--- a/Course/VSD/HW1/studentID_hw1_report_template.docx
+++ b/Course/VSD/HW1/studentID_hw1_report_template.docx
@@ -1,6 +1,6 @@
 
 <file path=word/document.xml><?xml version="1.0" encoding="utf-8"?>
-<w:document xmlns:wpc="http://schemas.microsoft.com/office/word/2010/wordprocessingCanvas" xmlns:cx="http://schemas.microsoft.com/office/drawing/2014/chartex" xmlns:cx1="http://schemas.microsoft.com/office/drawing/2015/9/8/chartex" xmlns:cx2="http://schemas.microsoft.com/office/drawing/2015/10/21/chartex" xmlns:cx3="http://schemas.microsoft.com/office/drawing/2016/5/9/chartex" xmlns:cx4="http://schemas.microsoft.com/office/drawing/2016/5/10/chartex" xmlns:cx5="http://schemas.microsoft.com/office/drawing/2016/5/11/chartex" xmlns:cx6="http://schemas.microsoft.com/office/drawing/2016/5/12/chartex" xmlns:cx7="http://schemas.microsoft.com/office/drawing/2016/5/13/chartex" xmlns:cx8="http://schemas.microsoft.com/office/drawing/2016/5/14/chartex" xmlns:mc="http://schemas.openxmlformats.org/markup-compatibility/2006" xmlns:aink="http://schemas.microsoft.com/office/drawing/2016/ink" xmlns:am3d="http://schemas.microsoft.com/office/drawing/2017/model3d" xmlns:o="urn:schemas-microsoft-com:office:office" xmlns:oel="http://schemas.microsoft.com/office/2019/extlst" xmlns:r="http://schemas.openxmlformats.org/officeDocument/2006/relationships" xmlns:m="http://schemas.openxmlformats.org/officeDocument/2006/math" xmlns:v="urn:schemas-microsoft-com:vml" xmlns:wp14="http://schemas.microsoft.com/office/word/2010/wordprocessingDrawing" xmlns:wp="http://schemas.openxmlformats.org/drawingml/2006/wordprocessingDrawing" xmlns:w10="urn:schemas-microsoft-com:office:word" xmlns:w="http://schemas.openxmlformats.org/wordprocessingml/2006/main" xmlns:w14="http://schemas.microsoft.com/office/word/2010/wordml" xmlns:w15="http://schemas.microsoft.com/office/word/2012/wordml" xmlns:w16cex="http://schemas.microsoft.com/office/word/2018/wordml/cex" xmlns:w16cid="http://schemas.microsoft.com/office/word/2016/wordml/cid" xmlns:w16="http://schemas.microsoft.com/office/word/2018/wordml" xmlns:w16du="http://schemas.microsoft.com/office/word/2023/wordml/word16du" xmlns:w16sdtdh="http://schemas.microsoft.com/office/word/2020/wordml/sdtdatahash" xmlns:w16sdtfl="http://schemas.microsoft.com/office/word/2024/wordml/sdtformatlock" xmlns:w16se="http://schemas.microsoft.com/office/word/2015/wordml/symex" xmlns:wpg="http://schemas.microsoft.com/office/word/2010/wordprocessingGroup" xmlns:wpi="http://schemas.microsoft.com/office/word/2010/wordprocessingInk" xmlns:wne="http://schemas.microsoft.com/office/word/2006/wordml" xmlns:wps="http://schemas.microsoft.com/office/word/2010/wordprocessingShape" mc:Ignorable="w14 w15 w16se w16cid w16 w16cex w16sdtdh w16sdtfl w16du wp14">
+<w:document xmlns:wpc="http://schemas.microsoft.com/office/word/2010/wordprocessingCanvas" xmlns:cx="http://schemas.microsoft.com/office/drawing/2014/chartex" xmlns:cx1="http://schemas.microsoft.com/office/drawing/2015/9/8/chartex" xmlns:cx2="http://schemas.microsoft.com/office/drawing/2015/10/21/chartex" xmlns:cx3="http://schemas.microsoft.com/office/drawing/2016/5/9/chartex" xmlns:cx4="http://schemas.microsoft.com/office/drawing/2016/5/10/chartex" xmlns:cx5="http://schemas.microsoft.com/office/drawing/2016/5/11/chartex" xmlns:cx6="http://schemas.microsoft.com/office/drawing/2016/5/12/chartex" xmlns:cx7="http://schemas.microsoft.com/office/drawing/2016/5/13/chartex" xmlns:cx8="http://schemas.microsoft.com/office/drawing/2016/5/14/chartex" xmlns:mc="http://schemas.openxmlformats.org/markup-compatibility/2006" xmlns:aink="http://schemas.microsoft.com/office/drawing/2016/ink" xmlns:am3d="http://schemas.microsoft.com/office/drawing/2017/model3d" xmlns:o="urn:schemas-microsoft-com:office:office" xmlns:oel="http://schemas.microsoft.com/office/2019/extlst" xmlns:r="http://schemas.openxmlformats.org/officeDocument/2006/relationships" xmlns:m="http://schemas.openxmlformats.org/officeDocument/2006/math" xmlns:v="urn:schemas-microsoft-com:vml" xmlns:wp14="http://schemas.microsoft.com/office/word/2010/wordprocessingDrawing" xmlns:wp="http://schemas.openxmlformats.org/drawingml/2006/wordprocessingDrawing" xmlns:w10="urn:schemas-microsoft-com:office:word" xmlns:w="http://schemas.openxmlformats.org/wordprocessingml/2006/main" xmlns:w14="http://schemas.microsoft.com/office/word/2010/wordml" xmlns:w15="http://schemas.microsoft.com/office/word/2012/wordml" xmlns:w16cex="http://schemas.microsoft.com/office/word/2018/wordml/cex" xmlns:w16cid="http://schemas.microsoft.com/office/word/2016/wordml/cid" xmlns:w16="http://schemas.microsoft.com/office/word/2018/wordml" xmlns:w16sdtdh="http://schemas.microsoft.com/office/word/2020/wordml/sdtdatahash" xmlns:w16se="http://schemas.microsoft.com/office/word/2015/wordml/symex" xmlns:wpg="http://schemas.microsoft.com/office/word/2010/wordprocessingGroup" xmlns:wpi="http://schemas.microsoft.com/office/word/2010/wordprocessingInk" xmlns:wne="http://schemas.microsoft.com/office/word/2006/wordml" xmlns:wps="http://schemas.microsoft.com/office/word/2010/wordprocessingShape" mc:Ignorable="w14 w15 w16se w16cid w16 w16cex w16sdtdh wp14">
   <w:body>
     <w:p>
       <w:pPr>
@@ -90,7 +90,43 @@
           <w:kern w:val="0"/>
           <w:szCs w:val="24"/>
         </w:rPr>
-        <w:t xml:space="preserve">[student id] [name] </w:t>
+        <w:t>[</w:t>
+      </w:r>
+      <w:r>
+        <w:rPr>
+          <w:rFonts w:ascii="CMR10" w:hAnsi="CMR10" w:cs="CMR10"/>
+          <w:color w:val="000000"/>
+          <w:kern w:val="0"/>
+          <w:szCs w:val="24"/>
+        </w:rPr>
+        <w:t>113062575</w:t>
+      </w:r>
+      <w:r>
+        <w:rPr>
+          <w:rFonts w:ascii="CMR10" w:hAnsi="CMR10" w:cs="CMR10"/>
+          <w:color w:val="000000"/>
+          <w:kern w:val="0"/>
+          <w:szCs w:val="24"/>
+        </w:rPr>
+        <w:t>] [</w:t>
+      </w:r>
+      <w:r>
+        <w:rPr>
+          <w:rFonts w:ascii="標楷體" w:eastAsia="標楷體" w:hAnsi="標楷體" w:cs="CMR10"/>
+          <w:color w:val="000000"/>
+          <w:kern w:val="0"/>
+          <w:szCs w:val="24"/>
+        </w:rPr>
+        <w:t>徐義鈞</w:t>
+      </w:r>
+      <w:r>
+        <w:rPr>
+          <w:rFonts w:ascii="CMR10" w:hAnsi="CMR10" w:cs="CMR10"/>
+          <w:color w:val="000000"/>
+          <w:kern w:val="0"/>
+          <w:szCs w:val="24"/>
+        </w:rPr>
+        <w:t xml:space="preserve">] </w:t>
       </w:r>
       <w:r>
         <w:rPr>
@@ -147,6 +183,59 @@
         <w:autoSpaceDE w:val="0"/>
         <w:autoSpaceDN w:val="0"/>
         <w:adjustRightInd w:val="0"/>
+        <w:rPr>
+          <w:rFonts w:ascii="CMR10" w:hAnsi="CMR10" w:cs="CMR10"/>
+          <w:color w:val="FF0000"/>
+          <w:kern w:val="0"/>
+          <w:szCs w:val="24"/>
+        </w:rPr>
+      </w:pPr>
+      <w:r>
+        <w:rPr>
+          <w:rFonts w:ascii="CMR10" w:hAnsi="CMR10" w:cs="CMR10"/>
+          <w:color w:val="FF0000"/>
+          <w:kern w:val="0"/>
+          <w:szCs w:val="24"/>
+        </w:rPr>
+        <w:t>Please write down the question number in unit of sub-question.</w:t>
+      </w:r>
+    </w:p>
+    <w:p>
+      <w:pPr>
+        <w:autoSpaceDE w:val="0"/>
+        <w:autoSpaceDN w:val="0"/>
+        <w:adjustRightInd w:val="0"/>
+        <w:rPr>
+          <w:rFonts w:ascii="CMR10" w:hAnsi="CMR10" w:cs="CMR10"/>
+          <w:color w:val="000000"/>
+          <w:kern w:val="0"/>
+          <w:szCs w:val="24"/>
+        </w:rPr>
+      </w:pPr>
+      <w:r>
+        <w:rPr>
+          <w:rFonts w:ascii="CMR10" w:hAnsi="CMR10" w:cs="CMR10"/>
+          <w:color w:val="FF0000"/>
+          <w:kern w:val="0"/>
+          <w:szCs w:val="24"/>
+        </w:rPr>
+        <w:t>Please write down the sub-question number even if you don't know how to solve it.</w:t>
+      </w:r>
+    </w:p>
+    <w:p>
+      <w:pPr>
+        <w:autoSpaceDE w:val="0"/>
+        <w:autoSpaceDN w:val="0"/>
+        <w:adjustRightInd w:val="0"/>
+        <w:rPr>
+          <w:rFonts w:ascii="CMR10" w:hAnsi="CMR10" w:cs="CMR10"/>
+          <w:b/>
+          <w:bCs/>
+          <w:kern w:val="0"/>
+          <w:szCs w:val="24"/>
+        </w:rPr>
+      </w:pPr>
+      <w:r>
         <w:rPr>
           <w:rFonts w:ascii="CMR10" w:hAnsi="CMR10" w:cs="CMR10" w:hint="eastAsia"/>
           <w:b/>
@@ -154,6 +243,2028 @@
           <w:kern w:val="0"/>
           <w:szCs w:val="24"/>
         </w:rPr>
+        <w:t>Part1</w:t>
+      </w:r>
+    </w:p>
+    <w:p>
+      <w:pPr>
+        <w:autoSpaceDE w:val="0"/>
+        <w:autoSpaceDN w:val="0"/>
+        <w:adjustRightInd w:val="0"/>
+        <w:rPr>
+          <w:rFonts w:ascii="CMR10" w:hAnsi="CMR10" w:cs="CMR10"/>
+          <w:color w:val="000000"/>
+          <w:kern w:val="0"/>
+          <w:szCs w:val="24"/>
+        </w:rPr>
+      </w:pPr>
+      <w:r>
+        <w:rPr>
+          <w:rFonts w:ascii="CMR10" w:hAnsi="CMR10" w:cs="CMR10"/>
+          <w:color w:val="000000"/>
+          <w:kern w:val="0"/>
+          <w:szCs w:val="24"/>
+        </w:rPr>
+        <w:t>(1.3.1)</w:t>
+      </w:r>
+    </w:p>
+    <w:p>
+      <w:pPr>
+        <w:autoSpaceDE w:val="0"/>
+        <w:autoSpaceDN w:val="0"/>
+        <w:adjustRightInd w:val="0"/>
+        <w:rPr>
+          <w:rFonts w:ascii="CMR10" w:hAnsi="CMR10" w:cs="CMR10"/>
+          <w:kern w:val="0"/>
+          <w:szCs w:val="24"/>
+        </w:rPr>
+      </w:pPr>
+      <w:r>
+        <w:rPr>
+          <w:rFonts w:ascii="CMR10" w:hAnsi="CMR10" w:cs="CMR10"/>
+          <w:kern w:val="0"/>
+          <w:szCs w:val="24"/>
+        </w:rPr>
+        <w:t>=================================================================================</w:t>
+      </w:r>
+    </w:p>
+    <w:p>
+      <w:pPr>
+        <w:autoSpaceDE w:val="0"/>
+        <w:autoSpaceDN w:val="0"/>
+        <w:adjustRightInd w:val="0"/>
+        <w:rPr>
+          <w:rFonts w:ascii="CMR10" w:hAnsi="CMR10" w:cs="CMR10"/>
+          <w:kern w:val="0"/>
+          <w:szCs w:val="24"/>
+        </w:rPr>
+      </w:pPr>
+      <w:r>
+        <w:rPr>
+          <w:rFonts w:ascii="CMR10" w:hAnsi="CMR10" w:cs="CMR10"/>
+          <w:kern w:val="0"/>
+          <w:szCs w:val="24"/>
+        </w:rPr>
+        <w:t>Layer (</w:t>
+      </w:r>
+      <w:proofErr w:type="spellStart"/>
+      <w:r>
+        <w:rPr>
+          <w:rFonts w:ascii="CMR10" w:hAnsi="CMR10" w:cs="CMR10"/>
+          <w:kern w:val="0"/>
+          <w:szCs w:val="24"/>
+        </w:rPr>
+        <w:t>type:depth-idx</w:t>
+      </w:r>
+      <w:proofErr w:type="spellEnd"/>
+      <w:r>
+        <w:rPr>
+          <w:rFonts w:ascii="CMR10" w:hAnsi="CMR10" w:cs="CMR10"/>
+          <w:kern w:val="0"/>
+          <w:szCs w:val="24"/>
+        </w:rPr>
+        <w:t>)                   Output Shape              Param #</w:t>
+      </w:r>
+    </w:p>
+    <w:p>
+      <w:pPr>
+        <w:autoSpaceDE w:val="0"/>
+        <w:autoSpaceDN w:val="0"/>
+        <w:adjustRightInd w:val="0"/>
+        <w:rPr>
+          <w:rFonts w:ascii="CMR10" w:hAnsi="CMR10" w:cs="CMR10"/>
+          <w:kern w:val="0"/>
+          <w:szCs w:val="24"/>
+        </w:rPr>
+      </w:pPr>
+      <w:r>
+        <w:rPr>
+          <w:rFonts w:ascii="CMR10" w:hAnsi="CMR10" w:cs="CMR10"/>
+          <w:kern w:val="0"/>
+          <w:szCs w:val="24"/>
+        </w:rPr>
+        <w:t>=================================================================================</w:t>
+      </w:r>
+    </w:p>
+    <w:p>
+      <w:pPr>
+        <w:autoSpaceDE w:val="0"/>
+        <w:autoSpaceDN w:val="0"/>
+        <w:adjustRightInd w:val="0"/>
+        <w:rPr>
+          <w:rFonts w:ascii="CMR10" w:hAnsi="CMR10" w:cs="CMR10"/>
+          <w:kern w:val="0"/>
+          <w:szCs w:val="24"/>
+        </w:rPr>
+      </w:pPr>
+      <w:r>
+        <w:rPr>
+          <w:rFonts w:ascii="CMR10" w:hAnsi="CMR10" w:cs="CMR10"/>
+          <w:kern w:val="0"/>
+          <w:szCs w:val="24"/>
+        </w:rPr>
+        <w:t>Net                                      [1, 10]                   --</w:t>
+      </w:r>
+    </w:p>
+    <w:p>
+      <w:pPr>
+        <w:autoSpaceDE w:val="0"/>
+        <w:autoSpaceDN w:val="0"/>
+        <w:adjustRightInd w:val="0"/>
+        <w:rPr>
+          <w:rFonts w:ascii="CMR10" w:hAnsi="CMR10" w:cs="CMR10"/>
+          <w:kern w:val="0"/>
+          <w:szCs w:val="24"/>
+        </w:rPr>
+      </w:pPr>
+      <w:r>
+        <w:rPr>
+          <w:rFonts w:ascii="新細明體" w:eastAsia="新細明體" w:hAnsi="新細明體" w:cs="新細明體" w:hint="eastAsia"/>
+          <w:kern w:val="0"/>
+          <w:szCs w:val="24"/>
+        </w:rPr>
+        <w:t>├</w:t>
+      </w:r>
+      <w:r>
+        <w:rPr>
+          <w:rFonts w:ascii="Calibri" w:hAnsi="Calibri" w:cs="Calibri"/>
+          <w:kern w:val="0"/>
+          <w:szCs w:val="24"/>
+        </w:rPr>
+        <w:t>─</w:t>
+      </w:r>
+      <w:r>
+        <w:rPr>
+          <w:rFonts w:ascii="CMR10" w:hAnsi="CMR10" w:cs="CMR10"/>
+          <w:kern w:val="0"/>
+          <w:szCs w:val="24"/>
+        </w:rPr>
+        <w:t>Sequential: 1-1                        [1, 6, 28, 28]            --</w:t>
+      </w:r>
+    </w:p>
+    <w:p>
+      <w:pPr>
+        <w:autoSpaceDE w:val="0"/>
+        <w:autoSpaceDN w:val="0"/>
+        <w:adjustRightInd w:val="0"/>
+        <w:rPr>
+          <w:rFonts w:ascii="CMR10" w:hAnsi="CMR10" w:cs="CMR10"/>
+          <w:kern w:val="0"/>
+          <w:szCs w:val="24"/>
+        </w:rPr>
+      </w:pPr>
+      <w:r>
+        <w:rPr>
+          <w:rFonts w:ascii="CMR10" w:hAnsi="CMR10" w:cs="CMR10"/>
+          <w:kern w:val="0"/>
+          <w:szCs w:val="24"/>
+        </w:rPr>
+        <w:t>│    └─Conv2d: 2-1                       [1, 6, 28, 28]            150</w:t>
+      </w:r>
+    </w:p>
+    <w:p>
+      <w:pPr>
+        <w:autoSpaceDE w:val="0"/>
+        <w:autoSpaceDN w:val="0"/>
+        <w:adjustRightInd w:val="0"/>
+        <w:rPr>
+          <w:rFonts w:ascii="CMR10" w:hAnsi="CMR10" w:cs="CMR10"/>
+          <w:kern w:val="0"/>
+          <w:szCs w:val="24"/>
+        </w:rPr>
+      </w:pPr>
+      <w:r>
+        <w:rPr>
+          <w:rFonts w:ascii="CMR10" w:hAnsi="CMR10" w:cs="CMR10"/>
+          <w:kern w:val="0"/>
+          <w:szCs w:val="24"/>
+        </w:rPr>
+        <w:t>│    └─</w:t>
+      </w:r>
+      <w:proofErr w:type="spellStart"/>
+      <w:r>
+        <w:rPr>
+          <w:rFonts w:ascii="CMR10" w:hAnsi="CMR10" w:cs="CMR10"/>
+          <w:kern w:val="0"/>
+          <w:szCs w:val="24"/>
+        </w:rPr>
+        <w:t>ReLU</w:t>
+      </w:r>
+      <w:proofErr w:type="spellEnd"/>
+      <w:r>
+        <w:rPr>
+          <w:rFonts w:ascii="CMR10" w:hAnsi="CMR10" w:cs="CMR10"/>
+          <w:kern w:val="0"/>
+          <w:szCs w:val="24"/>
+        </w:rPr>
+        <w:t>: 2-2                         [1, 6, 28, 28]            --</w:t>
+      </w:r>
+    </w:p>
+    <w:p>
+      <w:pPr>
+        <w:autoSpaceDE w:val="0"/>
+        <w:autoSpaceDN w:val="0"/>
+        <w:adjustRightInd w:val="0"/>
+        <w:rPr>
+          <w:rFonts w:ascii="CMR10" w:hAnsi="CMR10" w:cs="CMR10"/>
+          <w:kern w:val="0"/>
+          <w:szCs w:val="24"/>
+        </w:rPr>
+      </w:pPr>
+      <w:r>
+        <w:rPr>
+          <w:rFonts w:ascii="新細明體" w:eastAsia="新細明體" w:hAnsi="新細明體" w:cs="新細明體" w:hint="eastAsia"/>
+          <w:kern w:val="0"/>
+          <w:szCs w:val="24"/>
+        </w:rPr>
+        <w:t>├</w:t>
+      </w:r>
+      <w:r>
+        <w:rPr>
+          <w:rFonts w:ascii="Calibri" w:hAnsi="Calibri" w:cs="Calibri"/>
+          <w:kern w:val="0"/>
+          <w:szCs w:val="24"/>
+        </w:rPr>
+        <w:t>─</w:t>
+      </w:r>
+      <w:r>
+        <w:rPr>
+          <w:rFonts w:ascii="CMR10" w:hAnsi="CMR10" w:cs="CMR10"/>
+          <w:kern w:val="0"/>
+          <w:szCs w:val="24"/>
+        </w:rPr>
+        <w:t>Sequential: 1-2                        [1, 6, 14, 14]            --</w:t>
+      </w:r>
+    </w:p>
+    <w:p>
+      <w:pPr>
+        <w:autoSpaceDE w:val="0"/>
+        <w:autoSpaceDN w:val="0"/>
+        <w:adjustRightInd w:val="0"/>
+        <w:rPr>
+          <w:rFonts w:ascii="CMR10" w:hAnsi="CMR10" w:cs="CMR10"/>
+          <w:kern w:val="0"/>
+          <w:szCs w:val="24"/>
+        </w:rPr>
+      </w:pPr>
+      <w:r>
+        <w:rPr>
+          <w:rFonts w:ascii="CMR10" w:hAnsi="CMR10" w:cs="CMR10"/>
+          <w:kern w:val="0"/>
+          <w:szCs w:val="24"/>
+        </w:rPr>
+        <w:t>│    └─MaxPool2d: 2-3                    [1, 6, 14, 14]            --</w:t>
+      </w:r>
+    </w:p>
+    <w:p>
+      <w:pPr>
+        <w:autoSpaceDE w:val="0"/>
+        <w:autoSpaceDN w:val="0"/>
+        <w:adjustRightInd w:val="0"/>
+        <w:rPr>
+          <w:rFonts w:ascii="CMR10" w:hAnsi="CMR10" w:cs="CMR10"/>
+          <w:kern w:val="0"/>
+          <w:szCs w:val="24"/>
+        </w:rPr>
+      </w:pPr>
+      <w:r>
+        <w:rPr>
+          <w:rFonts w:ascii="新細明體" w:eastAsia="新細明體" w:hAnsi="新細明體" w:cs="新細明體" w:hint="eastAsia"/>
+          <w:kern w:val="0"/>
+          <w:szCs w:val="24"/>
+        </w:rPr>
+        <w:t>├</w:t>
+      </w:r>
+      <w:r>
+        <w:rPr>
+          <w:rFonts w:ascii="Calibri" w:hAnsi="Calibri" w:cs="Calibri"/>
+          <w:kern w:val="0"/>
+          <w:szCs w:val="24"/>
+        </w:rPr>
+        <w:t>─</w:t>
+      </w:r>
+      <w:r>
+        <w:rPr>
+          <w:rFonts w:ascii="CMR10" w:hAnsi="CMR10" w:cs="CMR10"/>
+          <w:kern w:val="0"/>
+          <w:szCs w:val="24"/>
+        </w:rPr>
+        <w:t>Sequential: 1-3                        [1, 16, 10, 10]           --</w:t>
+      </w:r>
+    </w:p>
+    <w:p>
+      <w:pPr>
+        <w:autoSpaceDE w:val="0"/>
+        <w:autoSpaceDN w:val="0"/>
+        <w:adjustRightInd w:val="0"/>
+        <w:rPr>
+          <w:rFonts w:ascii="CMR10" w:hAnsi="CMR10" w:cs="CMR10"/>
+          <w:kern w:val="0"/>
+          <w:szCs w:val="24"/>
+        </w:rPr>
+      </w:pPr>
+      <w:r>
+        <w:rPr>
+          <w:rFonts w:ascii="CMR10" w:hAnsi="CMR10" w:cs="CMR10"/>
+          <w:kern w:val="0"/>
+          <w:szCs w:val="24"/>
+        </w:rPr>
+        <w:t>│    └─Conv2d: 2-4                       [1, 16, 10, 10]           2,400</w:t>
+      </w:r>
+    </w:p>
+    <w:p>
+      <w:pPr>
+        <w:autoSpaceDE w:val="0"/>
+        <w:autoSpaceDN w:val="0"/>
+        <w:adjustRightInd w:val="0"/>
+        <w:rPr>
+          <w:rFonts w:ascii="CMR10" w:hAnsi="CMR10" w:cs="CMR10"/>
+          <w:kern w:val="0"/>
+          <w:szCs w:val="24"/>
+        </w:rPr>
+      </w:pPr>
+      <w:r>
+        <w:rPr>
+          <w:rFonts w:ascii="CMR10" w:hAnsi="CMR10" w:cs="CMR10"/>
+          <w:kern w:val="0"/>
+          <w:szCs w:val="24"/>
+        </w:rPr>
+        <w:t>│    └─</w:t>
+      </w:r>
+      <w:proofErr w:type="spellStart"/>
+      <w:r>
+        <w:rPr>
+          <w:rFonts w:ascii="CMR10" w:hAnsi="CMR10" w:cs="CMR10"/>
+          <w:kern w:val="0"/>
+          <w:szCs w:val="24"/>
+        </w:rPr>
+        <w:t>ReLU</w:t>
+      </w:r>
+      <w:proofErr w:type="spellEnd"/>
+      <w:r>
+        <w:rPr>
+          <w:rFonts w:ascii="CMR10" w:hAnsi="CMR10" w:cs="CMR10"/>
+          <w:kern w:val="0"/>
+          <w:szCs w:val="24"/>
+        </w:rPr>
+        <w:t>: 2-5                         [1, 16, 10, 10]           --</w:t>
+      </w:r>
+    </w:p>
+    <w:p>
+      <w:pPr>
+        <w:autoSpaceDE w:val="0"/>
+        <w:autoSpaceDN w:val="0"/>
+        <w:adjustRightInd w:val="0"/>
+        <w:rPr>
+          <w:rFonts w:ascii="CMR10" w:hAnsi="CMR10" w:cs="CMR10"/>
+          <w:kern w:val="0"/>
+          <w:szCs w:val="24"/>
+        </w:rPr>
+      </w:pPr>
+      <w:r>
+        <w:rPr>
+          <w:rFonts w:ascii="新細明體" w:eastAsia="新細明體" w:hAnsi="新細明體" w:cs="新細明體" w:hint="eastAsia"/>
+          <w:kern w:val="0"/>
+          <w:szCs w:val="24"/>
+        </w:rPr>
+        <w:t>├</w:t>
+      </w:r>
+      <w:r>
+        <w:rPr>
+          <w:rFonts w:ascii="Calibri" w:hAnsi="Calibri" w:cs="Calibri"/>
+          <w:kern w:val="0"/>
+          <w:szCs w:val="24"/>
+        </w:rPr>
+        <w:t>─</w:t>
+      </w:r>
+      <w:r>
+        <w:rPr>
+          <w:rFonts w:ascii="CMR10" w:hAnsi="CMR10" w:cs="CMR10"/>
+          <w:kern w:val="0"/>
+          <w:szCs w:val="24"/>
+        </w:rPr>
+        <w:t>Sequential: 1-4                        [1, 16, 5, 5]             --</w:t>
+      </w:r>
+    </w:p>
+    <w:p>
+      <w:pPr>
+        <w:autoSpaceDE w:val="0"/>
+        <w:autoSpaceDN w:val="0"/>
+        <w:adjustRightInd w:val="0"/>
+        <w:rPr>
+          <w:rFonts w:ascii="CMR10" w:hAnsi="CMR10" w:cs="CMR10"/>
+          <w:kern w:val="0"/>
+          <w:szCs w:val="24"/>
+        </w:rPr>
+      </w:pPr>
+      <w:r>
+        <w:rPr>
+          <w:rFonts w:ascii="CMR10" w:hAnsi="CMR10" w:cs="CMR10"/>
+          <w:kern w:val="0"/>
+          <w:szCs w:val="24"/>
+        </w:rPr>
+        <w:t>│    └─MaxPool2d: 2-6                    [1, 16, 5, 5]             --</w:t>
+      </w:r>
+    </w:p>
+    <w:p>
+      <w:pPr>
+        <w:autoSpaceDE w:val="0"/>
+        <w:autoSpaceDN w:val="0"/>
+        <w:adjustRightInd w:val="0"/>
+        <w:rPr>
+          <w:rFonts w:ascii="CMR10" w:hAnsi="CMR10" w:cs="CMR10"/>
+          <w:kern w:val="0"/>
+          <w:szCs w:val="24"/>
+        </w:rPr>
+      </w:pPr>
+      <w:r>
+        <w:rPr>
+          <w:rFonts w:ascii="新細明體" w:eastAsia="新細明體" w:hAnsi="新細明體" w:cs="新細明體" w:hint="eastAsia"/>
+          <w:kern w:val="0"/>
+          <w:szCs w:val="24"/>
+        </w:rPr>
+        <w:t>├</w:t>
+      </w:r>
+      <w:r>
+        <w:rPr>
+          <w:rFonts w:ascii="Calibri" w:hAnsi="Calibri" w:cs="Calibri"/>
+          <w:kern w:val="0"/>
+          <w:szCs w:val="24"/>
+        </w:rPr>
+        <w:t>─</w:t>
+      </w:r>
+      <w:r>
+        <w:rPr>
+          <w:rFonts w:ascii="CMR10" w:hAnsi="CMR10" w:cs="CMR10"/>
+          <w:kern w:val="0"/>
+          <w:szCs w:val="24"/>
+        </w:rPr>
+        <w:t>Sequential: 1-5                        [1, 120, 1, 1]            --</w:t>
+      </w:r>
+    </w:p>
+    <w:p>
+      <w:pPr>
+        <w:autoSpaceDE w:val="0"/>
+        <w:autoSpaceDN w:val="0"/>
+        <w:adjustRightInd w:val="0"/>
+        <w:rPr>
+          <w:rFonts w:ascii="CMR10" w:hAnsi="CMR10" w:cs="CMR10"/>
+          <w:kern w:val="0"/>
+          <w:szCs w:val="24"/>
+        </w:rPr>
+      </w:pPr>
+      <w:r>
+        <w:rPr>
+          <w:rFonts w:ascii="CMR10" w:hAnsi="CMR10" w:cs="CMR10"/>
+          <w:kern w:val="0"/>
+          <w:szCs w:val="24"/>
+        </w:rPr>
+        <w:t>│    └─Conv2d: 2-7                       [1, 120, 1, 1]            48,000</w:t>
+      </w:r>
+    </w:p>
+    <w:p>
+      <w:pPr>
+        <w:autoSpaceDE w:val="0"/>
+        <w:autoSpaceDN w:val="0"/>
+        <w:adjustRightInd w:val="0"/>
+        <w:rPr>
+          <w:rFonts w:ascii="CMR10" w:hAnsi="CMR10" w:cs="CMR10"/>
+          <w:kern w:val="0"/>
+          <w:szCs w:val="24"/>
+        </w:rPr>
+      </w:pPr>
+      <w:r>
+        <w:rPr>
+          <w:rFonts w:ascii="CMR10" w:hAnsi="CMR10" w:cs="CMR10"/>
+          <w:kern w:val="0"/>
+          <w:szCs w:val="24"/>
+        </w:rPr>
+        <w:t>│    └─</w:t>
+      </w:r>
+      <w:proofErr w:type="spellStart"/>
+      <w:r>
+        <w:rPr>
+          <w:rFonts w:ascii="CMR10" w:hAnsi="CMR10" w:cs="CMR10"/>
+          <w:kern w:val="0"/>
+          <w:szCs w:val="24"/>
+        </w:rPr>
+        <w:t>ReLU</w:t>
+      </w:r>
+      <w:proofErr w:type="spellEnd"/>
+      <w:r>
+        <w:rPr>
+          <w:rFonts w:ascii="CMR10" w:hAnsi="CMR10" w:cs="CMR10"/>
+          <w:kern w:val="0"/>
+          <w:szCs w:val="24"/>
+        </w:rPr>
+        <w:t>: 2-8                         [1, 120, 1, 1]            --</w:t>
+      </w:r>
+    </w:p>
+    <w:p>
+      <w:pPr>
+        <w:autoSpaceDE w:val="0"/>
+        <w:autoSpaceDN w:val="0"/>
+        <w:adjustRightInd w:val="0"/>
+        <w:rPr>
+          <w:rFonts w:ascii="CMR10" w:hAnsi="CMR10" w:cs="CMR10"/>
+          <w:kern w:val="0"/>
+          <w:szCs w:val="24"/>
+        </w:rPr>
+      </w:pPr>
+      <w:r>
+        <w:rPr>
+          <w:rFonts w:ascii="新細明體" w:eastAsia="新細明體" w:hAnsi="新細明體" w:cs="新細明體" w:hint="eastAsia"/>
+          <w:kern w:val="0"/>
+          <w:szCs w:val="24"/>
+        </w:rPr>
+        <w:t>├</w:t>
+      </w:r>
+      <w:r>
+        <w:rPr>
+          <w:rFonts w:ascii="Calibri" w:hAnsi="Calibri" w:cs="Calibri"/>
+          <w:kern w:val="0"/>
+          <w:szCs w:val="24"/>
+        </w:rPr>
+        <w:t>─</w:t>
+      </w:r>
+      <w:r>
+        <w:rPr>
+          <w:rFonts w:ascii="CMR10" w:hAnsi="CMR10" w:cs="CMR10"/>
+          <w:kern w:val="0"/>
+          <w:szCs w:val="24"/>
+        </w:rPr>
+        <w:t>Sequential: 1-6                        [1, 84]                   --</w:t>
+      </w:r>
+    </w:p>
+    <w:p>
+      <w:pPr>
+        <w:autoSpaceDE w:val="0"/>
+        <w:autoSpaceDN w:val="0"/>
+        <w:adjustRightInd w:val="0"/>
+        <w:rPr>
+          <w:rFonts w:ascii="CMR10" w:hAnsi="CMR10" w:cs="CMR10"/>
+          <w:kern w:val="0"/>
+          <w:szCs w:val="24"/>
+        </w:rPr>
+      </w:pPr>
+      <w:r>
+        <w:rPr>
+          <w:rFonts w:ascii="CMR10" w:hAnsi="CMR10" w:cs="CMR10"/>
+          <w:kern w:val="0"/>
+          <w:szCs w:val="24"/>
+        </w:rPr>
+        <w:t>│    └─Linear: 2-9                       [1, 84]                   10,080</w:t>
+      </w:r>
+    </w:p>
+    <w:p>
+      <w:pPr>
+        <w:autoSpaceDE w:val="0"/>
+        <w:autoSpaceDN w:val="0"/>
+        <w:adjustRightInd w:val="0"/>
+        <w:rPr>
+          <w:rFonts w:ascii="CMR10" w:hAnsi="CMR10" w:cs="CMR10"/>
+          <w:kern w:val="0"/>
+          <w:szCs w:val="24"/>
+        </w:rPr>
+      </w:pPr>
+      <w:r>
+        <w:rPr>
+          <w:rFonts w:ascii="CMR10" w:hAnsi="CMR10" w:cs="CMR10"/>
+          <w:kern w:val="0"/>
+          <w:szCs w:val="24"/>
+        </w:rPr>
+        <w:t>│    └─</w:t>
+      </w:r>
+      <w:proofErr w:type="spellStart"/>
+      <w:r>
+        <w:rPr>
+          <w:rFonts w:ascii="CMR10" w:hAnsi="CMR10" w:cs="CMR10"/>
+          <w:kern w:val="0"/>
+          <w:szCs w:val="24"/>
+        </w:rPr>
+        <w:t>ReLU</w:t>
+      </w:r>
+      <w:proofErr w:type="spellEnd"/>
+      <w:r>
+        <w:rPr>
+          <w:rFonts w:ascii="CMR10" w:hAnsi="CMR10" w:cs="CMR10"/>
+          <w:kern w:val="0"/>
+          <w:szCs w:val="24"/>
+        </w:rPr>
+        <w:t>: 2-10                        [1, 84]                   --</w:t>
+      </w:r>
+    </w:p>
+    <w:p>
+      <w:pPr>
+        <w:autoSpaceDE w:val="0"/>
+        <w:autoSpaceDN w:val="0"/>
+        <w:adjustRightInd w:val="0"/>
+        <w:rPr>
+          <w:rFonts w:ascii="CMR10" w:hAnsi="CMR10" w:cs="CMR10"/>
+          <w:kern w:val="0"/>
+          <w:szCs w:val="24"/>
+        </w:rPr>
+      </w:pPr>
+      <w:r>
+        <w:rPr>
+          <w:rFonts w:ascii="新細明體" w:eastAsia="新細明體" w:hAnsi="新細明體" w:cs="新細明體" w:hint="eastAsia"/>
+          <w:kern w:val="0"/>
+          <w:szCs w:val="24"/>
+        </w:rPr>
+        <w:t>├</w:t>
+      </w:r>
+      <w:r>
+        <w:rPr>
+          <w:rFonts w:ascii="Calibri" w:hAnsi="Calibri" w:cs="Calibri"/>
+          <w:kern w:val="0"/>
+          <w:szCs w:val="24"/>
+        </w:rPr>
+        <w:t>─</w:t>
+      </w:r>
+      <w:r>
+        <w:rPr>
+          <w:rFonts w:ascii="CMR10" w:hAnsi="CMR10" w:cs="CMR10"/>
+          <w:kern w:val="0"/>
+          <w:szCs w:val="24"/>
+        </w:rPr>
+        <w:t>Sequential: 1-7                        [1, 10]                   --</w:t>
+      </w:r>
+    </w:p>
+    <w:p>
+      <w:pPr>
+        <w:autoSpaceDE w:val="0"/>
+        <w:autoSpaceDN w:val="0"/>
+        <w:adjustRightInd w:val="0"/>
+        <w:rPr>
+          <w:rFonts w:ascii="CMR10" w:hAnsi="CMR10" w:cs="CMR10"/>
+          <w:kern w:val="0"/>
+          <w:szCs w:val="24"/>
+        </w:rPr>
+      </w:pPr>
+      <w:r>
+        <w:rPr>
+          <w:rFonts w:ascii="CMR10" w:hAnsi="CMR10" w:cs="CMR10"/>
+          <w:kern w:val="0"/>
+          <w:szCs w:val="24"/>
+        </w:rPr>
+        <w:t>│    └─Linear: 2-11                      [1, 10]                   840</w:t>
+      </w:r>
+    </w:p>
+    <w:p>
+      <w:pPr>
+        <w:autoSpaceDE w:val="0"/>
+        <w:autoSpaceDN w:val="0"/>
+        <w:adjustRightInd w:val="0"/>
+        <w:rPr>
+          <w:rFonts w:ascii="CMR10" w:hAnsi="CMR10" w:cs="CMR10"/>
+          <w:kern w:val="0"/>
+          <w:szCs w:val="24"/>
+        </w:rPr>
+      </w:pPr>
+      <w:r>
+        <w:rPr>
+          <w:rFonts w:ascii="CMR10" w:hAnsi="CMR10" w:cs="CMR10"/>
+          <w:kern w:val="0"/>
+          <w:szCs w:val="24"/>
+        </w:rPr>
+        <w:t>=================================================================================</w:t>
+      </w:r>
+    </w:p>
+    <w:p>
+      <w:pPr>
+        <w:autoSpaceDE w:val="0"/>
+        <w:autoSpaceDN w:val="0"/>
+        <w:adjustRightInd w:val="0"/>
+        <w:rPr>
+          <w:rFonts w:ascii="CMR10" w:hAnsi="CMR10" w:cs="CMR10"/>
+          <w:kern w:val="0"/>
+          <w:szCs w:val="24"/>
+        </w:rPr>
+      </w:pPr>
+      <w:r>
+        <w:rPr>
+          <w:rFonts w:ascii="CMR10" w:hAnsi="CMR10" w:cs="CMR10"/>
+          <w:kern w:val="0"/>
+          <w:szCs w:val="24"/>
+        </w:rPr>
+        <w:t>Total params: 61,470</w:t>
+      </w:r>
+    </w:p>
+    <w:p>
+      <w:pPr>
+        <w:autoSpaceDE w:val="0"/>
+        <w:autoSpaceDN w:val="0"/>
+        <w:adjustRightInd w:val="0"/>
+        <w:rPr>
+          <w:rFonts w:ascii="CMR10" w:hAnsi="CMR10" w:cs="CMR10"/>
+          <w:kern w:val="0"/>
+          <w:szCs w:val="24"/>
+        </w:rPr>
+      </w:pPr>
+      <w:r>
+        <w:rPr>
+          <w:rFonts w:ascii="CMR10" w:hAnsi="CMR10" w:cs="CMR10"/>
+          <w:kern w:val="0"/>
+          <w:szCs w:val="24"/>
+        </w:rPr>
+        <w:t>Trainable params: 61,470</w:t>
+      </w:r>
+    </w:p>
+    <w:p>
+      <w:pPr>
+        <w:autoSpaceDE w:val="0"/>
+        <w:autoSpaceDN w:val="0"/>
+        <w:adjustRightInd w:val="0"/>
+        <w:rPr>
+          <w:rFonts w:ascii="CMR10" w:hAnsi="CMR10" w:cs="CMR10"/>
+          <w:kern w:val="0"/>
+          <w:szCs w:val="24"/>
+        </w:rPr>
+      </w:pPr>
+      <w:r>
+        <w:rPr>
+          <w:rFonts w:ascii="CMR10" w:hAnsi="CMR10" w:cs="CMR10"/>
+          <w:kern w:val="0"/>
+          <w:szCs w:val="24"/>
+        </w:rPr>
+        <w:t>Non-trainable params: 0</w:t>
+      </w:r>
+    </w:p>
+    <w:p>
+      <w:pPr>
+        <w:autoSpaceDE w:val="0"/>
+        <w:autoSpaceDN w:val="0"/>
+        <w:adjustRightInd w:val="0"/>
+        <w:rPr>
+          <w:rFonts w:ascii="CMR10" w:hAnsi="CMR10" w:cs="CMR10"/>
+          <w:kern w:val="0"/>
+          <w:szCs w:val="24"/>
+        </w:rPr>
+      </w:pPr>
+      <w:r>
+        <w:rPr>
+          <w:rFonts w:ascii="CMR10" w:hAnsi="CMR10" w:cs="CMR10"/>
+          <w:kern w:val="0"/>
+          <w:szCs w:val="24"/>
+        </w:rPr>
+        <w:t xml:space="preserve">Total </w:t>
+      </w:r>
+      <w:proofErr w:type="spellStart"/>
+      <w:r>
+        <w:rPr>
+          <w:rFonts w:ascii="CMR10" w:hAnsi="CMR10" w:cs="CMR10"/>
+          <w:kern w:val="0"/>
+          <w:szCs w:val="24"/>
+        </w:rPr>
+        <w:t>mult</w:t>
+      </w:r>
+      <w:proofErr w:type="spellEnd"/>
+      <w:r>
+        <w:rPr>
+          <w:rFonts w:ascii="CMR10" w:hAnsi="CMR10" w:cs="CMR10"/>
+          <w:kern w:val="0"/>
+          <w:szCs w:val="24"/>
+        </w:rPr>
+        <w:t>-adds (</w:t>
+      </w:r>
+      <w:proofErr w:type="spellStart"/>
+      <w:r>
+        <w:rPr>
+          <w:rFonts w:ascii="CMR10" w:hAnsi="CMR10" w:cs="CMR10"/>
+          <w:kern w:val="0"/>
+          <w:szCs w:val="24"/>
+        </w:rPr>
+        <w:t>Units.MEGABYTES</w:t>
+      </w:r>
+      <w:proofErr w:type="spellEnd"/>
+      <w:r>
+        <w:rPr>
+          <w:rFonts w:ascii="CMR10" w:hAnsi="CMR10" w:cs="CMR10"/>
+          <w:kern w:val="0"/>
+          <w:szCs w:val="24"/>
+        </w:rPr>
+        <w:t>): 0.42</w:t>
+      </w:r>
+    </w:p>
+    <w:p>
+      <w:pPr>
+        <w:autoSpaceDE w:val="0"/>
+        <w:autoSpaceDN w:val="0"/>
+        <w:adjustRightInd w:val="0"/>
+        <w:rPr>
+          <w:rFonts w:ascii="CMR10" w:hAnsi="CMR10" w:cs="CMR10"/>
+          <w:kern w:val="0"/>
+          <w:szCs w:val="24"/>
+        </w:rPr>
+      </w:pPr>
+      <w:r>
+        <w:rPr>
+          <w:rFonts w:ascii="CMR10" w:hAnsi="CMR10" w:cs="CMR10"/>
+          <w:kern w:val="0"/>
+          <w:szCs w:val="24"/>
+        </w:rPr>
+        <w:t>=================================================================================</w:t>
+      </w:r>
+    </w:p>
+    <w:p>
+      <w:pPr>
+        <w:autoSpaceDE w:val="0"/>
+        <w:autoSpaceDN w:val="0"/>
+        <w:adjustRightInd w:val="0"/>
+        <w:rPr>
+          <w:rFonts w:ascii="CMR10" w:hAnsi="CMR10" w:cs="CMR10"/>
+          <w:kern w:val="0"/>
+          <w:szCs w:val="24"/>
+        </w:rPr>
+      </w:pPr>
+      <w:r>
+        <w:rPr>
+          <w:rFonts w:ascii="CMR10" w:hAnsi="CMR10" w:cs="CMR10"/>
+          <w:kern w:val="0"/>
+          <w:szCs w:val="24"/>
+        </w:rPr>
+        <w:t>Input size (MB): 0.00</w:t>
+      </w:r>
+    </w:p>
+    <w:p>
+      <w:pPr>
+        <w:autoSpaceDE w:val="0"/>
+        <w:autoSpaceDN w:val="0"/>
+        <w:adjustRightInd w:val="0"/>
+        <w:rPr>
+          <w:rFonts w:ascii="CMR10" w:hAnsi="CMR10" w:cs="CMR10"/>
+          <w:kern w:val="0"/>
+          <w:szCs w:val="24"/>
+        </w:rPr>
+      </w:pPr>
+      <w:r>
+        <w:rPr>
+          <w:rFonts w:ascii="CMR10" w:hAnsi="CMR10" w:cs="CMR10"/>
+          <w:kern w:val="0"/>
+          <w:szCs w:val="24"/>
+        </w:rPr>
+        <w:t>Forward/backward pass size (MB): 0.05</w:t>
+      </w:r>
+    </w:p>
+    <w:p>
+      <w:pPr>
+        <w:autoSpaceDE w:val="0"/>
+        <w:autoSpaceDN w:val="0"/>
+        <w:adjustRightInd w:val="0"/>
+        <w:rPr>
+          <w:rFonts w:ascii="CMR10" w:hAnsi="CMR10" w:cs="CMR10"/>
+          <w:kern w:val="0"/>
+          <w:szCs w:val="24"/>
+        </w:rPr>
+      </w:pPr>
+      <w:r>
+        <w:rPr>
+          <w:rFonts w:ascii="CMR10" w:hAnsi="CMR10" w:cs="CMR10"/>
+          <w:kern w:val="0"/>
+          <w:szCs w:val="24"/>
+        </w:rPr>
+        <w:t>Params size (MB): 0.25</w:t>
+      </w:r>
+    </w:p>
+    <w:p>
+      <w:pPr>
+        <w:autoSpaceDE w:val="0"/>
+        <w:autoSpaceDN w:val="0"/>
+        <w:adjustRightInd w:val="0"/>
+        <w:rPr>
+          <w:rFonts w:ascii="CMR10" w:hAnsi="CMR10" w:cs="CMR10"/>
+          <w:kern w:val="0"/>
+          <w:szCs w:val="24"/>
+        </w:rPr>
+      </w:pPr>
+      <w:r>
+        <w:rPr>
+          <w:rFonts w:ascii="CMR10" w:hAnsi="CMR10" w:cs="CMR10"/>
+          <w:kern w:val="0"/>
+          <w:szCs w:val="24"/>
+        </w:rPr>
+        <w:lastRenderedPageBreak/>
+        <w:t>Estimated Total Size (MB): 0.30</w:t>
+      </w:r>
+    </w:p>
+    <w:p>
+      <w:pPr>
+        <w:autoSpaceDE w:val="0"/>
+        <w:autoSpaceDN w:val="0"/>
+        <w:adjustRightInd w:val="0"/>
+        <w:rPr>
+          <w:rFonts w:ascii="CMR10" w:hAnsi="CMR10" w:cs="CMR10"/>
+          <w:kern w:val="0"/>
+          <w:szCs w:val="24"/>
+        </w:rPr>
+      </w:pPr>
+      <w:r>
+        <w:rPr>
+          <w:rFonts w:ascii="CMR10" w:hAnsi="CMR10" w:cs="CMR10"/>
+          <w:kern w:val="0"/>
+          <w:szCs w:val="24"/>
+        </w:rPr>
+        <w:t>=================================================================================</w:t>
+      </w:r>
+    </w:p>
+    <w:p>
+      <w:pPr>
+        <w:autoSpaceDE w:val="0"/>
+        <w:autoSpaceDN w:val="0"/>
+        <w:adjustRightInd w:val="0"/>
+        <w:rPr>
+          <w:rFonts w:ascii="CMR10" w:hAnsi="CMR10" w:cs="CMR10"/>
+          <w:kern w:val="0"/>
+          <w:szCs w:val="24"/>
+        </w:rPr>
+      </w:pPr>
+    </w:p>
+    <w:p>
+      <w:pPr>
+        <w:autoSpaceDE w:val="0"/>
+        <w:autoSpaceDN w:val="0"/>
+        <w:adjustRightInd w:val="0"/>
+        <w:rPr>
+          <w:rFonts w:ascii="CMR10" w:hAnsi="CMR10" w:cs="CMR10"/>
+          <w:color w:val="FF0000"/>
+          <w:kern w:val="0"/>
+          <w:szCs w:val="24"/>
+        </w:rPr>
+      </w:pPr>
+      <w:r>
+        <w:rPr>
+          <w:rFonts w:ascii="CMR10" w:hAnsi="CMR10" w:cs="CMR10"/>
+          <w:color w:val="000000"/>
+          <w:kern w:val="0"/>
+          <w:szCs w:val="24"/>
+        </w:rPr>
+        <w:t>(1.3.2)</w:t>
+      </w:r>
+      <w:r>
+        <w:rPr>
+          <w:rFonts w:ascii="CMR10" w:hAnsi="CMR10" w:cs="CMR10"/>
+          <w:color w:val="FF0000"/>
+          <w:kern w:val="0"/>
+          <w:szCs w:val="24"/>
+        </w:rPr>
+        <w:t xml:space="preserve"> </w:t>
+      </w:r>
+    </w:p>
+    <w:tbl>
+      <w:tblPr>
+        <w:tblStyle w:val="a8"/>
+        <w:tblW w:w="0" w:type="auto"/>
+        <w:tblLook w:val="04A0" w:firstRow="1" w:lastRow="0" w:firstColumn="1" w:lastColumn="0" w:noHBand="0" w:noVBand="1"/>
+      </w:tblPr>
+      <w:tblGrid>
+        <w:gridCol w:w="1947"/>
+        <w:gridCol w:w="1947"/>
+        <w:gridCol w:w="1947"/>
+        <w:gridCol w:w="1947"/>
+        <w:gridCol w:w="1948"/>
+      </w:tblGrid>
+      <w:tr>
+        <w:tc>
+          <w:tcPr>
+            <w:tcW w:w="1947" w:type="dxa"/>
+          </w:tcPr>
+          <w:p>
+            <w:pPr>
+              <w:autoSpaceDE w:val="0"/>
+              <w:autoSpaceDN w:val="0"/>
+              <w:adjustRightInd w:val="0"/>
+              <w:rPr>
+                <w:rFonts w:ascii="CMR10" w:hAnsi="CMR10" w:cs="CMR10"/>
+                <w:color w:val="000000"/>
+                <w:kern w:val="0"/>
+                <w:szCs w:val="24"/>
+              </w:rPr>
+            </w:pPr>
+          </w:p>
+        </w:tc>
+        <w:tc>
+          <w:tcPr>
+            <w:tcW w:w="1947" w:type="dxa"/>
+          </w:tcPr>
+          <w:p>
+            <w:pPr>
+              <w:autoSpaceDE w:val="0"/>
+              <w:autoSpaceDN w:val="0"/>
+              <w:adjustRightInd w:val="0"/>
+              <w:jc w:val="center"/>
+              <w:rPr>
+                <w:rFonts w:ascii="CMR10" w:hAnsi="CMR10" w:cs="CMR10"/>
+                <w:b/>
+                <w:bCs/>
+                <w:color w:val="000000"/>
+                <w:kern w:val="0"/>
+                <w:szCs w:val="24"/>
+              </w:rPr>
+            </w:pPr>
+            <w:r>
+              <w:rPr>
+                <w:rFonts w:ascii="CMR10" w:hAnsi="CMR10" w:cs="CMR10" w:hint="eastAsia"/>
+                <w:b/>
+                <w:bCs/>
+                <w:color w:val="000000"/>
+                <w:kern w:val="0"/>
+                <w:szCs w:val="24"/>
+              </w:rPr>
+              <w:t>type</w:t>
+            </w:r>
+          </w:p>
+        </w:tc>
+        <w:tc>
+          <w:tcPr>
+            <w:tcW w:w="1947" w:type="dxa"/>
+          </w:tcPr>
+          <w:p>
+            <w:pPr>
+              <w:autoSpaceDE w:val="0"/>
+              <w:autoSpaceDN w:val="0"/>
+              <w:adjustRightInd w:val="0"/>
+              <w:jc w:val="center"/>
+              <w:rPr>
+                <w:rFonts w:ascii="CMR10" w:hAnsi="CMR10" w:cs="CMR10"/>
+                <w:b/>
+                <w:bCs/>
+                <w:color w:val="000000"/>
+                <w:kern w:val="0"/>
+                <w:szCs w:val="24"/>
+              </w:rPr>
+            </w:pPr>
+            <w:r>
+              <w:rPr>
+                <w:rFonts w:ascii="CMR10" w:hAnsi="CMR10" w:cs="CMR10"/>
+                <w:b/>
+                <w:bCs/>
+                <w:color w:val="000000"/>
+                <w:kern w:val="0"/>
+                <w:szCs w:val="24"/>
+              </w:rPr>
+              <w:t>input activation size</w:t>
+            </w:r>
+          </w:p>
+        </w:tc>
+        <w:tc>
+          <w:tcPr>
+            <w:tcW w:w="1947" w:type="dxa"/>
+          </w:tcPr>
+          <w:p>
+            <w:pPr>
+              <w:autoSpaceDE w:val="0"/>
+              <w:autoSpaceDN w:val="0"/>
+              <w:adjustRightInd w:val="0"/>
+              <w:jc w:val="center"/>
+              <w:rPr>
+                <w:rFonts w:ascii="CMR10" w:hAnsi="CMR10" w:cs="CMR10"/>
+                <w:b/>
+                <w:bCs/>
+                <w:color w:val="000000"/>
+                <w:kern w:val="0"/>
+                <w:szCs w:val="24"/>
+              </w:rPr>
+            </w:pPr>
+            <w:r>
+              <w:rPr>
+                <w:rFonts w:ascii="CMR10" w:hAnsi="CMR10" w:cs="CMR10"/>
+                <w:b/>
+                <w:bCs/>
+                <w:color w:val="000000"/>
+                <w:kern w:val="0"/>
+                <w:szCs w:val="24"/>
+              </w:rPr>
+              <w:t>output activation size</w:t>
+            </w:r>
+          </w:p>
+        </w:tc>
+        <w:tc>
+          <w:tcPr>
+            <w:tcW w:w="1948" w:type="dxa"/>
+          </w:tcPr>
+          <w:p>
+            <w:pPr>
+              <w:autoSpaceDE w:val="0"/>
+              <w:autoSpaceDN w:val="0"/>
+              <w:adjustRightInd w:val="0"/>
+              <w:jc w:val="center"/>
+              <w:rPr>
+                <w:rFonts w:ascii="CMR10" w:hAnsi="CMR10" w:cs="CMR10"/>
+                <w:b/>
+                <w:bCs/>
+                <w:color w:val="000000"/>
+                <w:kern w:val="0"/>
+                <w:szCs w:val="24"/>
+              </w:rPr>
+            </w:pPr>
+            <w:r>
+              <w:rPr>
+                <w:rFonts w:ascii="CMR10" w:hAnsi="CMR10" w:cs="CMR10"/>
+                <w:b/>
+                <w:bCs/>
+                <w:color w:val="000000"/>
+                <w:kern w:val="0"/>
+                <w:szCs w:val="24"/>
+              </w:rPr>
+              <w:t>activation function</w:t>
+            </w:r>
+          </w:p>
+        </w:tc>
+      </w:tr>
+      <w:tr>
+        <w:tc>
+          <w:tcPr>
+            <w:tcW w:w="1947" w:type="dxa"/>
+          </w:tcPr>
+          <w:p>
+            <w:pPr>
+              <w:autoSpaceDE w:val="0"/>
+              <w:autoSpaceDN w:val="0"/>
+              <w:adjustRightInd w:val="0"/>
+              <w:rPr>
+                <w:rFonts w:ascii="CMR10" w:hAnsi="CMR10" w:cs="CMR10"/>
+                <w:color w:val="000000"/>
+                <w:kern w:val="0"/>
+                <w:szCs w:val="24"/>
+              </w:rPr>
+            </w:pPr>
+            <w:r>
+              <w:rPr>
+                <w:rFonts w:ascii="CMR10" w:hAnsi="CMR10" w:cs="CMR10" w:hint="eastAsia"/>
+                <w:color w:val="000000"/>
+                <w:kern w:val="0"/>
+                <w:szCs w:val="24"/>
+              </w:rPr>
+              <w:t>conv1</w:t>
+            </w:r>
+          </w:p>
+        </w:tc>
+        <w:tc>
+          <w:tcPr>
+            <w:tcW w:w="1947" w:type="dxa"/>
+          </w:tcPr>
+          <w:p>
+            <w:pPr>
+              <w:autoSpaceDE w:val="0"/>
+              <w:autoSpaceDN w:val="0"/>
+              <w:adjustRightInd w:val="0"/>
+              <w:rPr>
+                <w:rFonts w:ascii="CMR10" w:hAnsi="CMR10" w:cs="CMR10"/>
+                <w:color w:val="000000"/>
+                <w:kern w:val="0"/>
+                <w:szCs w:val="24"/>
+              </w:rPr>
+            </w:pPr>
+          </w:p>
+        </w:tc>
+        <w:tc>
+          <w:tcPr>
+            <w:tcW w:w="1947" w:type="dxa"/>
+          </w:tcPr>
+          <w:p>
+            <w:pPr>
+              <w:autoSpaceDE w:val="0"/>
+              <w:autoSpaceDN w:val="0"/>
+              <w:adjustRightInd w:val="0"/>
+              <w:rPr>
+                <w:rFonts w:ascii="CMR10" w:hAnsi="CMR10" w:cs="CMR10"/>
+                <w:color w:val="000000"/>
+                <w:kern w:val="0"/>
+                <w:szCs w:val="24"/>
+              </w:rPr>
+            </w:pPr>
+          </w:p>
+        </w:tc>
+        <w:tc>
+          <w:tcPr>
+            <w:tcW w:w="1947" w:type="dxa"/>
+          </w:tcPr>
+          <w:p>
+            <w:pPr>
+              <w:autoSpaceDE w:val="0"/>
+              <w:autoSpaceDN w:val="0"/>
+              <w:adjustRightInd w:val="0"/>
+              <w:rPr>
+                <w:rFonts w:ascii="CMR10" w:hAnsi="CMR10" w:cs="CMR10"/>
+                <w:color w:val="000000"/>
+                <w:kern w:val="0"/>
+                <w:szCs w:val="24"/>
+              </w:rPr>
+            </w:pPr>
+          </w:p>
+        </w:tc>
+        <w:tc>
+          <w:tcPr>
+            <w:tcW w:w="1948" w:type="dxa"/>
+          </w:tcPr>
+          <w:p>
+            <w:pPr>
+              <w:autoSpaceDE w:val="0"/>
+              <w:autoSpaceDN w:val="0"/>
+              <w:adjustRightInd w:val="0"/>
+              <w:rPr>
+                <w:rFonts w:ascii="CMR10" w:hAnsi="CMR10" w:cs="CMR10"/>
+                <w:color w:val="000000"/>
+                <w:kern w:val="0"/>
+                <w:szCs w:val="24"/>
+              </w:rPr>
+            </w:pPr>
+          </w:p>
+        </w:tc>
+      </w:tr>
+      <w:tr>
+        <w:tc>
+          <w:tcPr>
+            <w:tcW w:w="1947" w:type="dxa"/>
+          </w:tcPr>
+          <w:p>
+            <w:pPr>
+              <w:autoSpaceDE w:val="0"/>
+              <w:autoSpaceDN w:val="0"/>
+              <w:adjustRightInd w:val="0"/>
+              <w:rPr>
+                <w:rFonts w:ascii="CMR10" w:hAnsi="CMR10" w:cs="CMR10"/>
+                <w:color w:val="000000"/>
+                <w:kern w:val="0"/>
+                <w:szCs w:val="24"/>
+              </w:rPr>
+            </w:pPr>
+            <w:r>
+              <w:rPr>
+                <w:rFonts w:ascii="CMR10" w:hAnsi="CMR10" w:cs="CMR10" w:hint="eastAsia"/>
+                <w:color w:val="000000"/>
+                <w:kern w:val="0"/>
+                <w:szCs w:val="24"/>
+              </w:rPr>
+              <w:t>maxpool2</w:t>
+            </w:r>
+          </w:p>
+        </w:tc>
+        <w:tc>
+          <w:tcPr>
+            <w:tcW w:w="1947" w:type="dxa"/>
+          </w:tcPr>
+          <w:p>
+            <w:pPr>
+              <w:autoSpaceDE w:val="0"/>
+              <w:autoSpaceDN w:val="0"/>
+              <w:adjustRightInd w:val="0"/>
+              <w:rPr>
+                <w:rFonts w:ascii="CMR10" w:hAnsi="CMR10" w:cs="CMR10"/>
+                <w:color w:val="000000"/>
+                <w:kern w:val="0"/>
+                <w:szCs w:val="24"/>
+              </w:rPr>
+            </w:pPr>
+          </w:p>
+        </w:tc>
+        <w:tc>
+          <w:tcPr>
+            <w:tcW w:w="1947" w:type="dxa"/>
+          </w:tcPr>
+          <w:p>
+            <w:pPr>
+              <w:autoSpaceDE w:val="0"/>
+              <w:autoSpaceDN w:val="0"/>
+              <w:adjustRightInd w:val="0"/>
+              <w:rPr>
+                <w:rFonts w:ascii="CMR10" w:hAnsi="CMR10" w:cs="CMR10"/>
+                <w:color w:val="000000"/>
+                <w:kern w:val="0"/>
+                <w:szCs w:val="24"/>
+              </w:rPr>
+            </w:pPr>
+          </w:p>
+        </w:tc>
+        <w:tc>
+          <w:tcPr>
+            <w:tcW w:w="1947" w:type="dxa"/>
+          </w:tcPr>
+          <w:p>
+            <w:pPr>
+              <w:autoSpaceDE w:val="0"/>
+              <w:autoSpaceDN w:val="0"/>
+              <w:adjustRightInd w:val="0"/>
+              <w:rPr>
+                <w:rFonts w:ascii="CMR10" w:hAnsi="CMR10" w:cs="CMR10"/>
+                <w:color w:val="000000"/>
+                <w:kern w:val="0"/>
+                <w:szCs w:val="24"/>
+              </w:rPr>
+            </w:pPr>
+          </w:p>
+        </w:tc>
+        <w:tc>
+          <w:tcPr>
+            <w:tcW w:w="1948" w:type="dxa"/>
+          </w:tcPr>
+          <w:p>
+            <w:pPr>
+              <w:autoSpaceDE w:val="0"/>
+              <w:autoSpaceDN w:val="0"/>
+              <w:adjustRightInd w:val="0"/>
+              <w:rPr>
+                <w:rFonts w:ascii="CMR10" w:hAnsi="CMR10" w:cs="CMR10"/>
+                <w:color w:val="000000"/>
+                <w:kern w:val="0"/>
+                <w:szCs w:val="24"/>
+              </w:rPr>
+            </w:pPr>
+          </w:p>
+        </w:tc>
+      </w:tr>
+      <w:tr>
+        <w:tc>
+          <w:tcPr>
+            <w:tcW w:w="1947" w:type="dxa"/>
+          </w:tcPr>
+          <w:p>
+            <w:pPr>
+              <w:autoSpaceDE w:val="0"/>
+              <w:autoSpaceDN w:val="0"/>
+              <w:adjustRightInd w:val="0"/>
+              <w:rPr>
+                <w:rFonts w:ascii="CMR10" w:hAnsi="CMR10" w:cs="CMR10"/>
+                <w:color w:val="000000"/>
+                <w:kern w:val="0"/>
+                <w:szCs w:val="24"/>
+              </w:rPr>
+            </w:pPr>
+            <w:r>
+              <w:rPr>
+                <w:rFonts w:ascii="CMR10" w:hAnsi="CMR10" w:cs="CMR10" w:hint="eastAsia"/>
+                <w:color w:val="000000"/>
+                <w:kern w:val="0"/>
+                <w:szCs w:val="24"/>
+              </w:rPr>
+              <w:t>conv3</w:t>
+            </w:r>
+          </w:p>
+        </w:tc>
+        <w:tc>
+          <w:tcPr>
+            <w:tcW w:w="1947" w:type="dxa"/>
+          </w:tcPr>
+          <w:p>
+            <w:pPr>
+              <w:autoSpaceDE w:val="0"/>
+              <w:autoSpaceDN w:val="0"/>
+              <w:adjustRightInd w:val="0"/>
+              <w:rPr>
+                <w:rFonts w:ascii="CMR10" w:hAnsi="CMR10" w:cs="CMR10"/>
+                <w:color w:val="000000"/>
+                <w:kern w:val="0"/>
+                <w:szCs w:val="24"/>
+              </w:rPr>
+            </w:pPr>
+          </w:p>
+        </w:tc>
+        <w:tc>
+          <w:tcPr>
+            <w:tcW w:w="1947" w:type="dxa"/>
+          </w:tcPr>
+          <w:p>
+            <w:pPr>
+              <w:autoSpaceDE w:val="0"/>
+              <w:autoSpaceDN w:val="0"/>
+              <w:adjustRightInd w:val="0"/>
+              <w:rPr>
+                <w:rFonts w:ascii="CMR10" w:hAnsi="CMR10" w:cs="CMR10"/>
+                <w:color w:val="000000"/>
+                <w:kern w:val="0"/>
+                <w:szCs w:val="24"/>
+              </w:rPr>
+            </w:pPr>
+          </w:p>
+        </w:tc>
+        <w:tc>
+          <w:tcPr>
+            <w:tcW w:w="1947" w:type="dxa"/>
+          </w:tcPr>
+          <w:p>
+            <w:pPr>
+              <w:autoSpaceDE w:val="0"/>
+              <w:autoSpaceDN w:val="0"/>
+              <w:adjustRightInd w:val="0"/>
+              <w:rPr>
+                <w:rFonts w:ascii="CMR10" w:hAnsi="CMR10" w:cs="CMR10"/>
+                <w:color w:val="000000"/>
+                <w:kern w:val="0"/>
+                <w:szCs w:val="24"/>
+              </w:rPr>
+            </w:pPr>
+          </w:p>
+        </w:tc>
+        <w:tc>
+          <w:tcPr>
+            <w:tcW w:w="1948" w:type="dxa"/>
+          </w:tcPr>
+          <w:p>
+            <w:pPr>
+              <w:autoSpaceDE w:val="0"/>
+              <w:autoSpaceDN w:val="0"/>
+              <w:adjustRightInd w:val="0"/>
+              <w:rPr>
+                <w:rFonts w:ascii="CMR10" w:hAnsi="CMR10" w:cs="CMR10"/>
+                <w:color w:val="000000"/>
+                <w:kern w:val="0"/>
+                <w:szCs w:val="24"/>
+              </w:rPr>
+            </w:pPr>
+          </w:p>
+        </w:tc>
+      </w:tr>
+      <w:tr>
+        <w:tc>
+          <w:tcPr>
+            <w:tcW w:w="1947" w:type="dxa"/>
+          </w:tcPr>
+          <w:p>
+            <w:pPr>
+              <w:autoSpaceDE w:val="0"/>
+              <w:autoSpaceDN w:val="0"/>
+              <w:adjustRightInd w:val="0"/>
+              <w:rPr>
+                <w:rFonts w:ascii="CMR10" w:hAnsi="CMR10" w:cs="CMR10"/>
+                <w:color w:val="000000"/>
+                <w:kern w:val="0"/>
+                <w:szCs w:val="24"/>
+              </w:rPr>
+            </w:pPr>
+            <w:r>
+              <w:rPr>
+                <w:rFonts w:ascii="CMR10" w:hAnsi="CMR10" w:cs="CMR10" w:hint="eastAsia"/>
+                <w:color w:val="000000"/>
+                <w:kern w:val="0"/>
+                <w:szCs w:val="24"/>
+              </w:rPr>
+              <w:t>maxpool4</w:t>
+            </w:r>
+          </w:p>
+        </w:tc>
+        <w:tc>
+          <w:tcPr>
+            <w:tcW w:w="1947" w:type="dxa"/>
+          </w:tcPr>
+          <w:p>
+            <w:pPr>
+              <w:autoSpaceDE w:val="0"/>
+              <w:autoSpaceDN w:val="0"/>
+              <w:adjustRightInd w:val="0"/>
+              <w:rPr>
+                <w:rFonts w:ascii="CMR10" w:hAnsi="CMR10" w:cs="CMR10"/>
+                <w:color w:val="000000"/>
+                <w:kern w:val="0"/>
+                <w:szCs w:val="24"/>
+              </w:rPr>
+            </w:pPr>
+          </w:p>
+        </w:tc>
+        <w:tc>
+          <w:tcPr>
+            <w:tcW w:w="1947" w:type="dxa"/>
+          </w:tcPr>
+          <w:p>
+            <w:pPr>
+              <w:autoSpaceDE w:val="0"/>
+              <w:autoSpaceDN w:val="0"/>
+              <w:adjustRightInd w:val="0"/>
+              <w:rPr>
+                <w:rFonts w:ascii="CMR10" w:hAnsi="CMR10" w:cs="CMR10"/>
+                <w:color w:val="000000"/>
+                <w:kern w:val="0"/>
+                <w:szCs w:val="24"/>
+              </w:rPr>
+            </w:pPr>
+          </w:p>
+        </w:tc>
+        <w:tc>
+          <w:tcPr>
+            <w:tcW w:w="1947" w:type="dxa"/>
+          </w:tcPr>
+          <w:p>
+            <w:pPr>
+              <w:autoSpaceDE w:val="0"/>
+              <w:autoSpaceDN w:val="0"/>
+              <w:adjustRightInd w:val="0"/>
+              <w:rPr>
+                <w:rFonts w:ascii="CMR10" w:hAnsi="CMR10" w:cs="CMR10"/>
+                <w:color w:val="000000"/>
+                <w:kern w:val="0"/>
+                <w:szCs w:val="24"/>
+              </w:rPr>
+            </w:pPr>
+          </w:p>
+        </w:tc>
+        <w:tc>
+          <w:tcPr>
+            <w:tcW w:w="1948" w:type="dxa"/>
+          </w:tcPr>
+          <w:p>
+            <w:pPr>
+              <w:autoSpaceDE w:val="0"/>
+              <w:autoSpaceDN w:val="0"/>
+              <w:adjustRightInd w:val="0"/>
+              <w:rPr>
+                <w:rFonts w:ascii="CMR10" w:hAnsi="CMR10" w:cs="CMR10"/>
+                <w:color w:val="000000"/>
+                <w:kern w:val="0"/>
+                <w:szCs w:val="24"/>
+              </w:rPr>
+            </w:pPr>
+          </w:p>
+        </w:tc>
+      </w:tr>
+      <w:tr>
+        <w:tc>
+          <w:tcPr>
+            <w:tcW w:w="1947" w:type="dxa"/>
+          </w:tcPr>
+          <w:p>
+            <w:pPr>
+              <w:autoSpaceDE w:val="0"/>
+              <w:autoSpaceDN w:val="0"/>
+              <w:adjustRightInd w:val="0"/>
+              <w:rPr>
+                <w:rFonts w:ascii="CMR10" w:hAnsi="CMR10" w:cs="CMR10" w:hint="eastAsia"/>
+                <w:color w:val="000000"/>
+                <w:kern w:val="0"/>
+                <w:szCs w:val="24"/>
+              </w:rPr>
+            </w:pPr>
+            <w:r>
+              <w:rPr>
+                <w:rFonts w:ascii="CMR10" w:hAnsi="CMR10" w:cs="CMR10"/>
+                <w:color w:val="000000"/>
+                <w:kern w:val="0"/>
+                <w:szCs w:val="24"/>
+              </w:rPr>
+              <w:t>conv</w:t>
+            </w:r>
+            <w:r>
+              <w:rPr>
+                <w:rFonts w:ascii="CMR10" w:hAnsi="CMR10" w:cs="CMR10" w:hint="eastAsia"/>
+                <w:color w:val="000000"/>
+                <w:kern w:val="0"/>
+                <w:szCs w:val="24"/>
+              </w:rPr>
+              <w:t>5</w:t>
+            </w:r>
+          </w:p>
+        </w:tc>
+        <w:tc>
+          <w:tcPr>
+            <w:tcW w:w="1947" w:type="dxa"/>
+          </w:tcPr>
+          <w:p>
+            <w:pPr>
+              <w:autoSpaceDE w:val="0"/>
+              <w:autoSpaceDN w:val="0"/>
+              <w:adjustRightInd w:val="0"/>
+              <w:rPr>
+                <w:rFonts w:ascii="CMR10" w:hAnsi="CMR10" w:cs="CMR10"/>
+                <w:color w:val="000000"/>
+                <w:kern w:val="0"/>
+                <w:szCs w:val="24"/>
+              </w:rPr>
+            </w:pPr>
+          </w:p>
+        </w:tc>
+        <w:tc>
+          <w:tcPr>
+            <w:tcW w:w="1947" w:type="dxa"/>
+          </w:tcPr>
+          <w:p>
+            <w:pPr>
+              <w:autoSpaceDE w:val="0"/>
+              <w:autoSpaceDN w:val="0"/>
+              <w:adjustRightInd w:val="0"/>
+              <w:rPr>
+                <w:rFonts w:ascii="CMR10" w:hAnsi="CMR10" w:cs="CMR10"/>
+                <w:color w:val="000000"/>
+                <w:kern w:val="0"/>
+                <w:szCs w:val="24"/>
+              </w:rPr>
+            </w:pPr>
+          </w:p>
+        </w:tc>
+        <w:tc>
+          <w:tcPr>
+            <w:tcW w:w="1947" w:type="dxa"/>
+          </w:tcPr>
+          <w:p>
+            <w:pPr>
+              <w:autoSpaceDE w:val="0"/>
+              <w:autoSpaceDN w:val="0"/>
+              <w:adjustRightInd w:val="0"/>
+              <w:rPr>
+                <w:rFonts w:ascii="CMR10" w:hAnsi="CMR10" w:cs="CMR10"/>
+                <w:color w:val="000000"/>
+                <w:kern w:val="0"/>
+                <w:szCs w:val="24"/>
+              </w:rPr>
+            </w:pPr>
+          </w:p>
+        </w:tc>
+        <w:tc>
+          <w:tcPr>
+            <w:tcW w:w="1948" w:type="dxa"/>
+          </w:tcPr>
+          <w:p>
+            <w:pPr>
+              <w:autoSpaceDE w:val="0"/>
+              <w:autoSpaceDN w:val="0"/>
+              <w:adjustRightInd w:val="0"/>
+              <w:rPr>
+                <w:rFonts w:ascii="CMR10" w:hAnsi="CMR10" w:cs="CMR10"/>
+                <w:color w:val="000000"/>
+                <w:kern w:val="0"/>
+                <w:szCs w:val="24"/>
+              </w:rPr>
+            </w:pPr>
+          </w:p>
+        </w:tc>
+      </w:tr>
+      <w:tr>
+        <w:tc>
+          <w:tcPr>
+            <w:tcW w:w="1947" w:type="dxa"/>
+          </w:tcPr>
+          <w:p>
+            <w:pPr>
+              <w:autoSpaceDE w:val="0"/>
+              <w:autoSpaceDN w:val="0"/>
+              <w:adjustRightInd w:val="0"/>
+              <w:rPr>
+                <w:rFonts w:ascii="CMR10" w:hAnsi="CMR10" w:cs="CMR10" w:hint="eastAsia"/>
+                <w:color w:val="000000"/>
+                <w:kern w:val="0"/>
+                <w:szCs w:val="24"/>
+              </w:rPr>
+            </w:pPr>
+            <w:r>
+              <w:rPr>
+                <w:rFonts w:ascii="CMR10" w:hAnsi="CMR10" w:cs="CMR10" w:hint="eastAsia"/>
+                <w:color w:val="000000"/>
+                <w:kern w:val="0"/>
+                <w:szCs w:val="24"/>
+              </w:rPr>
+              <w:t>fc6</w:t>
+            </w:r>
+          </w:p>
+        </w:tc>
+        <w:tc>
+          <w:tcPr>
+            <w:tcW w:w="1947" w:type="dxa"/>
+          </w:tcPr>
+          <w:p>
+            <w:pPr>
+              <w:autoSpaceDE w:val="0"/>
+              <w:autoSpaceDN w:val="0"/>
+              <w:adjustRightInd w:val="0"/>
+              <w:rPr>
+                <w:rFonts w:ascii="CMR10" w:hAnsi="CMR10" w:cs="CMR10"/>
+                <w:color w:val="000000"/>
+                <w:kern w:val="0"/>
+                <w:szCs w:val="24"/>
+              </w:rPr>
+            </w:pPr>
+          </w:p>
+        </w:tc>
+        <w:tc>
+          <w:tcPr>
+            <w:tcW w:w="1947" w:type="dxa"/>
+          </w:tcPr>
+          <w:p>
+            <w:pPr>
+              <w:autoSpaceDE w:val="0"/>
+              <w:autoSpaceDN w:val="0"/>
+              <w:adjustRightInd w:val="0"/>
+              <w:rPr>
+                <w:rFonts w:ascii="CMR10" w:hAnsi="CMR10" w:cs="CMR10"/>
+                <w:color w:val="000000"/>
+                <w:kern w:val="0"/>
+                <w:szCs w:val="24"/>
+              </w:rPr>
+            </w:pPr>
+          </w:p>
+        </w:tc>
+        <w:tc>
+          <w:tcPr>
+            <w:tcW w:w="1947" w:type="dxa"/>
+          </w:tcPr>
+          <w:p>
+            <w:pPr>
+              <w:autoSpaceDE w:val="0"/>
+              <w:autoSpaceDN w:val="0"/>
+              <w:adjustRightInd w:val="0"/>
+              <w:rPr>
+                <w:rFonts w:ascii="CMR10" w:hAnsi="CMR10" w:cs="CMR10"/>
+                <w:color w:val="000000"/>
+                <w:kern w:val="0"/>
+                <w:szCs w:val="24"/>
+              </w:rPr>
+            </w:pPr>
+          </w:p>
+        </w:tc>
+        <w:tc>
+          <w:tcPr>
+            <w:tcW w:w="1948" w:type="dxa"/>
+          </w:tcPr>
+          <w:p>
+            <w:pPr>
+              <w:autoSpaceDE w:val="0"/>
+              <w:autoSpaceDN w:val="0"/>
+              <w:adjustRightInd w:val="0"/>
+              <w:rPr>
+                <w:rFonts w:ascii="CMR10" w:hAnsi="CMR10" w:cs="CMR10"/>
+                <w:color w:val="000000"/>
+                <w:kern w:val="0"/>
+                <w:szCs w:val="24"/>
+              </w:rPr>
+            </w:pPr>
+          </w:p>
+        </w:tc>
+      </w:tr>
+      <w:tr>
+        <w:tc>
+          <w:tcPr>
+            <w:tcW w:w="1947" w:type="dxa"/>
+          </w:tcPr>
+          <w:p>
+            <w:pPr>
+              <w:autoSpaceDE w:val="0"/>
+              <w:autoSpaceDN w:val="0"/>
+              <w:adjustRightInd w:val="0"/>
+              <w:rPr>
+                <w:rFonts w:ascii="CMR10" w:hAnsi="CMR10" w:cs="CMR10" w:hint="eastAsia"/>
+                <w:color w:val="000000"/>
+                <w:kern w:val="0"/>
+                <w:szCs w:val="24"/>
+              </w:rPr>
+            </w:pPr>
+            <w:r>
+              <w:rPr>
+                <w:rFonts w:ascii="CMR10" w:hAnsi="CMR10" w:cs="CMR10" w:hint="eastAsia"/>
+                <w:color w:val="000000"/>
+                <w:kern w:val="0"/>
+                <w:szCs w:val="24"/>
+              </w:rPr>
+              <w:t>output</w:t>
+            </w:r>
+          </w:p>
+        </w:tc>
+        <w:tc>
+          <w:tcPr>
+            <w:tcW w:w="1947" w:type="dxa"/>
+          </w:tcPr>
+          <w:p>
+            <w:pPr>
+              <w:autoSpaceDE w:val="0"/>
+              <w:autoSpaceDN w:val="0"/>
+              <w:adjustRightInd w:val="0"/>
+              <w:rPr>
+                <w:rFonts w:ascii="CMR10" w:hAnsi="CMR10" w:cs="CMR10"/>
+                <w:color w:val="000000"/>
+                <w:kern w:val="0"/>
+                <w:szCs w:val="24"/>
+              </w:rPr>
+            </w:pPr>
+          </w:p>
+        </w:tc>
+        <w:tc>
+          <w:tcPr>
+            <w:tcW w:w="1947" w:type="dxa"/>
+          </w:tcPr>
+          <w:p>
+            <w:pPr>
+              <w:autoSpaceDE w:val="0"/>
+              <w:autoSpaceDN w:val="0"/>
+              <w:adjustRightInd w:val="0"/>
+              <w:rPr>
+                <w:rFonts w:ascii="CMR10" w:hAnsi="CMR10" w:cs="CMR10"/>
+                <w:color w:val="000000"/>
+                <w:kern w:val="0"/>
+                <w:szCs w:val="24"/>
+              </w:rPr>
+            </w:pPr>
+          </w:p>
+        </w:tc>
+        <w:tc>
+          <w:tcPr>
+            <w:tcW w:w="1947" w:type="dxa"/>
+          </w:tcPr>
+          <w:p>
+            <w:pPr>
+              <w:autoSpaceDE w:val="0"/>
+              <w:autoSpaceDN w:val="0"/>
+              <w:adjustRightInd w:val="0"/>
+              <w:rPr>
+                <w:rFonts w:ascii="CMR10" w:hAnsi="CMR10" w:cs="CMR10"/>
+                <w:color w:val="000000"/>
+                <w:kern w:val="0"/>
+                <w:szCs w:val="24"/>
+              </w:rPr>
+            </w:pPr>
+          </w:p>
+        </w:tc>
+        <w:tc>
+          <w:tcPr>
+            <w:tcW w:w="1948" w:type="dxa"/>
+          </w:tcPr>
+          <w:p>
+            <w:pPr>
+              <w:autoSpaceDE w:val="0"/>
+              <w:autoSpaceDN w:val="0"/>
+              <w:adjustRightInd w:val="0"/>
+              <w:rPr>
+                <w:rFonts w:ascii="CMR10" w:hAnsi="CMR10" w:cs="CMR10"/>
+                <w:color w:val="000000"/>
+                <w:kern w:val="0"/>
+                <w:szCs w:val="24"/>
+              </w:rPr>
+            </w:pPr>
+          </w:p>
+        </w:tc>
+      </w:tr>
+    </w:tbl>
+    <w:p>
+      <w:pPr>
+        <w:autoSpaceDE w:val="0"/>
+        <w:autoSpaceDN w:val="0"/>
+        <w:adjustRightInd w:val="0"/>
+        <w:rPr>
+          <w:rFonts w:ascii="CMR10" w:hAnsi="CMR10" w:cs="CMR10"/>
+          <w:color w:val="000000"/>
+          <w:kern w:val="0"/>
+          <w:szCs w:val="24"/>
+        </w:rPr>
+      </w:pPr>
+    </w:p>
+    <w:p>
+      <w:pPr>
+        <w:autoSpaceDE w:val="0"/>
+        <w:autoSpaceDN w:val="0"/>
+        <w:adjustRightInd w:val="0"/>
+        <w:rPr>
+          <w:rFonts w:ascii="CMR10" w:hAnsi="CMR10" w:cs="CMR10"/>
+          <w:color w:val="000000"/>
+          <w:kern w:val="0"/>
+          <w:szCs w:val="24"/>
+        </w:rPr>
+      </w:pPr>
+      <w:r>
+        <w:rPr>
+          <w:rFonts w:ascii="CMR10" w:hAnsi="CMR10" w:cs="CMR10"/>
+          <w:color w:val="000000"/>
+          <w:kern w:val="0"/>
+          <w:szCs w:val="24"/>
+        </w:rPr>
+        <w:t>(1.3.3)</w:t>
+      </w:r>
+    </w:p>
+    <w:p>
+      <w:pPr>
+        <w:autoSpaceDE w:val="0"/>
+        <w:autoSpaceDN w:val="0"/>
+        <w:adjustRightInd w:val="0"/>
+        <w:rPr>
+          <w:rFonts w:ascii="CMR10" w:hAnsi="CMR10" w:cs="CMR10"/>
+          <w:color w:val="000000"/>
+          <w:kern w:val="0"/>
+          <w:szCs w:val="24"/>
+        </w:rPr>
+      </w:pPr>
+      <w:r>
+        <w:rPr>
+          <w:rFonts w:ascii="CMR10" w:hAnsi="CMR10" w:cs="CMR10"/>
+          <w:color w:val="000000"/>
+          <w:kern w:val="0"/>
+          <w:szCs w:val="24"/>
+        </w:rPr>
+        <w:t>(1.3.4)</w:t>
+      </w:r>
+    </w:p>
+    <w:p>
+      <w:pPr>
+        <w:autoSpaceDE w:val="0"/>
+        <w:autoSpaceDN w:val="0"/>
+        <w:adjustRightInd w:val="0"/>
+        <w:rPr>
+          <w:rFonts w:ascii="CMR10" w:hAnsi="CMR10" w:cs="CMR10"/>
+          <w:color w:val="FF0000"/>
+          <w:kern w:val="0"/>
+          <w:szCs w:val="24"/>
+        </w:rPr>
+      </w:pPr>
+      <w:r>
+        <w:rPr>
+          <w:rFonts w:ascii="CMR10" w:hAnsi="CMR10" w:cs="CMR10"/>
+          <w:color w:val="000000"/>
+          <w:kern w:val="0"/>
+          <w:szCs w:val="24"/>
+        </w:rPr>
+        <w:t>(2.1.1)</w:t>
+      </w:r>
+    </w:p>
+    <w:p>
+      <w:pPr>
+        <w:autoSpaceDE w:val="0"/>
+        <w:autoSpaceDN w:val="0"/>
+        <w:adjustRightInd w:val="0"/>
+        <w:rPr>
+          <w:rFonts w:ascii="CMR10" w:hAnsi="CMR10" w:cs="CMR10"/>
+          <w:color w:val="FF0000"/>
+          <w:kern w:val="0"/>
+          <w:szCs w:val="24"/>
+        </w:rPr>
+      </w:pPr>
+      <w:r>
+        <w:rPr>
+          <w:rFonts w:ascii="CMR10" w:hAnsi="CMR10" w:cs="CMR10"/>
+          <w:color w:val="000000"/>
+          <w:kern w:val="0"/>
+          <w:szCs w:val="24"/>
+        </w:rPr>
+        <w:t>(2.1.2)</w:t>
+      </w:r>
+    </w:p>
+    <w:p>
+      <w:pPr>
+        <w:autoSpaceDE w:val="0"/>
+        <w:autoSpaceDN w:val="0"/>
+        <w:adjustRightInd w:val="0"/>
+        <w:rPr>
+          <w:rFonts w:ascii="CMR10" w:hAnsi="CMR10" w:cs="CMR10"/>
+          <w:color w:val="000000"/>
+          <w:kern w:val="0"/>
+          <w:szCs w:val="24"/>
+        </w:rPr>
+      </w:pPr>
+      <w:r>
+        <w:rPr>
+          <w:rFonts w:ascii="CMR10" w:hAnsi="CMR10" w:cs="CMR10"/>
+          <w:color w:val="000000"/>
+          <w:kern w:val="0"/>
+          <w:szCs w:val="24"/>
+        </w:rPr>
+        <w:t>(2.1.3)</w:t>
+      </w:r>
+    </w:p>
+    <w:p>
+      <w:pPr>
+        <w:rPr>
+          <w:szCs w:val="24"/>
+        </w:rPr>
+      </w:pPr>
+      <w:r>
+        <w:rPr>
+          <w:rFonts w:hint="eastAsia"/>
+          <w:szCs w:val="24"/>
+        </w:rPr>
+        <w:t>.</w:t>
+      </w:r>
+    </w:p>
+    <w:p>
+      <w:pPr>
+        <w:rPr>
+          <w:szCs w:val="24"/>
+        </w:rPr>
+      </w:pPr>
+      <w:r>
+        <w:rPr>
+          <w:rFonts w:hint="eastAsia"/>
+          <w:szCs w:val="24"/>
+        </w:rPr>
+        <w:t>.</w:t>
+      </w:r>
+    </w:p>
+    <w:p>
+      <w:pPr>
+        <w:rPr>
+          <w:szCs w:val="24"/>
+        </w:rPr>
+      </w:pPr>
+      <w:r>
+        <w:rPr>
+          <w:rFonts w:hint="eastAsia"/>
+          <w:szCs w:val="24"/>
+        </w:rPr>
+        <w:t>.</w:t>
+      </w:r>
+    </w:p>
+    <w:p>
+      <w:pPr>
+        <w:autoSpaceDE w:val="0"/>
+        <w:autoSpaceDN w:val="0"/>
+        <w:adjustRightInd w:val="0"/>
+        <w:rPr>
+          <w:rFonts w:ascii="CMR10" w:hAnsi="CMR10" w:cs="CMR10"/>
+          <w:b/>
+          <w:bCs/>
+          <w:kern w:val="0"/>
+          <w:szCs w:val="24"/>
+        </w:rPr>
       </w:pPr>
       <w:r>
         <w:rPr>
@@ -163,237 +2274,9 @@
           <w:kern w:val="0"/>
           <w:szCs w:val="24"/>
         </w:rPr>
-        <w:t>Part1</w:t>
-      </w:r>
-    </w:p>
-    <w:p>
-      <w:pPr>
-        <w:autoSpaceDE w:val="0"/>
-        <w:autoSpaceDN w:val="0"/>
-        <w:adjustRightInd w:val="0"/>
-        <w:rPr>
-          <w:rFonts w:ascii="CMR10" w:hAnsi="CMR10" w:cs="CMR10"/>
-          <w:color w:val="FF0000"/>
-          <w:kern w:val="0"/>
-          <w:szCs w:val="24"/>
-        </w:rPr>
-      </w:pPr>
-      <w:r>
-        <w:rPr>
-          <w:rFonts w:ascii="CMR10" w:hAnsi="CMR10" w:cs="CMR10"/>
-          <w:color w:val="000000"/>
-          <w:kern w:val="0"/>
-          <w:szCs w:val="24"/>
-        </w:rPr>
-        <w:t>(1.3.1)</w:t>
-      </w:r>
-      <w:r>
-        <w:rPr>
-          <w:rFonts w:ascii="CMR10" w:hAnsi="CMR10" w:cs="CMR10"/>
-          <w:color w:val="000000"/>
-          <w:kern w:val="0"/>
-          <w:szCs w:val="24"/>
-        </w:rPr>
-        <w:t xml:space="preserve"> </w:t>
-      </w:r>
-      <w:r>
-        <w:rPr>
-          <w:rFonts w:ascii="CMR10" w:hAnsi="CMR10" w:cs="CMR10"/>
-          <w:color w:val="FF0000"/>
-          <w:kern w:val="0"/>
-          <w:szCs w:val="24"/>
-        </w:rPr>
-        <w:t>Please write down the question number in unit of sub-question.</w:t>
-      </w:r>
-    </w:p>
-    <w:p>
-      <w:pPr>
-        <w:autoSpaceDE w:val="0"/>
-        <w:autoSpaceDN w:val="0"/>
-        <w:adjustRightInd w:val="0"/>
-        <w:rPr>
-          <w:rFonts w:ascii="CMR10" w:hAnsi="CMR10" w:cs="CMR10"/>
-          <w:color w:val="000000"/>
-          <w:kern w:val="0"/>
-          <w:szCs w:val="24"/>
-        </w:rPr>
-      </w:pPr>
-      <w:r>
-        <w:rPr>
-          <w:rFonts w:ascii="CMR10" w:hAnsi="CMR10" w:cs="CMR10"/>
-          <w:color w:val="000000"/>
-          <w:kern w:val="0"/>
-          <w:szCs w:val="24"/>
-        </w:rPr>
-        <w:t>(1.3.2)</w:t>
-      </w:r>
-      <w:r>
-        <w:rPr>
-          <w:rFonts w:ascii="CMR10" w:hAnsi="CMR10" w:cs="CMR10"/>
-          <w:color w:val="FF0000"/>
-          <w:kern w:val="0"/>
-          <w:szCs w:val="24"/>
-        </w:rPr>
-        <w:t xml:space="preserve"> Please write down the sub-question number even if you don't know how to solve it.</w:t>
-      </w:r>
-    </w:p>
-    <w:p>
-      <w:pPr>
-        <w:autoSpaceDE w:val="0"/>
-        <w:autoSpaceDN w:val="0"/>
-        <w:adjustRightInd w:val="0"/>
-        <w:rPr>
-          <w:rFonts w:ascii="CMR10" w:hAnsi="CMR10" w:cs="CMR10"/>
-          <w:color w:val="000000"/>
-          <w:kern w:val="0"/>
-          <w:szCs w:val="24"/>
-        </w:rPr>
-      </w:pPr>
-      <w:r>
-        <w:rPr>
-          <w:rFonts w:ascii="CMR10" w:hAnsi="CMR10" w:cs="CMR10"/>
-          <w:color w:val="000000"/>
-          <w:kern w:val="0"/>
-          <w:szCs w:val="24"/>
-        </w:rPr>
-        <w:t>(1.3.3)</w:t>
-      </w:r>
-    </w:p>
-    <w:p>
-      <w:pPr>
-        <w:autoSpaceDE w:val="0"/>
-        <w:autoSpaceDN w:val="0"/>
-        <w:adjustRightInd w:val="0"/>
-        <w:rPr>
-          <w:rFonts w:ascii="CMR10" w:hAnsi="CMR10" w:cs="CMR10"/>
-          <w:color w:val="000000"/>
-          <w:kern w:val="0"/>
-          <w:szCs w:val="24"/>
-        </w:rPr>
-      </w:pPr>
-      <w:r>
-        <w:rPr>
-          <w:rFonts w:ascii="CMR10" w:hAnsi="CMR10" w:cs="CMR10"/>
-          <w:color w:val="000000"/>
-          <w:kern w:val="0"/>
-          <w:szCs w:val="24"/>
-        </w:rPr>
-        <w:t>(1.3.4)</w:t>
-      </w:r>
-    </w:p>
-    <w:p>
-      <w:pPr>
-        <w:autoSpaceDE w:val="0"/>
-        <w:autoSpaceDN w:val="0"/>
-        <w:adjustRightInd w:val="0"/>
-        <w:rPr>
-          <w:rFonts w:ascii="CMR10" w:hAnsi="CMR10" w:cs="CMR10"/>
-          <w:color w:val="FF0000"/>
-          <w:kern w:val="0"/>
-          <w:szCs w:val="24"/>
-        </w:rPr>
-      </w:pPr>
-      <w:r>
-        <w:rPr>
-          <w:rFonts w:ascii="CMR10" w:hAnsi="CMR10" w:cs="CMR10"/>
-          <w:color w:val="000000"/>
-          <w:kern w:val="0"/>
-          <w:szCs w:val="24"/>
-        </w:rPr>
-        <w:t>(2.1.1)</w:t>
-      </w:r>
-    </w:p>
-    <w:p>
-      <w:pPr>
-        <w:autoSpaceDE w:val="0"/>
-        <w:autoSpaceDN w:val="0"/>
-        <w:adjustRightInd w:val="0"/>
-        <w:rPr>
-          <w:rFonts w:ascii="CMR10" w:hAnsi="CMR10" w:cs="CMR10"/>
-          <w:color w:val="FF0000"/>
-          <w:kern w:val="0"/>
-          <w:szCs w:val="24"/>
-        </w:rPr>
-      </w:pPr>
-      <w:r>
-        <w:rPr>
-          <w:rFonts w:ascii="CMR10" w:hAnsi="CMR10" w:cs="CMR10"/>
-          <w:color w:val="000000"/>
-          <w:kern w:val="0"/>
-          <w:szCs w:val="24"/>
-        </w:rPr>
-        <w:t>(2.1.2)</w:t>
-      </w:r>
-    </w:p>
-    <w:p>
-      <w:pPr>
-        <w:autoSpaceDE w:val="0"/>
-        <w:autoSpaceDN w:val="0"/>
-        <w:adjustRightInd w:val="0"/>
-        <w:rPr>
-          <w:rFonts w:ascii="CMR10" w:hAnsi="CMR10" w:cs="CMR10"/>
-          <w:color w:val="000000"/>
-          <w:kern w:val="0"/>
-          <w:szCs w:val="24"/>
-        </w:rPr>
-      </w:pPr>
-      <w:r>
-        <w:rPr>
-          <w:rFonts w:ascii="CMR10" w:hAnsi="CMR10" w:cs="CMR10"/>
-          <w:color w:val="000000"/>
-          <w:kern w:val="0"/>
-          <w:szCs w:val="24"/>
-        </w:rPr>
-        <w:t>(2.1.3)</w:t>
-      </w:r>
-    </w:p>
-    <w:p>
-      <w:pPr>
-        <w:rPr>
-          <w:szCs w:val="24"/>
-        </w:rPr>
-      </w:pPr>
-      <w:r>
-        <w:rPr>
-          <w:rFonts w:hint="eastAsia"/>
-          <w:szCs w:val="24"/>
-        </w:rPr>
-        <w:t>.</w:t>
-      </w:r>
-    </w:p>
-    <w:p>
-      <w:pPr>
-        <w:rPr>
-          <w:szCs w:val="24"/>
-        </w:rPr>
-      </w:pPr>
-      <w:r>
-        <w:rPr>
-          <w:rFonts w:hint="eastAsia"/>
-          <w:szCs w:val="24"/>
-        </w:rPr>
-        <w:t>.</w:t>
-      </w:r>
-    </w:p>
-    <w:p>
-      <w:pPr>
-        <w:rPr>
-          <w:szCs w:val="24"/>
-        </w:rPr>
-      </w:pPr>
-      <w:r>
-        <w:rPr>
-          <w:rFonts w:hint="eastAsia"/>
-          <w:szCs w:val="24"/>
-        </w:rPr>
-        <w:t>.</w:t>
-      </w:r>
-    </w:p>
-    <w:p>
-      <w:pPr>
-        <w:autoSpaceDE w:val="0"/>
-        <w:autoSpaceDN w:val="0"/>
-        <w:adjustRightInd w:val="0"/>
+        <w:t>Part</w:t>
+      </w:r>
+      <w:r>
         <w:rPr>
           <w:rFonts w:ascii="CMR10" w:hAnsi="CMR10" w:cs="CMR10" w:hint="eastAsia"/>
           <w:b/>
@@ -401,25 +2284,6 @@
           <w:kern w:val="0"/>
           <w:szCs w:val="24"/>
         </w:rPr>
-      </w:pPr>
-      <w:r>
-        <w:rPr>
-          <w:rFonts w:ascii="CMR10" w:hAnsi="CMR10" w:cs="CMR10" w:hint="eastAsia"/>
-          <w:b/>
-          <w:bCs/>
-          <w:kern w:val="0"/>
-          <w:szCs w:val="24"/>
-        </w:rPr>
-        <w:t>Part</w:t>
-      </w:r>
-      <w:r>
-        <w:rPr>
-          <w:rFonts w:ascii="CMR10" w:hAnsi="CMR10" w:cs="CMR10" w:hint="eastAsia"/>
-          <w:b/>
-          <w:bCs/>
-          <w:kern w:val="0"/>
-          <w:szCs w:val="24"/>
-        </w:rPr>
         <w:t>2</w:t>
       </w:r>
     </w:p>
@@ -454,36 +2318,20 @@
     <w:p>
       <w:pPr>
         <w:rPr>
+          <w:szCs w:val="24"/>
+        </w:rPr>
+      </w:pPr>
+      <w:r>
+        <w:rPr>
           <w:rFonts w:hint="eastAsia"/>
           <w:szCs w:val="24"/>
         </w:rPr>
-      </w:pPr>
-      <w:r>
-        <w:rPr>
-          <w:rFonts w:hint="eastAsia"/>
-          <w:szCs w:val="24"/>
-        </w:rPr>
-        <w:t>(2.1.</w:t>
-      </w:r>
-      <w:r>
-        <w:rPr>
-          <w:rFonts w:hint="eastAsia"/>
-          <w:szCs w:val="24"/>
-        </w:rPr>
-        <w:t>2</w:t>
-      </w:r>
-      <w:r>
-        <w:rPr>
-          <w:rFonts w:hint="eastAsia"/>
-          <w:szCs w:val="24"/>
-        </w:rPr>
-        <w:t>)</w:t>
-      </w:r>
-    </w:p>
-    <w:p>
-      <w:pPr>
-        <w:rPr>
-          <w:rFonts w:hint="eastAsia"/>
+        <w:t>(2.1.2)</w:t>
+      </w:r>
+    </w:p>
+    <w:p>
+      <w:pPr>
+        <w:rPr>
           <w:szCs w:val="24"/>
         </w:rPr>
       </w:pPr>
@@ -541,7 +2389,7 @@
 </file>
 
 <file path=word/endnotes.xml><?xml version="1.0" encoding="utf-8"?>
-<w:endnotes xmlns:wpc="http://schemas.microsoft.com/office/word/2010/wordprocessingCanvas" xmlns:cx="http://schemas.microsoft.com/office/drawing/2014/chartex" xmlns:cx1="http://schemas.microsoft.com/office/drawing/2015/9/8/chartex" xmlns:cx2="http://schemas.microsoft.com/office/drawing/2015/10/21/chartex" xmlns:cx3="http://schemas.microsoft.com/office/drawing/2016/5/9/chartex" xmlns:cx4="http://schemas.microsoft.com/office/drawing/2016/5/10/chartex" xmlns:cx5="http://schemas.microsoft.com/office/drawing/2016/5/11/chartex" xmlns:cx6="http://schemas.microsoft.com/office/drawing/2016/5/12/chartex" xmlns:cx7="http://schemas.microsoft.com/office/drawing/2016/5/13/chartex" xmlns:cx8="http://schemas.microsoft.com/office/drawing/2016/5/14/chartex" xmlns:mc="http://schemas.openxmlformats.org/markup-compatibility/2006" xmlns:aink="http://schemas.microsoft.com/office/drawing/2016/ink" xmlns:am3d="http://schemas.microsoft.com/office/drawing/2017/model3d" xmlns:o="urn:schemas-microsoft-com:office:office" xmlns:oel="http://schemas.microsoft.com/office/2019/extlst" xmlns:r="http://schemas.openxmlformats.org/officeDocument/2006/relationships" xmlns:m="http://schemas.openxmlformats.org/officeDocument/2006/math" xmlns:v="urn:schemas-microsoft-com:vml" xmlns:wp14="http://schemas.microsoft.com/office/word/2010/wordprocessingDrawing" xmlns:wp="http://schemas.openxmlformats.org/drawingml/2006/wordprocessingDrawing" xmlns:w10="urn:schemas-microsoft-com:office:word" xmlns:w="http://schemas.openxmlformats.org/wordprocessingml/2006/main" xmlns:w14="http://schemas.microsoft.com/office/word/2010/wordml" xmlns:w15="http://schemas.microsoft.com/office/word/2012/wordml" xmlns:w16cex="http://schemas.microsoft.com/office/word/2018/wordml/cex" xmlns:w16cid="http://schemas.microsoft.com/office/word/2016/wordml/cid" xmlns:w16="http://schemas.microsoft.com/office/word/2018/wordml" xmlns:w16du="http://schemas.microsoft.com/office/word/2023/wordml/word16du" xmlns:w16sdtdh="http://schemas.microsoft.com/office/word/2020/wordml/sdtdatahash" xmlns:w16sdtfl="http://schemas.microsoft.com/office/word/2024/wordml/sdtformatlock" xmlns:w16se="http://schemas.microsoft.com/office/word/2015/wordml/symex" xmlns:wpg="http://schemas.microsoft.com/office/word/2010/wordprocessingGroup" xmlns:wpi="http://schemas.microsoft.com/office/word/2010/wordprocessingInk" xmlns:wne="http://schemas.microsoft.com/office/word/2006/wordml" xmlns:wps="http://schemas.microsoft.com/office/word/2010/wordprocessingShape" mc:Ignorable="w14 w15 w16se w16cid w16 w16cex w16sdtdh w16sdtfl w16du wp14">
+<w:endnotes xmlns:wpc="http://schemas.microsoft.com/office/word/2010/wordprocessingCanvas" xmlns:cx="http://schemas.microsoft.com/office/drawing/2014/chartex" xmlns:cx1="http://schemas.microsoft.com/office/drawing/2015/9/8/chartex" xmlns:cx2="http://schemas.microsoft.com/office/drawing/2015/10/21/chartex" xmlns:cx3="http://schemas.microsoft.com/office/drawing/2016/5/9/chartex" xmlns:cx4="http://schemas.microsoft.com/office/drawing/2016/5/10/chartex" xmlns:cx5="http://schemas.microsoft.com/office/drawing/2016/5/11/chartex" xmlns:cx6="http://schemas.microsoft.com/office/drawing/2016/5/12/chartex" xmlns:cx7="http://schemas.microsoft.com/office/drawing/2016/5/13/chartex" xmlns:cx8="http://schemas.microsoft.com/office/drawing/2016/5/14/chartex" xmlns:mc="http://schemas.openxmlformats.org/markup-compatibility/2006" xmlns:aink="http://schemas.microsoft.com/office/drawing/2016/ink" xmlns:am3d="http://schemas.microsoft.com/office/drawing/2017/model3d" xmlns:o="urn:schemas-microsoft-com:office:office" xmlns:oel="http://schemas.microsoft.com/office/2019/extlst" xmlns:r="http://schemas.openxmlformats.org/officeDocument/2006/relationships" xmlns:m="http://schemas.openxmlformats.org/officeDocument/2006/math" xmlns:v="urn:schemas-microsoft-com:vml" xmlns:wp14="http://schemas.microsoft.com/office/word/2010/wordprocessingDrawing" xmlns:wp="http://schemas.openxmlformats.org/drawingml/2006/wordprocessingDrawing" xmlns:w10="urn:schemas-microsoft-com:office:word" xmlns:w="http://schemas.openxmlformats.org/wordprocessingml/2006/main" xmlns:w14="http://schemas.microsoft.com/office/word/2010/wordml" xmlns:w15="http://schemas.microsoft.com/office/word/2012/wordml" xmlns:w16cex="http://schemas.microsoft.com/office/word/2018/wordml/cex" xmlns:w16cid="http://schemas.microsoft.com/office/word/2016/wordml/cid" xmlns:w16="http://schemas.microsoft.com/office/word/2018/wordml" xmlns:w16sdtdh="http://schemas.microsoft.com/office/word/2020/wordml/sdtdatahash" xmlns:w16se="http://schemas.microsoft.com/office/word/2015/wordml/symex" xmlns:wpg="http://schemas.microsoft.com/office/word/2010/wordprocessingGroup" xmlns:wpi="http://schemas.microsoft.com/office/word/2010/wordprocessingInk" xmlns:wne="http://schemas.microsoft.com/office/word/2006/wordml" xmlns:wps="http://schemas.microsoft.com/office/word/2010/wordprocessingShape" mc:Ignorable="w14 w15 w16se w16cid w16 w16cex w16sdtdh wp14">
   <w:endnote w:type="separator" w:id="-1">
     <w:p>
       <w:r>
@@ -560,7 +2408,7 @@
 </file>
 
 <file path=word/footnotes.xml><?xml version="1.0" encoding="utf-8"?>
-<w:footnotes xmlns:wpc="http://schemas.microsoft.com/office/word/2010/wordprocessingCanvas" xmlns:cx="http://schemas.microsoft.com/office/drawing/2014/chartex" xmlns:cx1="http://schemas.microsoft.com/office/drawing/2015/9/8/chartex" xmlns:cx2="http://schemas.microsoft.com/office/drawing/2015/10/21/chartex" xmlns:cx3="http://schemas.microsoft.com/office/drawing/2016/5/9/chartex" xmlns:cx4="http://schemas.microsoft.com/office/drawing/2016/5/10/chartex" xmlns:cx5="http://schemas.microsoft.com/office/drawing/2016/5/11/chartex" xmlns:cx6="http://schemas.microsoft.com/office/drawing/2016/5/12/chartex" xmlns:cx7="http://schemas.microsoft.com/office/drawing/2016/5/13/chartex" xmlns:cx8="http://schemas.microsoft.com/office/drawing/2016/5/14/chartex" xmlns:mc="http://schemas.openxmlformats.org/markup-compatibility/2006" xmlns:aink="http://schemas.microsoft.com/office/drawing/2016/ink" xmlns:am3d="http://schemas.microsoft.com/office/drawing/2017/model3d" xmlns:o="urn:schemas-microsoft-com:office:office" xmlns:oel="http://schemas.microsoft.com/office/2019/extlst" xmlns:r="http://schemas.openxmlformats.org/officeDocument/2006/relationships" xmlns:m="http://schemas.openxmlformats.org/officeDocument/2006/math" xmlns:v="urn:schemas-microsoft-com:vml" xmlns:wp14="http://schemas.microsoft.com/office/word/2010/wordprocessingDrawing" xmlns:wp="http://schemas.openxmlformats.org/drawingml/2006/wordprocessingDrawing" xmlns:w10="urn:schemas-microsoft-com:office:word" xmlns:w="http://schemas.openxmlformats.org/wordprocessingml/2006/main" xmlns:w14="http://schemas.microsoft.com/office/word/2010/wordml" xmlns:w15="http://schemas.microsoft.com/office/word/2012/wordml" xmlns:w16cex="http://schemas.microsoft.com/office/word/2018/wordml/cex" xmlns:w16cid="http://schemas.microsoft.com/office/word/2016/wordml/cid" xmlns:w16="http://schemas.microsoft.com/office/word/2018/wordml" xmlns:w16du="http://schemas.microsoft.com/office/word/2023/wordml/word16du" xmlns:w16sdtdh="http://schemas.microsoft.com/office/word/2020/wordml/sdtdatahash" xmlns:w16sdtfl="http://schemas.microsoft.com/office/word/2024/wordml/sdtformatlock" xmlns:w16se="http://schemas.microsoft.com/office/word/2015/wordml/symex" xmlns:wpg="http://schemas.microsoft.com/office/word/2010/wordprocessingGroup" xmlns:wpi="http://schemas.microsoft.com/office/word/2010/wordprocessingInk" xmlns:wne="http://schemas.microsoft.com/office/word/2006/wordml" xmlns:wps="http://schemas.microsoft.com/office/word/2010/wordprocessingShape" mc:Ignorable="w14 w15 w16se w16cid w16 w16cex w16sdtdh w16sdtfl w16du wp14">
+<w:footnotes xmlns:wpc="http://schemas.microsoft.com/office/word/2010/wordprocessingCanvas" xmlns:cx="http://schemas.microsoft.com/office/drawing/2014/chartex" xmlns:cx1="http://schemas.microsoft.com/office/drawing/2015/9/8/chartex" xmlns:cx2="http://schemas.microsoft.com/office/drawing/2015/10/21/chartex" xmlns:cx3="http://schemas.microsoft.com/office/drawing/2016/5/9/chartex" xmlns:cx4="http://schemas.microsoft.com/office/drawing/2016/5/10/chartex" xmlns:cx5="http://schemas.microsoft.com/office/drawing/2016/5/11/chartex" xmlns:cx6="http://schemas.microsoft.com/office/drawing/2016/5/12/chartex" xmlns:cx7="http://schemas.microsoft.com/office/drawing/2016/5/13/chartex" xmlns:cx8="http://schemas.microsoft.com/office/drawing/2016/5/14/chartex" xmlns:mc="http://schemas.openxmlformats.org/markup-compatibility/2006" xmlns:aink="http://schemas.microsoft.com/office/drawing/2016/ink" xmlns:am3d="http://schemas.microsoft.com/office/drawing/2017/model3d" xmlns:o="urn:schemas-microsoft-com:office:office" xmlns:oel="http://schemas.microsoft.com/office/2019/extlst" xmlns:r="http://schemas.openxmlformats.org/officeDocument/2006/relationships" xmlns:m="http://schemas.openxmlformats.org/officeDocument/2006/math" xmlns:v="urn:schemas-microsoft-com:vml" xmlns:wp14="http://schemas.microsoft.com/office/word/2010/wordprocessingDrawing" xmlns:wp="http://schemas.openxmlformats.org/drawingml/2006/wordprocessingDrawing" xmlns:w10="urn:schemas-microsoft-com:office:word" xmlns:w="http://schemas.openxmlformats.org/wordprocessingml/2006/main" xmlns:w14="http://schemas.microsoft.com/office/word/2010/wordml" xmlns:w15="http://schemas.microsoft.com/office/word/2012/wordml" xmlns:w16cex="http://schemas.microsoft.com/office/word/2018/wordml/cex" xmlns:w16cid="http://schemas.microsoft.com/office/word/2016/wordml/cid" xmlns:w16="http://schemas.microsoft.com/office/word/2018/wordml" xmlns:w16sdtdh="http://schemas.microsoft.com/office/word/2020/wordml/sdtdatahash" xmlns:w16se="http://schemas.microsoft.com/office/word/2015/wordml/symex" xmlns:wpg="http://schemas.microsoft.com/office/word/2010/wordprocessingGroup" xmlns:wpi="http://schemas.microsoft.com/office/word/2010/wordprocessingInk" xmlns:wne="http://schemas.microsoft.com/office/word/2006/wordml" xmlns:wps="http://schemas.microsoft.com/office/word/2010/wordprocessingShape" mc:Ignorable="w14 w15 w16se w16cid w16 w16cex w16sdtdh wp14">
   <w:footnote w:type="separator" w:id="-1">
     <w:p>
       <w:r>
@@ -579,7 +2427,7 @@
 </file>
 
 <file path=word/numbering.xml><?xml version="1.0" encoding="utf-8"?>
-<w:numbering xmlns:wpc="http://schemas.microsoft.com/office/word/2010/wordprocessingCanvas" xmlns:cx="http://schemas.microsoft.com/office/drawing/2014/chartex" xmlns:cx1="http://schemas.microsoft.com/office/drawing/2015/9/8/chartex" xmlns:cx2="http://schemas.microsoft.com/office/drawing/2015/10/21/chartex" xmlns:cx3="http://schemas.microsoft.com/office/drawing/2016/5/9/chartex" xmlns:cx4="http://schemas.microsoft.com/office/drawing/2016/5/10/chartex" xmlns:cx5="http://schemas.microsoft.com/office/drawing/2016/5/11/chartex" xmlns:cx6="http://schemas.microsoft.com/office/drawing/2016/5/12/chartex" xmlns:cx7="http://schemas.microsoft.com/office/drawing/2016/5/13/chartex" xmlns:cx8="http://schemas.microsoft.com/office/drawing/2016/5/14/chartex" xmlns:mc="http://schemas.openxmlformats.org/markup-compatibility/2006" xmlns:aink="http://schemas.microsoft.com/office/drawing/2016/ink" xmlns:am3d="http://schemas.microsoft.com/office/drawing/2017/model3d" xmlns:o="urn:schemas-microsoft-com:office:office" xmlns:oel="http://schemas.microsoft.com/office/2019/extlst" xmlns:r="http://schemas.openxmlformats.org/officeDocument/2006/relationships" xmlns:m="http://schemas.openxmlformats.org/officeDocument/2006/math" xmlns:v="urn:schemas-microsoft-com:vml" xmlns:wp14="http://schemas.microsoft.com/office/word/2010/wordprocessingDrawing" xmlns:wp="http://schemas.openxmlformats.org/drawingml/2006/wordprocessingDrawing" xmlns:w10="urn:schemas-microsoft-com:office:word" xmlns:w="http://schemas.openxmlformats.org/wordprocessingml/2006/main" xmlns:w14="http://schemas.microsoft.com/office/word/2010/wordml" xmlns:w15="http://schemas.microsoft.com/office/word/2012/wordml" xmlns:w16cex="http://schemas.microsoft.com/office/word/2018/wordml/cex" xmlns:w16cid="http://schemas.microsoft.com/office/word/2016/wordml/cid" xmlns:w16="http://schemas.microsoft.com/office/word/2018/wordml" xmlns:w16du="http://schemas.microsoft.com/office/word/2023/wordml/word16du" xmlns:w16sdtdh="http://schemas.microsoft.com/office/word/2020/wordml/sdtdatahash" xmlns:w16sdtfl="http://schemas.microsoft.com/office/word/2024/wordml/sdtformatlock" xmlns:w16se="http://schemas.microsoft.com/office/word/2015/wordml/symex" xmlns:wpg="http://schemas.microsoft.com/office/word/2010/wordprocessingGroup" xmlns:wpi="http://schemas.microsoft.com/office/word/2010/wordprocessingInk" xmlns:wne="http://schemas.microsoft.com/office/word/2006/wordml" xmlns:wps="http://schemas.microsoft.com/office/word/2010/wordprocessingShape" mc:Ignorable="w14 w15 w16se w16cid w16 w16cex w16sdtdh w16sdtfl w16du wp14">
+<w:numbering xmlns:wpc="http://schemas.microsoft.com/office/word/2010/wordprocessingCanvas" xmlns:cx="http://schemas.microsoft.com/office/drawing/2014/chartex" xmlns:cx1="http://schemas.microsoft.com/office/drawing/2015/9/8/chartex" xmlns:cx2="http://schemas.microsoft.com/office/drawing/2015/10/21/chartex" xmlns:cx3="http://schemas.microsoft.com/office/drawing/2016/5/9/chartex" xmlns:cx4="http://schemas.microsoft.com/office/drawing/2016/5/10/chartex" xmlns:cx5="http://schemas.microsoft.com/office/drawing/2016/5/11/chartex" xmlns:cx6="http://schemas.microsoft.com/office/drawing/2016/5/12/chartex" xmlns:cx7="http://schemas.microsoft.com/office/drawing/2016/5/13/chartex" xmlns:cx8="http://schemas.microsoft.com/office/drawing/2016/5/14/chartex" xmlns:mc="http://schemas.openxmlformats.org/markup-compatibility/2006" xmlns:aink="http://schemas.microsoft.com/office/drawing/2016/ink" xmlns:am3d="http://schemas.microsoft.com/office/drawing/2017/model3d" xmlns:o="urn:schemas-microsoft-com:office:office" xmlns:oel="http://schemas.microsoft.com/office/2019/extlst" xmlns:r="http://schemas.openxmlformats.org/officeDocument/2006/relationships" xmlns:m="http://schemas.openxmlformats.org/officeDocument/2006/math" xmlns:v="urn:schemas-microsoft-com:vml" xmlns:wp14="http://schemas.microsoft.com/office/word/2010/wordprocessingDrawing" xmlns:wp="http://schemas.openxmlformats.org/drawingml/2006/wordprocessingDrawing" xmlns:w10="urn:schemas-microsoft-com:office:word" xmlns:w="http://schemas.openxmlformats.org/wordprocessingml/2006/main" xmlns:w14="http://schemas.microsoft.com/office/word/2010/wordml" xmlns:w15="http://schemas.microsoft.com/office/word/2012/wordml" xmlns:w16cex="http://schemas.microsoft.com/office/word/2018/wordml/cex" xmlns:w16cid="http://schemas.microsoft.com/office/word/2016/wordml/cid" xmlns:w16="http://schemas.microsoft.com/office/word/2018/wordml" xmlns:w16sdtdh="http://schemas.microsoft.com/office/word/2020/wordml/sdtdatahash" xmlns:w16se="http://schemas.microsoft.com/office/word/2015/wordml/symex" xmlns:wpg="http://schemas.microsoft.com/office/word/2010/wordprocessingGroup" xmlns:wpi="http://schemas.microsoft.com/office/word/2010/wordprocessingInk" xmlns:wne="http://schemas.microsoft.com/office/word/2006/wordml" xmlns:wps="http://schemas.microsoft.com/office/word/2010/wordprocessingShape" mc:Ignorable="w14 w15 w16se w16cid w16 w16cex w16sdtdh wp14">
   <w:abstractNum w:abstractNumId="0" w15:restartNumberingAfterBreak="0">
     <w:nsid w:val="70FB2251"/>
     <w:multiLevelType w:val="hybridMultilevel"/>
@@ -676,7 +2524,7 @@
 </file>
 
 <file path=word/styles.xml><?xml version="1.0" encoding="utf-8"?>
-<w:styles xmlns:mc="http://schemas.openxmlformats.org/markup-compatibility/2006" xmlns:r="http://schemas.openxmlformats.org/officeDocument/2006/relationships" xmlns:w="http://schemas.openxmlformats.org/wordprocessingml/2006/main" xmlns:w14="http://schemas.microsoft.com/office/word/2010/wordml" xmlns:w15="http://schemas.microsoft.com/office/word/2012/wordml" xmlns:w16cex="http://schemas.microsoft.com/office/word/2018/wordml/cex" xmlns:w16cid="http://schemas.microsoft.com/office/word/2016/wordml/cid" xmlns:w16="http://schemas.microsoft.com/office/word/2018/wordml" xmlns:w16du="http://schemas.microsoft.com/office/word/2023/wordml/word16du" xmlns:w16sdtdh="http://schemas.microsoft.com/office/word/2020/wordml/sdtdatahash" xmlns:w16sdtfl="http://schemas.microsoft.com/office/word/2024/wordml/sdtformatlock" xmlns:w16se="http://schemas.microsoft.com/office/word/2015/wordml/symex" mc:Ignorable="w14 w15 w16se w16cid w16 w16cex w16sdtdh w16sdtfl w16du">
+<w:styles xmlns:mc="http://schemas.openxmlformats.org/markup-compatibility/2006" xmlns:r="http://schemas.openxmlformats.org/officeDocument/2006/relationships" xmlns:w="http://schemas.openxmlformats.org/wordprocessingml/2006/main" xmlns:w14="http://schemas.microsoft.com/office/word/2010/wordml" xmlns:w15="http://schemas.microsoft.com/office/word/2012/wordml" xmlns:w16cex="http://schemas.microsoft.com/office/word/2018/wordml/cex" xmlns:w16cid="http://schemas.microsoft.com/office/word/2016/wordml/cid" xmlns:w16="http://schemas.microsoft.com/office/word/2018/wordml" xmlns:w16sdtdh="http://schemas.microsoft.com/office/word/2020/wordml/sdtdatahash" xmlns:w16se="http://schemas.microsoft.com/office/word/2015/wordml/symex" mc:Ignorable="w14 w15 w16se w16cid w16 w16cex w16sdtdh">
   <w:docDefaults>
     <w:rPrDefault>
       <w:rPr>
@@ -1077,7 +2925,6 @@
   <w:style w:type="character" w:default="1" w:styleId="a0">
     <w:name w:val="Default Paragraph Font"/>
     <w:uiPriority w:val="1"/>
-    <w:semiHidden/>
     <w:unhideWhenUsed/>
   </w:style>
   <w:style w:type="table" w:default="1" w:styleId="a1">
@@ -1170,6 +3017,22 @@
     <w:pPr>
       <w:ind w:leftChars="200" w:left="480"/>
     </w:pPr>
+  </w:style>
+  <w:style w:type="table" w:styleId="a8">
+    <w:name w:val="Table Grid"/>
+    <w:basedOn w:val="a1"/>
+    <w:uiPriority w:val="39"/>
+    <w:rsid w:val="00CA7F2B"/>
+    <w:tblPr>
+      <w:tblBorders>
+        <w:top w:val="single" w:sz="4" w:space="0" w:color="auto"/>
+        <w:left w:val="single" w:sz="4" w:space="0" w:color="auto"/>
+        <w:bottom w:val="single" w:sz="4" w:space="0" w:color="auto"/>
+        <w:right w:val="single" w:sz="4" w:space="0" w:color="auto"/>
+        <w:insideH w:val="single" w:sz="4" w:space="0" w:color="auto"/>
+        <w:insideV w:val="single" w:sz="4" w:space="0" w:color="auto"/>
+      </w:tblBorders>
+    </w:tblPr>
   </w:style>
 </w:styles>
 </file>

--- a/Course/VSD/HW1/studentID_hw1_report_template.docx
+++ b/Course/VSD/HW1/studentID_hw1_report_template.docx
@@ -1,6 +1,6 @@
 
 <file path=word/document.xml><?xml version="1.0" encoding="utf-8"?>
-<w:document xmlns:wpc="http://schemas.microsoft.com/office/word/2010/wordprocessingCanvas" xmlns:cx="http://schemas.microsoft.com/office/drawing/2014/chartex" xmlns:cx1="http://schemas.microsoft.com/office/drawing/2015/9/8/chartex" xmlns:cx2="http://schemas.microsoft.com/office/drawing/2015/10/21/chartex" xmlns:cx3="http://schemas.microsoft.com/office/drawing/2016/5/9/chartex" xmlns:cx4="http://schemas.microsoft.com/office/drawing/2016/5/10/chartex" xmlns:cx5="http://schemas.microsoft.com/office/drawing/2016/5/11/chartex" xmlns:cx6="http://schemas.microsoft.com/office/drawing/2016/5/12/chartex" xmlns:cx7="http://schemas.microsoft.com/office/drawing/2016/5/13/chartex" xmlns:cx8="http://schemas.microsoft.com/office/drawing/2016/5/14/chartex" xmlns:mc="http://schemas.openxmlformats.org/markup-compatibility/2006" xmlns:aink="http://schemas.microsoft.com/office/drawing/2016/ink" xmlns:am3d="http://schemas.microsoft.com/office/drawing/2017/model3d" xmlns:o="urn:schemas-microsoft-com:office:office" xmlns:oel="http://schemas.microsoft.com/office/2019/extlst" xmlns:r="http://schemas.openxmlformats.org/officeDocument/2006/relationships" xmlns:m="http://schemas.openxmlformats.org/officeDocument/2006/math" xmlns:v="urn:schemas-microsoft-com:vml" xmlns:wp14="http://schemas.microsoft.com/office/word/2010/wordprocessingDrawing" xmlns:wp="http://schemas.openxmlformats.org/drawingml/2006/wordprocessingDrawing" xmlns:w10="urn:schemas-microsoft-com:office:word" xmlns:w="http://schemas.openxmlformats.org/wordprocessingml/2006/main" xmlns:w14="http://schemas.microsoft.com/office/word/2010/wordml" xmlns:w15="http://schemas.microsoft.com/office/word/2012/wordml" xmlns:w16cex="http://schemas.microsoft.com/office/word/2018/wordml/cex" xmlns:w16cid="http://schemas.microsoft.com/office/word/2016/wordml/cid" xmlns:w16="http://schemas.microsoft.com/office/word/2018/wordml" xmlns:w16sdtdh="http://schemas.microsoft.com/office/word/2020/wordml/sdtdatahash" xmlns:w16se="http://schemas.microsoft.com/office/word/2015/wordml/symex" xmlns:wpg="http://schemas.microsoft.com/office/word/2010/wordprocessingGroup" xmlns:wpi="http://schemas.microsoft.com/office/word/2010/wordprocessingInk" xmlns:wne="http://schemas.microsoft.com/office/word/2006/wordml" xmlns:wps="http://schemas.microsoft.com/office/word/2010/wordprocessingShape" mc:Ignorable="w14 w15 w16se w16cid w16 w16cex w16sdtdh wp14">
+<w:document xmlns:wpc="http://schemas.microsoft.com/office/word/2010/wordprocessingCanvas" xmlns:cx="http://schemas.microsoft.com/office/drawing/2014/chartex" xmlns:cx1="http://schemas.microsoft.com/office/drawing/2015/9/8/chartex" xmlns:cx2="http://schemas.microsoft.com/office/drawing/2015/10/21/chartex" xmlns:cx3="http://schemas.microsoft.com/office/drawing/2016/5/9/chartex" xmlns:cx4="http://schemas.microsoft.com/office/drawing/2016/5/10/chartex" xmlns:cx5="http://schemas.microsoft.com/office/drawing/2016/5/11/chartex" xmlns:cx6="http://schemas.microsoft.com/office/drawing/2016/5/12/chartex" xmlns:cx7="http://schemas.microsoft.com/office/drawing/2016/5/13/chartex" xmlns:cx8="http://schemas.microsoft.com/office/drawing/2016/5/14/chartex" xmlns:mc="http://schemas.openxmlformats.org/markup-compatibility/2006" xmlns:aink="http://schemas.microsoft.com/office/drawing/2016/ink" xmlns:am3d="http://schemas.microsoft.com/office/drawing/2017/model3d" xmlns:o="urn:schemas-microsoft-com:office:office" xmlns:oel="http://schemas.microsoft.com/office/2019/extlst" xmlns:r="http://schemas.openxmlformats.org/officeDocument/2006/relationships" xmlns:m="http://schemas.openxmlformats.org/officeDocument/2006/math" xmlns:v="urn:schemas-microsoft-com:vml" xmlns:wp14="http://schemas.microsoft.com/office/word/2010/wordprocessingDrawing" xmlns:wp="http://schemas.openxmlformats.org/drawingml/2006/wordprocessingDrawing" xmlns:w10="urn:schemas-microsoft-com:office:word" xmlns:w="http://schemas.openxmlformats.org/wordprocessingml/2006/main" xmlns:w14="http://schemas.microsoft.com/office/word/2010/wordml" xmlns:w15="http://schemas.microsoft.com/office/word/2012/wordml" xmlns:w16cex="http://schemas.microsoft.com/office/word/2018/wordml/cex" xmlns:w16cid="http://schemas.microsoft.com/office/word/2016/wordml/cid" xmlns:w16="http://schemas.microsoft.com/office/word/2018/wordml" xmlns:w16du="http://schemas.microsoft.com/office/word/2023/wordml/word16du" xmlns:w16sdtdh="http://schemas.microsoft.com/office/word/2020/wordml/sdtdatahash" xmlns:w16sdtfl="http://schemas.microsoft.com/office/word/2024/wordml/sdtformatlock" xmlns:w16se="http://schemas.microsoft.com/office/word/2015/wordml/symex" xmlns:wpg="http://schemas.microsoft.com/office/word/2010/wordprocessingGroup" xmlns:wpi="http://schemas.microsoft.com/office/word/2010/wordprocessingInk" xmlns:wne="http://schemas.microsoft.com/office/word/2006/wordml" xmlns:wps="http://schemas.microsoft.com/office/word/2010/wordprocessingShape" mc:Ignorable="w14 w15 w16se w16cid w16 w16cex w16sdtdh w16sdtfl w16du wp14">
   <w:body>
     <w:p>
       <w:pPr>
@@ -305,25 +305,7 @@
           <w:kern w:val="0"/>
           <w:szCs w:val="24"/>
         </w:rPr>
-        <w:t>Layer (</w:t>
-      </w:r>
-      <w:proofErr w:type="spellStart"/>
-      <w:r>
-        <w:rPr>
-          <w:rFonts w:ascii="CMR10" w:hAnsi="CMR10" w:cs="CMR10"/>
-          <w:kern w:val="0"/>
-          <w:szCs w:val="24"/>
-        </w:rPr>
-        <w:t>type:depth-idx</w:t>
-      </w:r>
-      <w:proofErr w:type="spellEnd"/>
-      <w:r>
-        <w:rPr>
-          <w:rFonts w:ascii="CMR10" w:hAnsi="CMR10" w:cs="CMR10"/>
-          <w:kern w:val="0"/>
-          <w:szCs w:val="24"/>
-        </w:rPr>
-        <w:t>)                   Output Shape              Param #</w:t>
+        <w:t>Layer (type:depth-idx)                   Output Shape              Param #</w:t>
       </w:r>
     </w:p>
     <w:p>
@@ -439,25 +421,7 @@
           <w:kern w:val="0"/>
           <w:szCs w:val="24"/>
         </w:rPr>
-        <w:t>│    └─</w:t>
-      </w:r>
-      <w:proofErr w:type="spellStart"/>
-      <w:r>
-        <w:rPr>
-          <w:rFonts w:ascii="CMR10" w:hAnsi="CMR10" w:cs="CMR10"/>
-          <w:kern w:val="0"/>
-          <w:szCs w:val="24"/>
-        </w:rPr>
-        <w:t>ReLU</w:t>
-      </w:r>
-      <w:proofErr w:type="spellEnd"/>
-      <w:r>
-        <w:rPr>
-          <w:rFonts w:ascii="CMR10" w:hAnsi="CMR10" w:cs="CMR10"/>
-          <w:kern w:val="0"/>
-          <w:szCs w:val="24"/>
-        </w:rPr>
-        <w:t>: 2-2                         [1, 6, 28, 28]            --</w:t>
+        <w:t>│    └─ReLU: 2-2                         [1, 6, 28, 28]            --</w:t>
       </w:r>
     </w:p>
     <w:p>
@@ -589,25 +553,7 @@
           <w:kern w:val="0"/>
           <w:szCs w:val="24"/>
         </w:rPr>
-        <w:t>│    └─</w:t>
-      </w:r>
-      <w:proofErr w:type="spellStart"/>
-      <w:r>
-        <w:rPr>
-          <w:rFonts w:ascii="CMR10" w:hAnsi="CMR10" w:cs="CMR10"/>
-          <w:kern w:val="0"/>
-          <w:szCs w:val="24"/>
-        </w:rPr>
-        <w:t>ReLU</w:t>
-      </w:r>
-      <w:proofErr w:type="spellEnd"/>
-      <w:r>
-        <w:rPr>
-          <w:rFonts w:ascii="CMR10" w:hAnsi="CMR10" w:cs="CMR10"/>
-          <w:kern w:val="0"/>
-          <w:szCs w:val="24"/>
-        </w:rPr>
-        <w:t>: 2-5                         [1, 16, 10, 10]           --</w:t>
+        <w:t>│    └─ReLU: 2-5                         [1, 16, 10, 10]           --</w:t>
       </w:r>
     </w:p>
     <w:p>
@@ -739,25 +685,7 @@
           <w:kern w:val="0"/>
           <w:szCs w:val="24"/>
         </w:rPr>
-        <w:t>│    └─</w:t>
-      </w:r>
-      <w:proofErr w:type="spellStart"/>
-      <w:r>
-        <w:rPr>
-          <w:rFonts w:ascii="CMR10" w:hAnsi="CMR10" w:cs="CMR10"/>
-          <w:kern w:val="0"/>
-          <w:szCs w:val="24"/>
-        </w:rPr>
-        <w:t>ReLU</w:t>
-      </w:r>
-      <w:proofErr w:type="spellEnd"/>
-      <w:r>
-        <w:rPr>
-          <w:rFonts w:ascii="CMR10" w:hAnsi="CMR10" w:cs="CMR10"/>
-          <w:kern w:val="0"/>
-          <w:szCs w:val="24"/>
-        </w:rPr>
-        <w:t>: 2-8                         [1, 120, 1, 1]            --</w:t>
+        <w:t>│    └─ReLU: 2-8                         [1, 120, 1, 1]            --</w:t>
       </w:r>
     </w:p>
     <w:p>
@@ -833,25 +761,7 @@
           <w:kern w:val="0"/>
           <w:szCs w:val="24"/>
         </w:rPr>
-        <w:t>│    └─</w:t>
-      </w:r>
-      <w:proofErr w:type="spellStart"/>
-      <w:r>
-        <w:rPr>
-          <w:rFonts w:ascii="CMR10" w:hAnsi="CMR10" w:cs="CMR10"/>
-          <w:kern w:val="0"/>
-          <w:szCs w:val="24"/>
-        </w:rPr>
-        <w:t>ReLU</w:t>
-      </w:r>
-      <w:proofErr w:type="spellEnd"/>
-      <w:r>
-        <w:rPr>
-          <w:rFonts w:ascii="CMR10" w:hAnsi="CMR10" w:cs="CMR10"/>
-          <w:kern w:val="0"/>
-          <w:szCs w:val="24"/>
-        </w:rPr>
-        <w:t>: 2-10                        [1, 84]                   --</w:t>
+        <w:t>│    └─ReLU: 2-10                        [1, 84]                   --</w:t>
       </w:r>
     </w:p>
     <w:p>
@@ -1007,43 +917,7 @@
           <w:kern w:val="0"/>
           <w:szCs w:val="24"/>
         </w:rPr>
-        <w:t xml:space="preserve">Total </w:t>
-      </w:r>
-      <w:proofErr w:type="spellStart"/>
-      <w:r>
-        <w:rPr>
-          <w:rFonts w:ascii="CMR10" w:hAnsi="CMR10" w:cs="CMR10"/>
-          <w:kern w:val="0"/>
-          <w:szCs w:val="24"/>
-        </w:rPr>
-        <w:t>mult</w:t>
-      </w:r>
-      <w:proofErr w:type="spellEnd"/>
-      <w:r>
-        <w:rPr>
-          <w:rFonts w:ascii="CMR10" w:hAnsi="CMR10" w:cs="CMR10"/>
-          <w:kern w:val="0"/>
-          <w:szCs w:val="24"/>
-        </w:rPr>
-        <w:t>-adds (</w:t>
-      </w:r>
-      <w:proofErr w:type="spellStart"/>
-      <w:r>
-        <w:rPr>
-          <w:rFonts w:ascii="CMR10" w:hAnsi="CMR10" w:cs="CMR10"/>
-          <w:kern w:val="0"/>
-          <w:szCs w:val="24"/>
-        </w:rPr>
-        <w:t>Units.MEGABYTES</w:t>
-      </w:r>
-      <w:proofErr w:type="spellEnd"/>
-      <w:r>
-        <w:rPr>
-          <w:rFonts w:ascii="CMR10" w:hAnsi="CMR10" w:cs="CMR10"/>
-          <w:kern w:val="0"/>
-          <w:szCs w:val="24"/>
-        </w:rPr>
-        <w:t>): 0.42</w:t>
+        <w:t>Total mult-adds (Units.MEGABYTES): 0.42</w:t>
       </w:r>
     </w:p>
     <w:p>
@@ -1212,7 +1086,7 @@
     </w:p>
     <w:tbl>
       <w:tblPr>
-        <w:tblStyle w:val="a8"/>
+        <w:tblStyle w:val="TableGrid"/>
         <w:tblW w:w="0" w:type="auto"/>
         <w:tblLook w:val="04A0" w:firstRow="1" w:lastRow="0" w:firstColumn="1" w:lastColumn="0" w:noHBand="0" w:noVBand="1"/>
       </w:tblPr>
@@ -1415,6 +1289,24 @@
                 <w:szCs w:val="24"/>
               </w:rPr>
             </w:pPr>
+            <w:r>
+              <w:rPr>
+                <w:rFonts w:ascii="CMR10" w:hAnsi="CMR10" w:cs="CMR10" w:hint="eastAsia"/>
+                <w:color w:val="000000"/>
+                <w:kern w:val="0"/>
+                <w:szCs w:val="24"/>
+              </w:rPr>
+              <w:t>c</w:t>
+            </w:r>
+            <w:r>
+              <w:rPr>
+                <w:rFonts w:ascii="CMR10" w:hAnsi="CMR10" w:cs="CMR10"/>
+                <w:color w:val="000000"/>
+                <w:kern w:val="0"/>
+                <w:szCs w:val="24"/>
+              </w:rPr>
+              <w:t>onvolution</w:t>
+            </w:r>
           </w:p>
         </w:tc>
         <w:tc>
@@ -1427,12 +1319,21 @@
               <w:autoSpaceDN w:val="0"/>
               <w:adjustRightInd w:val="0"/>
               <w:rPr>
-                <w:rFonts w:ascii="CMR10" w:hAnsi="CMR10" w:cs="CMR10"/>
+                <w:rFonts w:ascii="CMR10" w:hAnsi="CMR10" w:cs="CMR10" w:hint="eastAsia"/>
                 <w:color w:val="000000"/>
                 <w:kern w:val="0"/>
                 <w:szCs w:val="24"/>
               </w:rPr>
             </w:pPr>
+            <w:r>
+              <w:rPr>
+                <w:rFonts w:ascii="CMR10" w:hAnsi="CMR10" w:cs="CMR10" w:hint="eastAsia"/>
+                <w:color w:val="000000"/>
+                <w:kern w:val="0"/>
+                <w:szCs w:val="24"/>
+              </w:rPr>
+              <w:t>1*32*32</w:t>
+            </w:r>
           </w:p>
         </w:tc>
         <w:tc>
@@ -1445,12 +1346,158 @@
               <w:autoSpaceDN w:val="0"/>
               <w:adjustRightInd w:val="0"/>
               <w:rPr>
+                <w:rFonts w:ascii="CMR10" w:hAnsi="CMR10" w:cs="CMR10" w:hint="eastAsia"/>
+                <w:color w:val="000000"/>
+                <w:kern w:val="0"/>
+                <w:szCs w:val="24"/>
+              </w:rPr>
+            </w:pPr>
+            <w:r>
+              <w:rPr>
+                <w:rFonts w:ascii="CMR10" w:hAnsi="CMR10" w:cs="CMR10" w:hint="eastAsia"/>
+                <w:color w:val="000000"/>
+                <w:kern w:val="0"/>
+                <w:szCs w:val="24"/>
+              </w:rPr>
+              <w:t>6*28*28</w:t>
+            </w:r>
+          </w:p>
+        </w:tc>
+        <w:tc>
+          <w:tcPr>
+            <w:tcW w:w="1948" w:type="dxa"/>
+          </w:tcPr>
+          <w:p>
+            <w:pPr>
+              <w:autoSpaceDE w:val="0"/>
+              <w:autoSpaceDN w:val="0"/>
+              <w:adjustRightInd w:val="0"/>
+              <w:rPr>
+                <w:rFonts w:ascii="CMR10" w:hAnsi="CMR10" w:cs="CMR10" w:hint="eastAsia"/>
+                <w:color w:val="000000"/>
+                <w:kern w:val="0"/>
+                <w:szCs w:val="24"/>
+              </w:rPr>
+            </w:pPr>
+            <w:r>
+              <w:rPr>
                 <w:rFonts w:ascii="CMR10" w:hAnsi="CMR10" w:cs="CMR10"/>
                 <w:color w:val="000000"/>
                 <w:kern w:val="0"/>
                 <w:szCs w:val="24"/>
               </w:rPr>
+              <w:t>ReLU</w:t>
+            </w:r>
+          </w:p>
+        </w:tc>
+      </w:tr>
+      <w:tr>
+        <w:tc>
+          <w:tcPr>
+            <w:tcW w:w="1947" w:type="dxa"/>
+          </w:tcPr>
+          <w:p>
+            <w:pPr>
+              <w:autoSpaceDE w:val="0"/>
+              <w:autoSpaceDN w:val="0"/>
+              <w:adjustRightInd w:val="0"/>
+              <w:rPr>
+                <w:rFonts w:ascii="CMR10" w:hAnsi="CMR10" w:cs="CMR10"/>
+                <w:color w:val="000000"/>
+                <w:kern w:val="0"/>
+                <w:szCs w:val="24"/>
+              </w:rPr>
             </w:pPr>
+            <w:r>
+              <w:rPr>
+                <w:rFonts w:ascii="CMR10" w:hAnsi="CMR10" w:cs="CMR10" w:hint="eastAsia"/>
+                <w:color w:val="000000"/>
+                <w:kern w:val="0"/>
+                <w:szCs w:val="24"/>
+              </w:rPr>
+              <w:t>maxpool2</w:t>
+            </w:r>
+          </w:p>
+        </w:tc>
+        <w:tc>
+          <w:tcPr>
+            <w:tcW w:w="1947" w:type="dxa"/>
+          </w:tcPr>
+          <w:p>
+            <w:pPr>
+              <w:autoSpaceDE w:val="0"/>
+              <w:autoSpaceDN w:val="0"/>
+              <w:adjustRightInd w:val="0"/>
+              <w:rPr>
+                <w:rFonts w:ascii="CMR10" w:hAnsi="CMR10" w:cs="CMR10"/>
+                <w:color w:val="000000"/>
+                <w:kern w:val="0"/>
+                <w:szCs w:val="24"/>
+              </w:rPr>
+            </w:pPr>
+            <w:r>
+              <w:rPr>
+                <w:rFonts w:ascii="CMR10" w:hAnsi="CMR10" w:cs="CMR10"/>
+                <w:color w:val="000000"/>
+                <w:kern w:val="0"/>
+                <w:szCs w:val="24"/>
+              </w:rPr>
+              <w:t>pooling</w:t>
+            </w:r>
+          </w:p>
+        </w:tc>
+        <w:tc>
+          <w:tcPr>
+            <w:tcW w:w="1947" w:type="dxa"/>
+          </w:tcPr>
+          <w:p>
+            <w:pPr>
+              <w:autoSpaceDE w:val="0"/>
+              <w:autoSpaceDN w:val="0"/>
+              <w:adjustRightInd w:val="0"/>
+              <w:rPr>
+                <w:rFonts w:ascii="CMR10" w:hAnsi="CMR10" w:cs="CMR10" w:hint="eastAsia"/>
+                <w:color w:val="000000"/>
+                <w:kern w:val="0"/>
+                <w:szCs w:val="24"/>
+              </w:rPr>
+            </w:pPr>
+            <w:r>
+              <w:rPr>
+                <w:rFonts w:ascii="CMR10" w:hAnsi="CMR10" w:cs="CMR10" w:hint="eastAsia"/>
+                <w:color w:val="000000"/>
+                <w:kern w:val="0"/>
+                <w:szCs w:val="24"/>
+              </w:rPr>
+              <w:t>6*28*28</w:t>
+            </w:r>
+          </w:p>
+        </w:tc>
+        <w:tc>
+          <w:tcPr>
+            <w:tcW w:w="1947" w:type="dxa"/>
+          </w:tcPr>
+          <w:p>
+            <w:pPr>
+              <w:autoSpaceDE w:val="0"/>
+              <w:autoSpaceDN w:val="0"/>
+              <w:adjustRightInd w:val="0"/>
+              <w:rPr>
+                <w:rFonts w:ascii="CMR10" w:hAnsi="CMR10" w:cs="CMR10" w:hint="eastAsia"/>
+                <w:color w:val="000000"/>
+                <w:kern w:val="0"/>
+                <w:szCs w:val="24"/>
+              </w:rPr>
+            </w:pPr>
+            <w:r>
+              <w:rPr>
+                <w:rFonts w:ascii="CMR10" w:hAnsi="CMR10" w:cs="CMR10" w:hint="eastAsia"/>
+                <w:color w:val="000000"/>
+                <w:kern w:val="0"/>
+                <w:szCs w:val="24"/>
+              </w:rPr>
+              <w:t>6*14*14</w:t>
+            </w:r>
           </w:p>
         </w:tc>
         <w:tc>
@@ -1496,7 +1543,7 @@
                 <w:kern w:val="0"/>
                 <w:szCs w:val="24"/>
               </w:rPr>
-              <w:t>maxpool2</w:t>
+              <w:t>conv3</w:t>
             </w:r>
           </w:p>
         </w:tc>
@@ -1516,6 +1563,24 @@
                 <w:szCs w:val="24"/>
               </w:rPr>
             </w:pPr>
+            <w:r>
+              <w:rPr>
+                <w:rFonts w:ascii="CMR10" w:hAnsi="CMR10" w:cs="CMR10" w:hint="eastAsia"/>
+                <w:color w:val="000000"/>
+                <w:kern w:val="0"/>
+                <w:szCs w:val="24"/>
+              </w:rPr>
+              <w:t>c</w:t>
+            </w:r>
+            <w:r>
+              <w:rPr>
+                <w:rFonts w:ascii="CMR10" w:hAnsi="CMR10" w:cs="CMR10"/>
+                <w:color w:val="000000"/>
+                <w:kern w:val="0"/>
+                <w:szCs w:val="24"/>
+              </w:rPr>
+              <w:t>onvolution</w:t>
+            </w:r>
           </w:p>
         </w:tc>
         <w:tc>
@@ -1528,12 +1593,21 @@
               <w:autoSpaceDN w:val="0"/>
               <w:adjustRightInd w:val="0"/>
               <w:rPr>
-                <w:rFonts w:ascii="CMR10" w:hAnsi="CMR10" w:cs="CMR10"/>
+                <w:rFonts w:ascii="CMR10" w:hAnsi="CMR10" w:cs="CMR10" w:hint="eastAsia"/>
                 <w:color w:val="000000"/>
                 <w:kern w:val="0"/>
                 <w:szCs w:val="24"/>
               </w:rPr>
             </w:pPr>
+            <w:r>
+              <w:rPr>
+                <w:rFonts w:ascii="CMR10" w:hAnsi="CMR10" w:cs="CMR10" w:hint="eastAsia"/>
+                <w:color w:val="000000"/>
+                <w:kern w:val="0"/>
+                <w:szCs w:val="24"/>
+              </w:rPr>
+              <w:t>6*14*14</w:t>
+            </w:r>
           </w:p>
         </w:tc>
         <w:tc>
@@ -1546,12 +1620,158 @@
               <w:autoSpaceDN w:val="0"/>
               <w:adjustRightInd w:val="0"/>
               <w:rPr>
+                <w:rFonts w:ascii="CMR10" w:hAnsi="CMR10" w:cs="CMR10" w:hint="eastAsia"/>
+                <w:color w:val="000000"/>
+                <w:kern w:val="0"/>
+                <w:szCs w:val="24"/>
+              </w:rPr>
+            </w:pPr>
+            <w:r>
+              <w:rPr>
+                <w:rFonts w:ascii="CMR10" w:hAnsi="CMR10" w:cs="CMR10" w:hint="eastAsia"/>
+                <w:color w:val="000000"/>
+                <w:kern w:val="0"/>
+                <w:szCs w:val="24"/>
+              </w:rPr>
+              <w:t>16*10*10</w:t>
+            </w:r>
+          </w:p>
+        </w:tc>
+        <w:tc>
+          <w:tcPr>
+            <w:tcW w:w="1948" w:type="dxa"/>
+          </w:tcPr>
+          <w:p>
+            <w:pPr>
+              <w:autoSpaceDE w:val="0"/>
+              <w:autoSpaceDN w:val="0"/>
+              <w:adjustRightInd w:val="0"/>
+              <w:rPr>
+                <w:rFonts w:ascii="CMR10" w:hAnsi="CMR10" w:cs="CMR10" w:hint="eastAsia"/>
+                <w:color w:val="000000"/>
+                <w:kern w:val="0"/>
+                <w:szCs w:val="24"/>
+              </w:rPr>
+            </w:pPr>
+            <w:r>
+              <w:rPr>
                 <w:rFonts w:ascii="CMR10" w:hAnsi="CMR10" w:cs="CMR10"/>
                 <w:color w:val="000000"/>
                 <w:kern w:val="0"/>
                 <w:szCs w:val="24"/>
               </w:rPr>
+              <w:t>ReLU</w:t>
+            </w:r>
+          </w:p>
+        </w:tc>
+      </w:tr>
+      <w:tr>
+        <w:tc>
+          <w:tcPr>
+            <w:tcW w:w="1947" w:type="dxa"/>
+          </w:tcPr>
+          <w:p>
+            <w:pPr>
+              <w:autoSpaceDE w:val="0"/>
+              <w:autoSpaceDN w:val="0"/>
+              <w:adjustRightInd w:val="0"/>
+              <w:rPr>
+                <w:rFonts w:ascii="CMR10" w:hAnsi="CMR10" w:cs="CMR10"/>
+                <w:color w:val="000000"/>
+                <w:kern w:val="0"/>
+                <w:szCs w:val="24"/>
+              </w:rPr>
             </w:pPr>
+            <w:r>
+              <w:rPr>
+                <w:rFonts w:ascii="CMR10" w:hAnsi="CMR10" w:cs="CMR10" w:hint="eastAsia"/>
+                <w:color w:val="000000"/>
+                <w:kern w:val="0"/>
+                <w:szCs w:val="24"/>
+              </w:rPr>
+              <w:t>maxpool4</w:t>
+            </w:r>
+          </w:p>
+        </w:tc>
+        <w:tc>
+          <w:tcPr>
+            <w:tcW w:w="1947" w:type="dxa"/>
+          </w:tcPr>
+          <w:p>
+            <w:pPr>
+              <w:autoSpaceDE w:val="0"/>
+              <w:autoSpaceDN w:val="0"/>
+              <w:adjustRightInd w:val="0"/>
+              <w:rPr>
+                <w:rFonts w:ascii="CMR10" w:hAnsi="CMR10" w:cs="CMR10"/>
+                <w:color w:val="000000"/>
+                <w:kern w:val="0"/>
+                <w:szCs w:val="24"/>
+              </w:rPr>
+            </w:pPr>
+            <w:r>
+              <w:rPr>
+                <w:rFonts w:ascii="CMR10" w:hAnsi="CMR10" w:cs="CMR10"/>
+                <w:color w:val="000000"/>
+                <w:kern w:val="0"/>
+                <w:szCs w:val="24"/>
+              </w:rPr>
+              <w:t>pooling</w:t>
+            </w:r>
+          </w:p>
+        </w:tc>
+        <w:tc>
+          <w:tcPr>
+            <w:tcW w:w="1947" w:type="dxa"/>
+          </w:tcPr>
+          <w:p>
+            <w:pPr>
+              <w:autoSpaceDE w:val="0"/>
+              <w:autoSpaceDN w:val="0"/>
+              <w:adjustRightInd w:val="0"/>
+              <w:rPr>
+                <w:rFonts w:ascii="CMR10" w:hAnsi="CMR10" w:cs="CMR10" w:hint="eastAsia"/>
+                <w:color w:val="000000"/>
+                <w:kern w:val="0"/>
+                <w:szCs w:val="24"/>
+              </w:rPr>
+            </w:pPr>
+            <w:r>
+              <w:rPr>
+                <w:rFonts w:ascii="CMR10" w:hAnsi="CMR10" w:cs="CMR10" w:hint="eastAsia"/>
+                <w:color w:val="000000"/>
+                <w:kern w:val="0"/>
+                <w:szCs w:val="24"/>
+              </w:rPr>
+              <w:t>16*10*10</w:t>
+            </w:r>
+          </w:p>
+        </w:tc>
+        <w:tc>
+          <w:tcPr>
+            <w:tcW w:w="1947" w:type="dxa"/>
+          </w:tcPr>
+          <w:p>
+            <w:pPr>
+              <w:autoSpaceDE w:val="0"/>
+              <w:autoSpaceDN w:val="0"/>
+              <w:adjustRightInd w:val="0"/>
+              <w:rPr>
+                <w:rFonts w:ascii="CMR10" w:hAnsi="CMR10" w:cs="CMR10" w:hint="eastAsia"/>
+                <w:color w:val="000000"/>
+                <w:kern w:val="0"/>
+                <w:szCs w:val="24"/>
+              </w:rPr>
+            </w:pPr>
+            <w:r>
+              <w:rPr>
+                <w:rFonts w:ascii="CMR10" w:hAnsi="CMR10" w:cs="CMR10" w:hint="eastAsia"/>
+                <w:color w:val="000000"/>
+                <w:kern w:val="0"/>
+                <w:szCs w:val="24"/>
+              </w:rPr>
+              <w:t>16*5*5</w:t>
+            </w:r>
           </w:p>
         </w:tc>
         <w:tc>
@@ -1592,12 +1812,21 @@
             </w:pPr>
             <w:r>
               <w:rPr>
+                <w:rFonts w:ascii="CMR10" w:hAnsi="CMR10" w:cs="CMR10"/>
+                <w:color w:val="000000"/>
+                <w:kern w:val="0"/>
+                <w:szCs w:val="24"/>
+              </w:rPr>
+              <w:t>conv</w:t>
+            </w:r>
+            <w:r>
+              <w:rPr>
                 <w:rFonts w:ascii="CMR10" w:hAnsi="CMR10" w:cs="CMR10" w:hint="eastAsia"/>
                 <w:color w:val="000000"/>
                 <w:kern w:val="0"/>
                 <w:szCs w:val="24"/>
               </w:rPr>
-              <w:t>conv3</w:t>
+              <w:t>5</w:t>
             </w:r>
           </w:p>
         </w:tc>
@@ -1617,6 +1846,24 @@
                 <w:szCs w:val="24"/>
               </w:rPr>
             </w:pPr>
+            <w:r>
+              <w:rPr>
+                <w:rFonts w:ascii="CMR10" w:hAnsi="CMR10" w:cs="CMR10" w:hint="eastAsia"/>
+                <w:color w:val="000000"/>
+                <w:kern w:val="0"/>
+                <w:szCs w:val="24"/>
+              </w:rPr>
+              <w:t>c</w:t>
+            </w:r>
+            <w:r>
+              <w:rPr>
+                <w:rFonts w:ascii="CMR10" w:hAnsi="CMR10" w:cs="CMR10"/>
+                <w:color w:val="000000"/>
+                <w:kern w:val="0"/>
+                <w:szCs w:val="24"/>
+              </w:rPr>
+              <w:t>onvolution</w:t>
+            </w:r>
           </w:p>
         </w:tc>
         <w:tc>
@@ -1629,12 +1876,21 @@
               <w:autoSpaceDN w:val="0"/>
               <w:adjustRightInd w:val="0"/>
               <w:rPr>
-                <w:rFonts w:ascii="CMR10" w:hAnsi="CMR10" w:cs="CMR10"/>
+                <w:rFonts w:ascii="CMR10" w:hAnsi="CMR10" w:cs="CMR10" w:hint="eastAsia"/>
                 <w:color w:val="000000"/>
                 <w:kern w:val="0"/>
                 <w:szCs w:val="24"/>
               </w:rPr>
             </w:pPr>
+            <w:r>
+              <w:rPr>
+                <w:rFonts w:ascii="CMR10" w:hAnsi="CMR10" w:cs="CMR10" w:hint="eastAsia"/>
+                <w:color w:val="000000"/>
+                <w:kern w:val="0"/>
+                <w:szCs w:val="24"/>
+              </w:rPr>
+              <w:t>16*5*5</w:t>
+            </w:r>
           </w:p>
         </w:tc>
         <w:tc>
@@ -1647,12 +1903,21 @@
               <w:autoSpaceDN w:val="0"/>
               <w:adjustRightInd w:val="0"/>
               <w:rPr>
-                <w:rFonts w:ascii="CMR10" w:hAnsi="CMR10" w:cs="CMR10"/>
+                <w:rFonts w:ascii="CMR10" w:hAnsi="CMR10" w:cs="CMR10" w:hint="eastAsia"/>
                 <w:color w:val="000000"/>
                 <w:kern w:val="0"/>
                 <w:szCs w:val="24"/>
               </w:rPr>
             </w:pPr>
+            <w:r>
+              <w:rPr>
+                <w:rFonts w:ascii="CMR10" w:hAnsi="CMR10" w:cs="CMR10" w:hint="eastAsia"/>
+                <w:color w:val="000000"/>
+                <w:kern w:val="0"/>
+                <w:szCs w:val="24"/>
+              </w:rPr>
+              <w:t>120*1*1</w:t>
+            </w:r>
           </w:p>
         </w:tc>
         <w:tc>
@@ -1665,12 +1930,21 @@
               <w:autoSpaceDN w:val="0"/>
               <w:adjustRightInd w:val="0"/>
               <w:rPr>
+                <w:rFonts w:ascii="CMR10" w:hAnsi="CMR10" w:cs="CMR10" w:hint="eastAsia"/>
+                <w:color w:val="000000"/>
+                <w:kern w:val="0"/>
+                <w:szCs w:val="24"/>
+              </w:rPr>
+            </w:pPr>
+            <w:r>
+              <w:rPr>
                 <w:rFonts w:ascii="CMR10" w:hAnsi="CMR10" w:cs="CMR10"/>
                 <w:color w:val="000000"/>
                 <w:kern w:val="0"/>
                 <w:szCs w:val="24"/>
               </w:rPr>
-            </w:pPr>
+              <w:t>ReLU</w:t>
+            </w:r>
           </w:p>
         </w:tc>
       </w:tr>
@@ -1698,7 +1972,7 @@
                 <w:kern w:val="0"/>
                 <w:szCs w:val="24"/>
               </w:rPr>
-              <w:t>maxpool4</w:t>
+              <w:t>fc6</w:t>
             </w:r>
           </w:p>
         </w:tc>
@@ -1712,12 +1986,21 @@
               <w:autoSpaceDN w:val="0"/>
               <w:adjustRightInd w:val="0"/>
               <w:rPr>
-                <w:rFonts w:ascii="CMR10" w:hAnsi="CMR10" w:cs="CMR10"/>
+                <w:rFonts w:ascii="CMR10" w:hAnsi="CMR10" w:cs="CMR10" w:hint="eastAsia"/>
                 <w:color w:val="000000"/>
                 <w:kern w:val="0"/>
                 <w:szCs w:val="24"/>
               </w:rPr>
             </w:pPr>
+            <w:r>
+              <w:rPr>
+                <w:rFonts w:ascii="CMR10" w:hAnsi="CMR10" w:cs="CMR10" w:hint="eastAsia"/>
+                <w:color w:val="000000"/>
+                <w:kern w:val="0"/>
+                <w:szCs w:val="24"/>
+              </w:rPr>
+              <w:t>fully-connected</w:t>
+            </w:r>
           </w:p>
         </w:tc>
         <w:tc>
@@ -1730,12 +2013,21 @@
               <w:autoSpaceDN w:val="0"/>
               <w:adjustRightInd w:val="0"/>
               <w:rPr>
-                <w:rFonts w:ascii="CMR10" w:hAnsi="CMR10" w:cs="CMR10"/>
+                <w:rFonts w:ascii="CMR10" w:hAnsi="CMR10" w:cs="CMR10" w:hint="eastAsia"/>
                 <w:color w:val="000000"/>
                 <w:kern w:val="0"/>
                 <w:szCs w:val="24"/>
               </w:rPr>
             </w:pPr>
+            <w:r>
+              <w:rPr>
+                <w:rFonts w:ascii="CMR10" w:hAnsi="CMR10" w:cs="CMR10" w:hint="eastAsia"/>
+                <w:color w:val="000000"/>
+                <w:kern w:val="0"/>
+                <w:szCs w:val="24"/>
+              </w:rPr>
+              <w:t>120</w:t>
+            </w:r>
           </w:p>
         </w:tc>
         <w:tc>
@@ -1748,12 +2040,21 @@
               <w:autoSpaceDN w:val="0"/>
               <w:adjustRightInd w:val="0"/>
               <w:rPr>
-                <w:rFonts w:ascii="CMR10" w:hAnsi="CMR10" w:cs="CMR10"/>
+                <w:rFonts w:ascii="CMR10" w:hAnsi="CMR10" w:cs="CMR10" w:hint="eastAsia"/>
                 <w:color w:val="000000"/>
                 <w:kern w:val="0"/>
                 <w:szCs w:val="24"/>
               </w:rPr>
             </w:pPr>
+            <w:r>
+              <w:rPr>
+                <w:rFonts w:ascii="CMR10" w:hAnsi="CMR10" w:cs="CMR10" w:hint="eastAsia"/>
+                <w:color w:val="000000"/>
+                <w:kern w:val="0"/>
+                <w:szCs w:val="24"/>
+              </w:rPr>
+              <w:t>84</w:t>
+            </w:r>
           </w:p>
         </w:tc>
         <w:tc>
@@ -1766,12 +2067,21 @@
               <w:autoSpaceDN w:val="0"/>
               <w:adjustRightInd w:val="0"/>
               <w:rPr>
+                <w:rFonts w:ascii="CMR10" w:hAnsi="CMR10" w:cs="CMR10" w:hint="eastAsia"/>
+                <w:color w:val="000000"/>
+                <w:kern w:val="0"/>
+                <w:szCs w:val="24"/>
+              </w:rPr>
+            </w:pPr>
+            <w:r>
+              <w:rPr>
                 <w:rFonts w:ascii="CMR10" w:hAnsi="CMR10" w:cs="CMR10"/>
                 <w:color w:val="000000"/>
                 <w:kern w:val="0"/>
                 <w:szCs w:val="24"/>
               </w:rPr>
-            </w:pPr>
+              <w:t>ReLU</w:t>
+            </w:r>
           </w:p>
         </w:tc>
       </w:tr>
@@ -1786,218 +2096,7 @@
               <w:autoSpaceDN w:val="0"/>
               <w:adjustRightInd w:val="0"/>
               <w:rPr>
-                <w:rFonts w:ascii="CMR10" w:hAnsi="CMR10" w:cs="CMR10" w:hint="eastAsia"/>
-                <w:color w:val="000000"/>
-                <w:kern w:val="0"/>
-                <w:szCs w:val="24"/>
-              </w:rPr>
-            </w:pPr>
-            <w:r>
-              <w:rPr>
                 <w:rFonts w:ascii="CMR10" w:hAnsi="CMR10" w:cs="CMR10"/>
-                <w:color w:val="000000"/>
-                <w:kern w:val="0"/>
-                <w:szCs w:val="24"/>
-              </w:rPr>
-              <w:t>conv</w:t>
-            </w:r>
-            <w:r>
-              <w:rPr>
-                <w:rFonts w:ascii="CMR10" w:hAnsi="CMR10" w:cs="CMR10" w:hint="eastAsia"/>
-                <w:color w:val="000000"/>
-                <w:kern w:val="0"/>
-                <w:szCs w:val="24"/>
-              </w:rPr>
-              <w:t>5</w:t>
-            </w:r>
-          </w:p>
-        </w:tc>
-        <w:tc>
-          <w:tcPr>
-            <w:tcW w:w="1947" w:type="dxa"/>
-          </w:tcPr>
-          <w:p>
-            <w:pPr>
-              <w:autoSpaceDE w:val="0"/>
-              <w:autoSpaceDN w:val="0"/>
-              <w:adjustRightInd w:val="0"/>
-              <w:rPr>
-                <w:rFonts w:ascii="CMR10" w:hAnsi="CMR10" w:cs="CMR10"/>
-                <w:color w:val="000000"/>
-                <w:kern w:val="0"/>
-                <w:szCs w:val="24"/>
-              </w:rPr>
-            </w:pPr>
-          </w:p>
-        </w:tc>
-        <w:tc>
-          <w:tcPr>
-            <w:tcW w:w="1947" w:type="dxa"/>
-          </w:tcPr>
-          <w:p>
-            <w:pPr>
-              <w:autoSpaceDE w:val="0"/>
-              <w:autoSpaceDN w:val="0"/>
-              <w:adjustRightInd w:val="0"/>
-              <w:rPr>
-                <w:rFonts w:ascii="CMR10" w:hAnsi="CMR10" w:cs="CMR10"/>
-                <w:color w:val="000000"/>
-                <w:kern w:val="0"/>
-                <w:szCs w:val="24"/>
-              </w:rPr>
-            </w:pPr>
-          </w:p>
-        </w:tc>
-        <w:tc>
-          <w:tcPr>
-            <w:tcW w:w="1947" w:type="dxa"/>
-          </w:tcPr>
-          <w:p>
-            <w:pPr>
-              <w:autoSpaceDE w:val="0"/>
-              <w:autoSpaceDN w:val="0"/>
-              <w:adjustRightInd w:val="0"/>
-              <w:rPr>
-                <w:rFonts w:ascii="CMR10" w:hAnsi="CMR10" w:cs="CMR10"/>
-                <w:color w:val="000000"/>
-                <w:kern w:val="0"/>
-                <w:szCs w:val="24"/>
-              </w:rPr>
-            </w:pPr>
-          </w:p>
-        </w:tc>
-        <w:tc>
-          <w:tcPr>
-            <w:tcW w:w="1948" w:type="dxa"/>
-          </w:tcPr>
-          <w:p>
-            <w:pPr>
-              <w:autoSpaceDE w:val="0"/>
-              <w:autoSpaceDN w:val="0"/>
-              <w:adjustRightInd w:val="0"/>
-              <w:rPr>
-                <w:rFonts w:ascii="CMR10" w:hAnsi="CMR10" w:cs="CMR10"/>
-                <w:color w:val="000000"/>
-                <w:kern w:val="0"/>
-                <w:szCs w:val="24"/>
-              </w:rPr>
-            </w:pPr>
-          </w:p>
-        </w:tc>
-      </w:tr>
-      <w:tr>
-        <w:tc>
-          <w:tcPr>
-            <w:tcW w:w="1947" w:type="dxa"/>
-          </w:tcPr>
-          <w:p>
-            <w:pPr>
-              <w:autoSpaceDE w:val="0"/>
-              <w:autoSpaceDN w:val="0"/>
-              <w:adjustRightInd w:val="0"/>
-              <w:rPr>
-                <w:rFonts w:ascii="CMR10" w:hAnsi="CMR10" w:cs="CMR10" w:hint="eastAsia"/>
-                <w:color w:val="000000"/>
-                <w:kern w:val="0"/>
-                <w:szCs w:val="24"/>
-              </w:rPr>
-            </w:pPr>
-            <w:r>
-              <w:rPr>
-                <w:rFonts w:ascii="CMR10" w:hAnsi="CMR10" w:cs="CMR10" w:hint="eastAsia"/>
-                <w:color w:val="000000"/>
-                <w:kern w:val="0"/>
-                <w:szCs w:val="24"/>
-              </w:rPr>
-              <w:t>fc6</w:t>
-            </w:r>
-          </w:p>
-        </w:tc>
-        <w:tc>
-          <w:tcPr>
-            <w:tcW w:w="1947" w:type="dxa"/>
-          </w:tcPr>
-          <w:p>
-            <w:pPr>
-              <w:autoSpaceDE w:val="0"/>
-              <w:autoSpaceDN w:val="0"/>
-              <w:adjustRightInd w:val="0"/>
-              <w:rPr>
-                <w:rFonts w:ascii="CMR10" w:hAnsi="CMR10" w:cs="CMR10"/>
-                <w:color w:val="000000"/>
-                <w:kern w:val="0"/>
-                <w:szCs w:val="24"/>
-              </w:rPr>
-            </w:pPr>
-          </w:p>
-        </w:tc>
-        <w:tc>
-          <w:tcPr>
-            <w:tcW w:w="1947" w:type="dxa"/>
-          </w:tcPr>
-          <w:p>
-            <w:pPr>
-              <w:autoSpaceDE w:val="0"/>
-              <w:autoSpaceDN w:val="0"/>
-              <w:adjustRightInd w:val="0"/>
-              <w:rPr>
-                <w:rFonts w:ascii="CMR10" w:hAnsi="CMR10" w:cs="CMR10"/>
-                <w:color w:val="000000"/>
-                <w:kern w:val="0"/>
-                <w:szCs w:val="24"/>
-              </w:rPr>
-            </w:pPr>
-          </w:p>
-        </w:tc>
-        <w:tc>
-          <w:tcPr>
-            <w:tcW w:w="1947" w:type="dxa"/>
-          </w:tcPr>
-          <w:p>
-            <w:pPr>
-              <w:autoSpaceDE w:val="0"/>
-              <w:autoSpaceDN w:val="0"/>
-              <w:adjustRightInd w:val="0"/>
-              <w:rPr>
-                <w:rFonts w:ascii="CMR10" w:hAnsi="CMR10" w:cs="CMR10"/>
-                <w:color w:val="000000"/>
-                <w:kern w:val="0"/>
-                <w:szCs w:val="24"/>
-              </w:rPr>
-            </w:pPr>
-          </w:p>
-        </w:tc>
-        <w:tc>
-          <w:tcPr>
-            <w:tcW w:w="1948" w:type="dxa"/>
-          </w:tcPr>
-          <w:p>
-            <w:pPr>
-              <w:autoSpaceDE w:val="0"/>
-              <w:autoSpaceDN w:val="0"/>
-              <w:adjustRightInd w:val="0"/>
-              <w:rPr>
-                <w:rFonts w:ascii="CMR10" w:hAnsi="CMR10" w:cs="CMR10"/>
-                <w:color w:val="000000"/>
-                <w:kern w:val="0"/>
-                <w:szCs w:val="24"/>
-              </w:rPr>
-            </w:pPr>
-          </w:p>
-        </w:tc>
-      </w:tr>
-      <w:tr>
-        <w:tc>
-          <w:tcPr>
-            <w:tcW w:w="1947" w:type="dxa"/>
-          </w:tcPr>
-          <w:p>
-            <w:pPr>
-              <w:autoSpaceDE w:val="0"/>
-              <w:autoSpaceDN w:val="0"/>
-              <w:adjustRightInd w:val="0"/>
-              <w:rPr>
-                <w:rFonts w:ascii="CMR10" w:hAnsi="CMR10" w:cs="CMR10" w:hint="eastAsia"/>
                 <w:color w:val="000000"/>
                 <w:kern w:val="0"/>
                 <w:szCs w:val="24"/>
@@ -2030,6 +2129,15 @@
                 <w:szCs w:val="24"/>
               </w:rPr>
             </w:pPr>
+            <w:r>
+              <w:rPr>
+                <w:rFonts w:ascii="CMR10" w:hAnsi="CMR10" w:cs="CMR10" w:hint="eastAsia"/>
+                <w:color w:val="000000"/>
+                <w:kern w:val="0"/>
+                <w:szCs w:val="24"/>
+              </w:rPr>
+              <w:t>fully-connected</w:t>
+            </w:r>
           </w:p>
         </w:tc>
         <w:tc>
@@ -2042,12 +2150,21 @@
               <w:autoSpaceDN w:val="0"/>
               <w:adjustRightInd w:val="0"/>
               <w:rPr>
-                <w:rFonts w:ascii="CMR10" w:hAnsi="CMR10" w:cs="CMR10"/>
+                <w:rFonts w:ascii="CMR10" w:hAnsi="CMR10" w:cs="CMR10" w:hint="eastAsia"/>
                 <w:color w:val="000000"/>
                 <w:kern w:val="0"/>
                 <w:szCs w:val="24"/>
               </w:rPr>
             </w:pPr>
+            <w:r>
+              <w:rPr>
+                <w:rFonts w:ascii="CMR10" w:hAnsi="CMR10" w:cs="CMR10" w:hint="eastAsia"/>
+                <w:color w:val="000000"/>
+                <w:kern w:val="0"/>
+                <w:szCs w:val="24"/>
+              </w:rPr>
+              <w:t>84</w:t>
+            </w:r>
           </w:p>
         </w:tc>
         <w:tc>
@@ -2060,12 +2177,21 @@
               <w:autoSpaceDN w:val="0"/>
               <w:adjustRightInd w:val="0"/>
               <w:rPr>
-                <w:rFonts w:ascii="CMR10" w:hAnsi="CMR10" w:cs="CMR10"/>
+                <w:rFonts w:ascii="CMR10" w:hAnsi="CMR10" w:cs="CMR10" w:hint="eastAsia"/>
                 <w:color w:val="000000"/>
                 <w:kern w:val="0"/>
                 <w:szCs w:val="24"/>
               </w:rPr>
             </w:pPr>
+            <w:r>
+              <w:rPr>
+                <w:rFonts w:ascii="CMR10" w:hAnsi="CMR10" w:cs="CMR10" w:hint="eastAsia"/>
+                <w:color w:val="000000"/>
+                <w:kern w:val="0"/>
+                <w:szCs w:val="24"/>
+              </w:rPr>
+              <w:t>10</w:t>
+            </w:r>
           </w:p>
         </w:tc>
         <w:tc>
@@ -2094,7 +2220,7 @@
         <w:autoSpaceDN w:val="0"/>
         <w:adjustRightInd w:val="0"/>
         <w:rPr>
-          <w:rFonts w:ascii="CMR10" w:hAnsi="CMR10" w:cs="CMR10"/>
+          <w:rFonts w:ascii="CMR10" w:hAnsi="CMR10" w:cs="CMR10" w:hint="eastAsia"/>
           <w:color w:val="000000"/>
           <w:kern w:val="0"/>
           <w:szCs w:val="24"/>
@@ -2129,20 +2255,91 @@
         <w:autoSpaceDN w:val="0"/>
         <w:adjustRightInd w:val="0"/>
         <w:rPr>
-          <w:rFonts w:ascii="CMR10" w:hAnsi="CMR10" w:cs="CMR10"/>
-          <w:color w:val="000000"/>
-          <w:kern w:val="0"/>
-          <w:szCs w:val="24"/>
-        </w:rPr>
-      </w:pPr>
-      <w:r>
-        <w:rPr>
-          <w:rFonts w:ascii="CMR10" w:hAnsi="CMR10" w:cs="CMR10"/>
-          <w:color w:val="000000"/>
-          <w:kern w:val="0"/>
-          <w:szCs w:val="24"/>
-        </w:rPr>
-        <w:t>(1.3.4)</w:t>
+          <w:rFonts w:ascii="標楷體" w:eastAsia="標楷體" w:hAnsi="標楷體" w:cs="CMR10"/>
+          <w:color w:val="000000"/>
+          <w:kern w:val="0"/>
+          <w:szCs w:val="24"/>
+        </w:rPr>
+      </w:pPr>
+      <w:r>
+        <w:rPr>
+          <w:rFonts w:ascii="標楷體" w:eastAsia="標楷體" w:hAnsi="標楷體" w:cs="CMR10" w:hint="eastAsia"/>
+          <w:color w:val="000000"/>
+          <w:kern w:val="0"/>
+          <w:szCs w:val="24"/>
+        </w:rPr>
+        <w:t>可以，藉由修改input /</w:t>
+      </w:r>
+      <w:r>
+        <w:rPr>
+          <w:rFonts w:ascii="標楷體" w:eastAsia="標楷體" w:hAnsi="標楷體" w:cs="CMR10" w:hint="eastAsia"/>
+          <w:color w:val="000000"/>
+          <w:kern w:val="0"/>
+          <w:szCs w:val="24"/>
+        </w:rPr>
+        <w:t xml:space="preserve"> </w:t>
+      </w:r>
+      <w:r>
+        <w:rPr>
+          <w:rFonts w:ascii="標楷體" w:eastAsia="標楷體" w:hAnsi="標楷體" w:cs="CMR10" w:hint="eastAsia"/>
+          <w:color w:val="000000"/>
+          <w:kern w:val="0"/>
+          <w:szCs w:val="24"/>
+        </w:rPr>
+        <w:t>ouput activation size 即可正常運作。但是會使參數量顯著提升，</w:t>
+      </w:r>
+      <w:r>
+        <w:rPr>
+          <w:rFonts w:ascii="標楷體" w:eastAsia="標楷體" w:hAnsi="標楷體" w:cs="CMR10" w:hint="eastAsia"/>
+          <w:color w:val="000000"/>
+          <w:kern w:val="0"/>
+          <w:szCs w:val="24"/>
+        </w:rPr>
+        <w:t>影響模型效能，</w:t>
+      </w:r>
+      <w:r>
+        <w:rPr>
+          <w:rFonts w:ascii="標楷體" w:eastAsia="標楷體" w:hAnsi="標楷體" w:cs="CMR10" w:hint="eastAsia"/>
+          <w:color w:val="000000"/>
+          <w:kern w:val="0"/>
+          <w:szCs w:val="24"/>
+        </w:rPr>
+        <w:t>對於影像識別的表現可能會下降。</w:t>
+      </w:r>
+    </w:p>
+    <w:p>
+      <w:pPr>
+        <w:autoSpaceDE w:val="0"/>
+        <w:autoSpaceDN w:val="0"/>
+        <w:adjustRightInd w:val="0"/>
+        <w:rPr>
+          <w:rFonts w:ascii="標楷體" w:eastAsia="標楷體" w:hAnsi="標楷體" w:cs="CMR10" w:hint="eastAsia"/>
+          <w:color w:val="000000"/>
+          <w:kern w:val="0"/>
+          <w:szCs w:val="24"/>
+        </w:rPr>
+      </w:pPr>
+    </w:p>
+    <w:p>
+      <w:pPr>
+        <w:autoSpaceDE w:val="0"/>
+        <w:autoSpaceDN w:val="0"/>
+        <w:adjustRightInd w:val="0"/>
+        <w:rPr>
+          <w:rFonts w:ascii="CMR10" w:hAnsi="CMR10" w:cs="CMR10"/>
+          <w:color w:val="000000"/>
+          <w:kern w:val="0"/>
+          <w:szCs w:val="24"/>
+        </w:rPr>
+      </w:pPr>
+      <w:r>
+        <w:rPr>
+          <w:rFonts w:ascii="CMR10" w:hAnsi="CMR10" w:cs="CMR10"/>
+          <w:color w:val="000000"/>
+          <w:kern w:val="0"/>
+          <w:szCs w:val="24"/>
+        </w:rPr>
+        <w:t>(2.1.1)</w:t>
       </w:r>
     </w:p>
     <w:p>
@@ -2160,98 +2357,1234 @@
       <w:r>
         <w:rPr>
           <w:rFonts w:ascii="CMR10" w:hAnsi="CMR10" w:cs="CMR10"/>
-          <w:color w:val="000000"/>
-          <w:kern w:val="0"/>
-          <w:szCs w:val="24"/>
-        </w:rPr>
-        <w:t>(2.1.1)</w:t>
-      </w:r>
-    </w:p>
-    <w:p>
-      <w:pPr>
-        <w:autoSpaceDE w:val="0"/>
-        <w:autoSpaceDN w:val="0"/>
-        <w:adjustRightInd w:val="0"/>
-        <w:rPr>
-          <w:rFonts w:ascii="CMR10" w:hAnsi="CMR10" w:cs="CMR10"/>
+          <w:noProof/>
           <w:color w:val="FF0000"/>
           <w:kern w:val="0"/>
           <w:szCs w:val="24"/>
         </w:rPr>
-      </w:pPr>
-      <w:r>
-        <w:rPr>
-          <w:rFonts w:ascii="CMR10" w:hAnsi="CMR10" w:cs="CMR10"/>
-          <w:color w:val="000000"/>
-          <w:kern w:val="0"/>
-          <w:szCs w:val="24"/>
-        </w:rPr>
-        <w:t>(2.1.2)</w:t>
-      </w:r>
-    </w:p>
-    <w:p>
-      <w:pPr>
-        <w:autoSpaceDE w:val="0"/>
-        <w:autoSpaceDN w:val="0"/>
-        <w:adjustRightInd w:val="0"/>
-        <w:rPr>
-          <w:rFonts w:ascii="CMR10" w:hAnsi="CMR10" w:cs="CMR10"/>
-          <w:color w:val="000000"/>
-          <w:kern w:val="0"/>
-          <w:szCs w:val="24"/>
-        </w:rPr>
-      </w:pPr>
-      <w:r>
-        <w:rPr>
-          <w:rFonts w:ascii="CMR10" w:hAnsi="CMR10" w:cs="CMR10"/>
-          <w:color w:val="000000"/>
-          <w:kern w:val="0"/>
-          <w:szCs w:val="24"/>
-        </w:rPr>
-        <w:t>(2.1.3)</w:t>
-      </w:r>
-    </w:p>
-    <w:p>
-      <w:pPr>
-        <w:rPr>
-          <w:szCs w:val="24"/>
-        </w:rPr>
-      </w:pPr>
-      <w:r>
-        <w:rPr>
-          <w:rFonts w:hint="eastAsia"/>
+        <w:drawing>
+          <wp:inline distT="0" distB="0" distL="0" distR="0" wp14:anchorId="6C7E3C47" wp14:editId="444F452B">
+            <wp:extent cx="6291857" cy="4214437"/>
+            <wp:effectExtent l="0" t="0" r="0" b="0"/>
+            <wp:docPr id="1667993410" name="Picture 1"/>
+            <wp:cNvGraphicFramePr>
+              <a:graphicFrameLocks xmlns:a="http://schemas.openxmlformats.org/drawingml/2006/main" noChangeAspect="1"/>
+            </wp:cNvGraphicFramePr>
+            <a:graphic xmlns:a="http://schemas.openxmlformats.org/drawingml/2006/main">
+              <a:graphicData uri="http://schemas.openxmlformats.org/drawingml/2006/picture">
+                <pic:pic xmlns:pic="http://schemas.openxmlformats.org/drawingml/2006/picture">
+                  <pic:nvPicPr>
+                    <pic:cNvPr id="0" name="Picture 2"/>
+                    <pic:cNvPicPr>
+                      <a:picLocks noChangeAspect="1" noChangeArrowheads="1"/>
+                    </pic:cNvPicPr>
+                  </pic:nvPicPr>
+                  <pic:blipFill>
+                    <a:blip r:embed="rId7">
+                      <a:extLst>
+                        <a:ext uri="{28A0092B-C50C-407E-A947-70E740481C1C}">
+                          <a14:useLocalDpi xmlns:a14="http://schemas.microsoft.com/office/drawing/2010/main" val="0"/>
+                        </a:ext>
+                      </a:extLst>
+                    </a:blip>
+                    <a:srcRect/>
+                    <a:stretch>
+                      <a:fillRect/>
+                    </a:stretch>
+                  </pic:blipFill>
+                  <pic:spPr bwMode="auto">
+                    <a:xfrm>
+                      <a:off x="0" y="0"/>
+                      <a:ext cx="6305313" cy="4223450"/>
+                    </a:xfrm>
+                    <a:prstGeom prst="rect">
+                      <a:avLst/>
+                    </a:prstGeom>
+                    <a:noFill/>
+                  </pic:spPr>
+                </pic:pic>
+              </a:graphicData>
+            </a:graphic>
+          </wp:inline>
+        </w:drawing>
+      </w:r>
+    </w:p>
+    <w:p>
+      <w:pPr>
+        <w:autoSpaceDE w:val="0"/>
+        <w:autoSpaceDN w:val="0"/>
+        <w:adjustRightInd w:val="0"/>
+        <w:rPr>
+          <w:rFonts w:ascii="CMR10" w:hAnsi="CMR10" w:cs="CMR10"/>
+          <w:color w:val="000000"/>
+          <w:kern w:val="0"/>
+          <w:szCs w:val="24"/>
+        </w:rPr>
+      </w:pPr>
+      <w:r>
+        <w:rPr>
+          <w:rFonts w:ascii="CMR10" w:hAnsi="CMR10" w:cs="CMR10"/>
+          <w:color w:val="000000"/>
+          <w:kern w:val="0"/>
+          <w:szCs w:val="24"/>
+        </w:rPr>
+        <w:lastRenderedPageBreak/>
+        <w:t>(2.</w:t>
+      </w:r>
+      <w:r>
+        <w:rPr>
+          <w:rFonts w:ascii="CMR10" w:hAnsi="CMR10" w:cs="CMR10" w:hint="eastAsia"/>
+          <w:color w:val="000000"/>
+          <w:kern w:val="0"/>
+          <w:szCs w:val="24"/>
+        </w:rPr>
+        <w:t>2</w:t>
+      </w:r>
+      <w:r>
+        <w:rPr>
+          <w:rFonts w:ascii="CMR10" w:hAnsi="CMR10" w:cs="CMR10"/>
+          <w:color w:val="000000"/>
+          <w:kern w:val="0"/>
           <w:szCs w:val="24"/>
         </w:rPr>
         <w:t>.</w:t>
       </w:r>
-    </w:p>
-    <w:p>
-      <w:pPr>
-        <w:rPr>
-          <w:szCs w:val="24"/>
-        </w:rPr>
-      </w:pPr>
-      <w:r>
-        <w:rPr>
-          <w:rFonts w:hint="eastAsia"/>
+      <w:r>
+        <w:rPr>
+          <w:rFonts w:ascii="CMR10" w:hAnsi="CMR10" w:cs="CMR10" w:hint="eastAsia"/>
+          <w:color w:val="000000"/>
+          <w:kern w:val="0"/>
+          <w:szCs w:val="24"/>
+        </w:rPr>
+        <w:t>1</w:t>
+      </w:r>
+      <w:r>
+        <w:rPr>
+          <w:rFonts w:ascii="CMR10" w:hAnsi="CMR10" w:cs="CMR10"/>
+          <w:color w:val="000000"/>
+          <w:kern w:val="0"/>
+          <w:szCs w:val="24"/>
+        </w:rPr>
+        <w:t>)</w:t>
+      </w:r>
+    </w:p>
+    <w:p>
+      <w:pPr>
+        <w:autoSpaceDE w:val="0"/>
+        <w:autoSpaceDN w:val="0"/>
+        <w:adjustRightInd w:val="0"/>
+        <w:rPr>
+          <w:rFonts w:ascii="標楷體" w:eastAsia="標楷體" w:hAnsi="標楷體" w:cs="CMR10"/>
+          <w:color w:val="000000"/>
+          <w:kern w:val="0"/>
+          <w:szCs w:val="24"/>
+        </w:rPr>
+      </w:pPr>
+      <w:r>
+        <w:rPr>
+          <w:rFonts w:ascii="標楷體" w:eastAsia="標楷體" w:hAnsi="標楷體" w:cs="CMR10" w:hint="eastAsia"/>
+          <w:color w:val="000000"/>
+          <w:kern w:val="0"/>
+          <w:szCs w:val="24"/>
+        </w:rPr>
+        <w:t>我使用symmetric quantization</w:t>
+      </w:r>
+    </w:p>
+    <w:p>
+      <w:pPr>
+        <w:autoSpaceDE w:val="0"/>
+        <w:autoSpaceDN w:val="0"/>
+        <w:adjustRightInd w:val="0"/>
+        <w:rPr>
+          <w:rFonts w:ascii="標楷體" w:eastAsia="標楷體" w:hAnsi="標楷體" w:cs="CMR10"/>
+          <w:color w:val="000000"/>
+          <w:kern w:val="0"/>
+          <w:szCs w:val="24"/>
+        </w:rPr>
+      </w:pPr>
+      <w:r>
+        <w:rPr>
+          <w:rFonts w:ascii="標楷體" w:eastAsia="標楷體" w:hAnsi="標楷體" w:cs="CMR10" w:hint="eastAsia"/>
+          <w:color w:val="000000"/>
+          <w:kern w:val="0"/>
+          <w:szCs w:val="24"/>
+        </w:rPr>
+        <w:t>根據最大最小值的絕對值大小，來決定範圍是[-max, max] 或 [min, min]</w:t>
+      </w:r>
+    </w:p>
+    <w:p>
+      <w:pPr>
+        <w:autoSpaceDE w:val="0"/>
+        <w:autoSpaceDN w:val="0"/>
+        <w:adjustRightInd w:val="0"/>
+        <w:rPr>
+          <w:rFonts w:ascii="標楷體" w:eastAsia="標楷體" w:hAnsi="標楷體" w:cs="CMR10" w:hint="eastAsia"/>
+          <w:color w:val="000000"/>
+          <w:kern w:val="0"/>
+          <w:szCs w:val="24"/>
+        </w:rPr>
+      </w:pPr>
+      <w:r>
+        <w:rPr>
+          <w:rFonts w:ascii="標楷體" w:eastAsia="標楷體" w:hAnsi="標楷體" w:cs="CMR10" w:hint="eastAsia"/>
+          <w:color w:val="000000"/>
+          <w:kern w:val="0"/>
+          <w:szCs w:val="24"/>
+        </w:rPr>
+        <w:t xml:space="preserve">其中 </w:t>
+      </w:r>
+      <w:r>
+        <w:rPr>
+          <w:rFonts w:ascii="標楷體" w:eastAsia="標楷體" w:hAnsi="標楷體" w:cs="CMR10"/>
+          <w:color w:val="000000"/>
+          <w:kern w:val="0"/>
+          <w:szCs w:val="24"/>
+        </w:rPr>
+        <w:t>sW</w:t>
+      </w:r>
+      <w:r>
+        <w:rPr>
+          <w:rFonts w:ascii="標楷體" w:eastAsia="標楷體" w:hAnsi="標楷體" w:cs="CMR10" w:hint="eastAsia"/>
+          <w:color w:val="000000"/>
+          <w:kern w:val="0"/>
+          <w:szCs w:val="24"/>
+        </w:rPr>
+        <w:t>: scaling factor值為 max(abs(</w:t>
+      </w:r>
+      <w:r>
+        <w:rPr>
+          <w:rFonts w:ascii="標楷體" w:eastAsia="標楷體" w:hAnsi="標楷體" w:cs="CMR10" w:hint="eastAsia"/>
+          <w:color w:val="000000"/>
+          <w:kern w:val="0"/>
+          <w:szCs w:val="24"/>
+        </w:rPr>
+        <w:t>max</w:t>
+      </w:r>
+      <w:r>
+        <w:rPr>
+          <w:rFonts w:ascii="標楷體" w:eastAsia="標楷體" w:hAnsi="標楷體" w:cs="CMR10" w:hint="eastAsia"/>
+          <w:color w:val="000000"/>
+          <w:kern w:val="0"/>
+          <w:szCs w:val="24"/>
+        </w:rPr>
+        <w:t>)</w:t>
+      </w:r>
+      <w:r>
+        <w:rPr>
+          <w:rFonts w:ascii="標楷體" w:eastAsia="標楷體" w:hAnsi="標楷體" w:cs="CMR10" w:hint="eastAsia"/>
+          <w:color w:val="000000"/>
+          <w:kern w:val="0"/>
+          <w:szCs w:val="24"/>
+        </w:rPr>
+        <w:t>, abs(min)</w:t>
+      </w:r>
+      <w:r>
+        <w:rPr>
+          <w:rFonts w:ascii="標楷體" w:eastAsia="標楷體" w:hAnsi="標楷體" w:cs="CMR10" w:hint="eastAsia"/>
+          <w:color w:val="000000"/>
+          <w:kern w:val="0"/>
+          <w:szCs w:val="24"/>
+        </w:rPr>
+        <w:t>)</w:t>
+      </w:r>
+      <w:r>
+        <w:rPr>
+          <w:rFonts w:ascii="標楷體" w:eastAsia="標楷體" w:hAnsi="標楷體" w:cs="CMR10" w:hint="eastAsia"/>
+          <w:color w:val="000000"/>
+          <w:kern w:val="0"/>
+          <w:szCs w:val="24"/>
+        </w:rPr>
+        <w:t xml:space="preserve"> / 127</w:t>
+      </w:r>
+    </w:p>
+    <w:p>
+      <w:pPr>
+        <w:autoSpaceDE w:val="0"/>
+        <w:autoSpaceDN w:val="0"/>
+        <w:adjustRightInd w:val="0"/>
+        <w:rPr>
+          <w:rFonts w:ascii="CMR10" w:hAnsi="CMR10" w:cs="CMR10"/>
+          <w:color w:val="FF0000"/>
+          <w:kern w:val="0"/>
+          <w:szCs w:val="24"/>
+        </w:rPr>
+      </w:pPr>
+      <w:r>
+        <w:rPr>
+          <w:rFonts w:ascii="CMR10" w:hAnsi="CMR10" w:cs="CMR10"/>
+          <w:color w:val="FF0000"/>
+          <w:kern w:val="0"/>
+          <w:szCs w:val="24"/>
+        </w:rPr>
+        <w:drawing>
+          <wp:inline distT="0" distB="0" distL="0" distR="0" wp14:anchorId="5E3C97AE" wp14:editId="264F6226">
+            <wp:extent cx="3074629" cy="1647731"/>
+            <wp:effectExtent l="0" t="0" r="0" b="0"/>
+            <wp:docPr id="199631367" name="Picture 1"/>
+            <wp:cNvGraphicFramePr>
+              <a:graphicFrameLocks xmlns:a="http://schemas.openxmlformats.org/drawingml/2006/main" noChangeAspect="1"/>
+            </wp:cNvGraphicFramePr>
+            <a:graphic xmlns:a="http://schemas.openxmlformats.org/drawingml/2006/main">
+              <a:graphicData uri="http://schemas.openxmlformats.org/drawingml/2006/picture">
+                <pic:pic xmlns:pic="http://schemas.openxmlformats.org/drawingml/2006/picture">
+                  <pic:nvPicPr>
+                    <pic:cNvPr id="199631367" name=""/>
+                    <pic:cNvPicPr/>
+                  </pic:nvPicPr>
+                  <pic:blipFill>
+                    <a:blip r:embed="rId8"/>
+                    <a:stretch>
+                      <a:fillRect/>
+                    </a:stretch>
+                  </pic:blipFill>
+                  <pic:spPr>
+                    <a:xfrm>
+                      <a:off x="0" y="0"/>
+                      <a:ext cx="3088942" cy="1655402"/>
+                    </a:xfrm>
+                    <a:prstGeom prst="rect">
+                      <a:avLst/>
+                    </a:prstGeom>
+                  </pic:spPr>
+                </pic:pic>
+              </a:graphicData>
+            </a:graphic>
+          </wp:inline>
+        </w:drawing>
+      </w:r>
+    </w:p>
+    <w:p>
+      <w:pPr>
+        <w:autoSpaceDE w:val="0"/>
+        <w:autoSpaceDN w:val="0"/>
+        <w:adjustRightInd w:val="0"/>
+        <w:rPr>
+          <w:rFonts w:ascii="CMR10" w:hAnsi="CMR10" w:cs="CMR10" w:hint="eastAsia"/>
+          <w:color w:val="FF0000"/>
+          <w:kern w:val="0"/>
+          <w:szCs w:val="24"/>
+        </w:rPr>
+      </w:pPr>
+    </w:p>
+    <w:p>
+      <w:pPr>
+        <w:autoSpaceDE w:val="0"/>
+        <w:autoSpaceDN w:val="0"/>
+        <w:adjustRightInd w:val="0"/>
+        <w:rPr>
+          <w:rFonts w:ascii="CMR10" w:hAnsi="CMR10" w:cs="CMR10"/>
+          <w:color w:val="000000"/>
+          <w:kern w:val="0"/>
+          <w:szCs w:val="24"/>
+        </w:rPr>
+      </w:pPr>
+      <w:r>
+        <w:rPr>
+          <w:rFonts w:ascii="CMR10" w:hAnsi="CMR10" w:cs="CMR10"/>
+          <w:color w:val="000000"/>
+          <w:kern w:val="0"/>
+          <w:szCs w:val="24"/>
+        </w:rPr>
+        <w:t>(2.</w:t>
+      </w:r>
+      <w:r>
+        <w:rPr>
+          <w:rFonts w:ascii="CMR10" w:hAnsi="CMR10" w:cs="CMR10" w:hint="eastAsia"/>
+          <w:color w:val="000000"/>
+          <w:kern w:val="0"/>
+          <w:szCs w:val="24"/>
+        </w:rPr>
+        <w:t>2</w:t>
+      </w:r>
+      <w:r>
+        <w:rPr>
+          <w:rFonts w:ascii="CMR10" w:hAnsi="CMR10" w:cs="CMR10"/>
+          <w:color w:val="000000"/>
+          <w:kern w:val="0"/>
           <w:szCs w:val="24"/>
         </w:rPr>
         <w:t>.</w:t>
       </w:r>
-    </w:p>
-    <w:p>
-      <w:pPr>
-        <w:rPr>
-          <w:szCs w:val="24"/>
-        </w:rPr>
-      </w:pPr>
-      <w:r>
-        <w:rPr>
-          <w:rFonts w:hint="eastAsia"/>
+      <w:r>
+        <w:rPr>
+          <w:rFonts w:ascii="CMR10" w:hAnsi="CMR10" w:cs="CMR10" w:hint="eastAsia"/>
+          <w:color w:val="000000"/>
+          <w:kern w:val="0"/>
+          <w:szCs w:val="24"/>
+        </w:rPr>
+        <w:t>2</w:t>
+      </w:r>
+      <w:r>
+        <w:rPr>
+          <w:rFonts w:ascii="CMR10" w:hAnsi="CMR10" w:cs="CMR10"/>
+          <w:color w:val="000000"/>
+          <w:kern w:val="0"/>
+          <w:szCs w:val="24"/>
+        </w:rPr>
+        <w:t>)</w:t>
+      </w:r>
+    </w:p>
+    <w:p>
+      <w:pPr>
+        <w:autoSpaceDE w:val="0"/>
+        <w:autoSpaceDN w:val="0"/>
+        <w:adjustRightInd w:val="0"/>
+        <w:rPr>
+          <w:rFonts w:ascii="CMR10" w:hAnsi="CMR10" w:cs="CMR10"/>
+          <w:b/>
+          <w:bCs/>
+          <w:kern w:val="0"/>
+          <w:szCs w:val="24"/>
+        </w:rPr>
+      </w:pPr>
+      <w:r>
+        <w:rPr>
+          <w:szCs w:val="24"/>
+        </w:rPr>
+        <w:drawing>
+          <wp:inline distT="0" distB="0" distL="0" distR="0" wp14:anchorId="625727A0" wp14:editId="26777DC2">
+            <wp:extent cx="3598753" cy="186601"/>
+            <wp:effectExtent l="0" t="0" r="0" b="4445"/>
+            <wp:docPr id="187727321" name="Picture 1"/>
+            <wp:cNvGraphicFramePr>
+              <a:graphicFrameLocks xmlns:a="http://schemas.openxmlformats.org/drawingml/2006/main" noChangeAspect="1"/>
+            </wp:cNvGraphicFramePr>
+            <a:graphic xmlns:a="http://schemas.openxmlformats.org/drawingml/2006/main">
+              <a:graphicData uri="http://schemas.openxmlformats.org/drawingml/2006/picture">
+                <pic:pic xmlns:pic="http://schemas.openxmlformats.org/drawingml/2006/picture">
+                  <pic:nvPicPr>
+                    <pic:cNvPr id="187727321" name=""/>
+                    <pic:cNvPicPr/>
+                  </pic:nvPicPr>
+                  <pic:blipFill>
+                    <a:blip r:embed="rId9"/>
+                    <a:stretch>
+                      <a:fillRect/>
+                    </a:stretch>
+                  </pic:blipFill>
+                  <pic:spPr>
+                    <a:xfrm>
+                      <a:off x="0" y="0"/>
+                      <a:ext cx="3821307" cy="198141"/>
+                    </a:xfrm>
+                    <a:prstGeom prst="rect">
+                      <a:avLst/>
+                    </a:prstGeom>
+                  </pic:spPr>
+                </pic:pic>
+              </a:graphicData>
+            </a:graphic>
+          </wp:inline>
+        </w:drawing>
+      </w:r>
+    </w:p>
+    <w:p>
+      <w:pPr>
+        <w:autoSpaceDE w:val="0"/>
+        <w:autoSpaceDN w:val="0"/>
+        <w:adjustRightInd w:val="0"/>
+        <w:rPr>
+          <w:rFonts w:ascii="CMR10" w:hAnsi="CMR10" w:cs="CMR10"/>
+          <w:b/>
+          <w:bCs/>
+          <w:kern w:val="0"/>
+          <w:szCs w:val="24"/>
+        </w:rPr>
+      </w:pPr>
+      <w:r>
+        <w:rPr>
+          <w:rFonts w:ascii="CMR10" w:hAnsi="CMR10" w:cs="CMR10"/>
+          <w:b/>
+          <w:bCs/>
+          <w:kern w:val="0"/>
+          <w:szCs w:val="24"/>
+        </w:rPr>
+        <w:drawing>
+          <wp:inline distT="0" distB="0" distL="0" distR="0" wp14:anchorId="40AEF4F2" wp14:editId="39E5F511">
+            <wp:extent cx="4381878" cy="172243"/>
+            <wp:effectExtent l="0" t="0" r="0" b="0"/>
+            <wp:docPr id="2124342242" name="Picture 1"/>
+            <wp:cNvGraphicFramePr>
+              <a:graphicFrameLocks xmlns:a="http://schemas.openxmlformats.org/drawingml/2006/main" noChangeAspect="1"/>
+            </wp:cNvGraphicFramePr>
+            <a:graphic xmlns:a="http://schemas.openxmlformats.org/drawingml/2006/main">
+              <a:graphicData uri="http://schemas.openxmlformats.org/drawingml/2006/picture">
+                <pic:pic xmlns:pic="http://schemas.openxmlformats.org/drawingml/2006/picture">
+                  <pic:nvPicPr>
+                    <pic:cNvPr id="2124342242" name=""/>
+                    <pic:cNvPicPr/>
+                  </pic:nvPicPr>
+                  <pic:blipFill>
+                    <a:blip r:embed="rId10"/>
+                    <a:stretch>
+                      <a:fillRect/>
+                    </a:stretch>
+                  </pic:blipFill>
+                  <pic:spPr>
+                    <a:xfrm>
+                      <a:off x="0" y="0"/>
+                      <a:ext cx="4707734" cy="185052"/>
+                    </a:xfrm>
+                    <a:prstGeom prst="rect">
+                      <a:avLst/>
+                    </a:prstGeom>
+                  </pic:spPr>
+                </pic:pic>
+              </a:graphicData>
+            </a:graphic>
+          </wp:inline>
+        </w:drawing>
+      </w:r>
+    </w:p>
+    <w:p>
+      <w:pPr>
+        <w:autoSpaceDE w:val="0"/>
+        <w:autoSpaceDN w:val="0"/>
+        <w:adjustRightInd w:val="0"/>
+        <w:rPr>
+          <w:rFonts w:ascii="CMR10" w:hAnsi="CMR10" w:cs="CMR10"/>
+          <w:kern w:val="0"/>
+          <w:szCs w:val="24"/>
+        </w:rPr>
+      </w:pPr>
+      <w:r>
+        <w:rPr>
+          <w:rFonts w:ascii="CMR10" w:hAnsi="CMR10" w:cs="CMR10" w:hint="eastAsia"/>
+          <w:kern w:val="0"/>
+          <w:szCs w:val="24"/>
+        </w:rPr>
+        <w:t>根據</w:t>
+      </w:r>
+      <w:r>
+        <w:rPr>
+          <w:rFonts w:ascii="CMR10" w:hAnsi="CMR10" w:cs="CMR10" w:hint="eastAsia"/>
+          <w:kern w:val="0"/>
+          <w:szCs w:val="24"/>
+        </w:rPr>
+        <w:t xml:space="preserve">accuracy </w:t>
+      </w:r>
+      <w:r>
+        <w:rPr>
+          <w:rFonts w:ascii="CMR10" w:hAnsi="CMR10" w:cs="CMR10" w:hint="eastAsia"/>
+          <w:kern w:val="0"/>
+          <w:szCs w:val="24"/>
+        </w:rPr>
+        <w:t>degradation</w:t>
+      </w:r>
+      <w:r>
+        <w:rPr>
+          <w:rFonts w:ascii="CMR10" w:hAnsi="CMR10" w:cs="CMR10" w:hint="eastAsia"/>
+          <w:kern w:val="0"/>
+          <w:szCs w:val="24"/>
+        </w:rPr>
+        <w:t>定義應為</w:t>
+      </w:r>
+      <w:r>
+        <w:rPr>
+          <w:rFonts w:ascii="CMR10" w:hAnsi="CMR10" w:cs="CMR10" w:hint="eastAsia"/>
+          <w:kern w:val="0"/>
+          <w:szCs w:val="24"/>
+        </w:rPr>
+        <w:t xml:space="preserve"> -0.01 %</w:t>
+      </w:r>
+    </w:p>
+    <w:p>
+      <w:pPr>
+        <w:autoSpaceDE w:val="0"/>
+        <w:autoSpaceDN w:val="0"/>
+        <w:adjustRightInd w:val="0"/>
+        <w:rPr>
+          <w:rFonts w:ascii="CMR10" w:hAnsi="CMR10" w:cs="CMR10"/>
+          <w:kern w:val="0"/>
+          <w:szCs w:val="24"/>
+        </w:rPr>
+      </w:pPr>
+    </w:p>
+    <w:p>
+      <w:pPr>
+        <w:autoSpaceDE w:val="0"/>
+        <w:autoSpaceDN w:val="0"/>
+        <w:adjustRightInd w:val="0"/>
+        <w:rPr>
+          <w:rFonts w:ascii="CMR10" w:hAnsi="CMR10" w:cs="CMR10"/>
+          <w:kern w:val="0"/>
+          <w:szCs w:val="24"/>
+        </w:rPr>
+      </w:pPr>
+      <w:r>
+        <w:rPr>
+          <w:rFonts w:ascii="CMR10" w:hAnsi="CMR10" w:cs="CMR10" w:hint="eastAsia"/>
+          <w:kern w:val="0"/>
+          <w:szCs w:val="24"/>
+        </w:rPr>
+        <w:t>(2.3.1)</w:t>
+      </w:r>
+    </w:p>
+    <w:p>
+      <w:pPr>
+        <w:autoSpaceDE w:val="0"/>
+        <w:autoSpaceDN w:val="0"/>
+        <w:adjustRightInd w:val="0"/>
+        <w:jc w:val="center"/>
+        <w:rPr>
+          <w:rFonts w:ascii="CMR10" w:hAnsi="CMR10" w:cs="CMR10"/>
+          <w:kern w:val="0"/>
+          <w:szCs w:val="24"/>
+        </w:rPr>
+      </w:pPr>
+      <w:r>
+        <w:rPr>
+          <w:noProof/>
+        </w:rPr>
+        <w:drawing>
+          <wp:inline distT="0" distB="0" distL="0" distR="0" wp14:anchorId="0871682A" wp14:editId="7838E058">
+            <wp:extent cx="5034607" cy="3240000"/>
+            <wp:effectExtent l="0" t="0" r="0" b="0"/>
+            <wp:docPr id="1924003155" name="Picture 3"/>
+            <wp:cNvGraphicFramePr>
+              <a:graphicFrameLocks xmlns:a="http://schemas.openxmlformats.org/drawingml/2006/main" noChangeAspect="1"/>
+            </wp:cNvGraphicFramePr>
+            <a:graphic xmlns:a="http://schemas.openxmlformats.org/drawingml/2006/main">
+              <a:graphicData uri="http://schemas.openxmlformats.org/drawingml/2006/picture">
+                <pic:pic xmlns:pic="http://schemas.openxmlformats.org/drawingml/2006/picture">
+                  <pic:nvPicPr>
+                    <pic:cNvPr id="0" name="Picture 4"/>
+                    <pic:cNvPicPr>
+                      <a:picLocks noChangeAspect="1" noChangeArrowheads="1"/>
+                    </pic:cNvPicPr>
+                  </pic:nvPicPr>
+                  <pic:blipFill>
+                    <a:blip r:embed="rId11">
+                      <a:extLst>
+                        <a:ext uri="{28A0092B-C50C-407E-A947-70E740481C1C}">
+                          <a14:useLocalDpi xmlns:a14="http://schemas.microsoft.com/office/drawing/2010/main" val="0"/>
+                        </a:ext>
+                      </a:extLst>
+                    </a:blip>
+                    <a:srcRect/>
+                    <a:stretch>
+                      <a:fillRect/>
+                    </a:stretch>
+                  </pic:blipFill>
+                  <pic:spPr bwMode="auto">
+                    <a:xfrm>
+                      <a:off x="0" y="0"/>
+                      <a:ext cx="5034607" cy="3240000"/>
+                    </a:xfrm>
+                    <a:prstGeom prst="rect">
+                      <a:avLst/>
+                    </a:prstGeom>
+                    <a:noFill/>
+                    <a:ln>
+                      <a:noFill/>
+                    </a:ln>
+                  </pic:spPr>
+                </pic:pic>
+              </a:graphicData>
+            </a:graphic>
+          </wp:inline>
+        </w:drawing>
+      </w:r>
+      <w:r>
+        <w:rPr>
+          <w:noProof/>
+        </w:rPr>
+        <w:lastRenderedPageBreak/>
+        <w:drawing>
+          <wp:inline distT="0" distB="0" distL="0" distR="0" wp14:anchorId="2A785E38" wp14:editId="568B5314">
+            <wp:extent cx="5087326" cy="3240000"/>
+            <wp:effectExtent l="0" t="0" r="0" b="0"/>
+            <wp:docPr id="1639705542" name="Picture 4"/>
+            <wp:cNvGraphicFramePr>
+              <a:graphicFrameLocks xmlns:a="http://schemas.openxmlformats.org/drawingml/2006/main" noChangeAspect="1"/>
+            </wp:cNvGraphicFramePr>
+            <a:graphic xmlns:a="http://schemas.openxmlformats.org/drawingml/2006/main">
+              <a:graphicData uri="http://schemas.openxmlformats.org/drawingml/2006/picture">
+                <pic:pic xmlns:pic="http://schemas.openxmlformats.org/drawingml/2006/picture">
+                  <pic:nvPicPr>
+                    <pic:cNvPr id="0" name="Picture 6"/>
+                    <pic:cNvPicPr>
+                      <a:picLocks noChangeAspect="1" noChangeArrowheads="1"/>
+                    </pic:cNvPicPr>
+                  </pic:nvPicPr>
+                  <pic:blipFill>
+                    <a:blip r:embed="rId12">
+                      <a:extLst>
+                        <a:ext uri="{28A0092B-C50C-407E-A947-70E740481C1C}">
+                          <a14:useLocalDpi xmlns:a14="http://schemas.microsoft.com/office/drawing/2010/main" val="0"/>
+                        </a:ext>
+                      </a:extLst>
+                    </a:blip>
+                    <a:srcRect/>
+                    <a:stretch>
+                      <a:fillRect/>
+                    </a:stretch>
+                  </pic:blipFill>
+                  <pic:spPr bwMode="auto">
+                    <a:xfrm>
+                      <a:off x="0" y="0"/>
+                      <a:ext cx="5087326" cy="3240000"/>
+                    </a:xfrm>
+                    <a:prstGeom prst="rect">
+                      <a:avLst/>
+                    </a:prstGeom>
+                    <a:noFill/>
+                    <a:ln>
+                      <a:noFill/>
+                    </a:ln>
+                  </pic:spPr>
+                </pic:pic>
+              </a:graphicData>
+            </a:graphic>
+          </wp:inline>
+        </w:drawing>
+      </w:r>
+    </w:p>
+    <w:p>
+      <w:pPr>
+        <w:autoSpaceDE w:val="0"/>
+        <w:autoSpaceDN w:val="0"/>
+        <w:adjustRightInd w:val="0"/>
+        <w:jc w:val="center"/>
+        <w:rPr>
+          <w:rFonts w:ascii="CMR10" w:hAnsi="CMR10" w:cs="CMR10"/>
+          <w:kern w:val="0"/>
+          <w:szCs w:val="24"/>
+        </w:rPr>
+      </w:pPr>
+      <w:r>
+        <w:rPr>
+          <w:noProof/>
+        </w:rPr>
+        <w:drawing>
+          <wp:inline distT="0" distB="0" distL="0" distR="0" wp14:anchorId="5A091A24" wp14:editId="07FE6E9D">
+            <wp:extent cx="5087327" cy="3240000"/>
+            <wp:effectExtent l="0" t="0" r="0" b="0"/>
+            <wp:docPr id="1914871301" name="Picture 5"/>
+            <wp:cNvGraphicFramePr>
+              <a:graphicFrameLocks xmlns:a="http://schemas.openxmlformats.org/drawingml/2006/main" noChangeAspect="1"/>
+            </wp:cNvGraphicFramePr>
+            <a:graphic xmlns:a="http://schemas.openxmlformats.org/drawingml/2006/main">
+              <a:graphicData uri="http://schemas.openxmlformats.org/drawingml/2006/picture">
+                <pic:pic xmlns:pic="http://schemas.openxmlformats.org/drawingml/2006/picture">
+                  <pic:nvPicPr>
+                    <pic:cNvPr id="0" name="Picture 8"/>
+                    <pic:cNvPicPr>
+                      <a:picLocks noChangeAspect="1" noChangeArrowheads="1"/>
+                    </pic:cNvPicPr>
+                  </pic:nvPicPr>
+                  <pic:blipFill>
+                    <a:blip r:embed="rId13">
+                      <a:extLst>
+                        <a:ext uri="{28A0092B-C50C-407E-A947-70E740481C1C}">
+                          <a14:useLocalDpi xmlns:a14="http://schemas.microsoft.com/office/drawing/2010/main" val="0"/>
+                        </a:ext>
+                      </a:extLst>
+                    </a:blip>
+                    <a:srcRect/>
+                    <a:stretch>
+                      <a:fillRect/>
+                    </a:stretch>
+                  </pic:blipFill>
+                  <pic:spPr bwMode="auto">
+                    <a:xfrm>
+                      <a:off x="0" y="0"/>
+                      <a:ext cx="5087327" cy="3240000"/>
+                    </a:xfrm>
+                    <a:prstGeom prst="rect">
+                      <a:avLst/>
+                    </a:prstGeom>
+                    <a:noFill/>
+                    <a:ln>
+                      <a:noFill/>
+                    </a:ln>
+                  </pic:spPr>
+                </pic:pic>
+              </a:graphicData>
+            </a:graphic>
+          </wp:inline>
+        </w:drawing>
+      </w:r>
+    </w:p>
+    <w:p>
+      <w:pPr>
+        <w:autoSpaceDE w:val="0"/>
+        <w:autoSpaceDN w:val="0"/>
+        <w:adjustRightInd w:val="0"/>
+        <w:jc w:val="center"/>
+        <w:rPr>
+          <w:rFonts w:ascii="CMR10" w:hAnsi="CMR10" w:cs="CMR10"/>
+          <w:kern w:val="0"/>
+          <w:szCs w:val="24"/>
+        </w:rPr>
+      </w:pPr>
+      <w:r>
+        <w:rPr>
+          <w:noProof/>
+        </w:rPr>
+        <w:lastRenderedPageBreak/>
+        <w:drawing>
+          <wp:inline distT="0" distB="0" distL="0" distR="0" wp14:anchorId="6E0411AB" wp14:editId="25AF012D">
+            <wp:extent cx="5034605" cy="3240000"/>
+            <wp:effectExtent l="0" t="0" r="0" b="0"/>
+            <wp:docPr id="140909714" name="Picture 6"/>
+            <wp:cNvGraphicFramePr>
+              <a:graphicFrameLocks xmlns:a="http://schemas.openxmlformats.org/drawingml/2006/main" noChangeAspect="1"/>
+            </wp:cNvGraphicFramePr>
+            <a:graphic xmlns:a="http://schemas.openxmlformats.org/drawingml/2006/main">
+              <a:graphicData uri="http://schemas.openxmlformats.org/drawingml/2006/picture">
+                <pic:pic xmlns:pic="http://schemas.openxmlformats.org/drawingml/2006/picture">
+                  <pic:nvPicPr>
+                    <pic:cNvPr id="0" name="Picture 10"/>
+                    <pic:cNvPicPr>
+                      <a:picLocks noChangeAspect="1" noChangeArrowheads="1"/>
+                    </pic:cNvPicPr>
+                  </pic:nvPicPr>
+                  <pic:blipFill>
+                    <a:blip r:embed="rId14">
+                      <a:extLst>
+                        <a:ext uri="{28A0092B-C50C-407E-A947-70E740481C1C}">
+                          <a14:useLocalDpi xmlns:a14="http://schemas.microsoft.com/office/drawing/2010/main" val="0"/>
+                        </a:ext>
+                      </a:extLst>
+                    </a:blip>
+                    <a:srcRect/>
+                    <a:stretch>
+                      <a:fillRect/>
+                    </a:stretch>
+                  </pic:blipFill>
+                  <pic:spPr bwMode="auto">
+                    <a:xfrm>
+                      <a:off x="0" y="0"/>
+                      <a:ext cx="5034605" cy="3240000"/>
+                    </a:xfrm>
+                    <a:prstGeom prst="rect">
+                      <a:avLst/>
+                    </a:prstGeom>
+                    <a:noFill/>
+                    <a:ln>
+                      <a:noFill/>
+                    </a:ln>
+                  </pic:spPr>
+                </pic:pic>
+              </a:graphicData>
+            </a:graphic>
+          </wp:inline>
+        </w:drawing>
+      </w:r>
+    </w:p>
+    <w:p>
+      <w:pPr>
+        <w:autoSpaceDE w:val="0"/>
+        <w:autoSpaceDN w:val="0"/>
+        <w:adjustRightInd w:val="0"/>
+        <w:jc w:val="center"/>
+        <w:rPr>
+          <w:rFonts w:ascii="CMR10" w:hAnsi="CMR10" w:cs="CMR10"/>
+          <w:kern w:val="0"/>
+          <w:szCs w:val="24"/>
+        </w:rPr>
+      </w:pPr>
+      <w:r>
+        <w:rPr>
+          <w:noProof/>
+        </w:rPr>
+        <w:drawing>
+          <wp:inline distT="0" distB="0" distL="0" distR="0" wp14:anchorId="7F94D781" wp14:editId="656E32C7">
+            <wp:extent cx="4982177" cy="3240000"/>
+            <wp:effectExtent l="0" t="0" r="9525" b="0"/>
+            <wp:docPr id="376892396" name="Picture 7"/>
+            <wp:cNvGraphicFramePr>
+              <a:graphicFrameLocks xmlns:a="http://schemas.openxmlformats.org/drawingml/2006/main" noChangeAspect="1"/>
+            </wp:cNvGraphicFramePr>
+            <a:graphic xmlns:a="http://schemas.openxmlformats.org/drawingml/2006/main">
+              <a:graphicData uri="http://schemas.openxmlformats.org/drawingml/2006/picture">
+                <pic:pic xmlns:pic="http://schemas.openxmlformats.org/drawingml/2006/picture">
+                  <pic:nvPicPr>
+                    <pic:cNvPr id="0" name="Picture 12"/>
+                    <pic:cNvPicPr>
+                      <a:picLocks noChangeAspect="1" noChangeArrowheads="1"/>
+                    </pic:cNvPicPr>
+                  </pic:nvPicPr>
+                  <pic:blipFill>
+                    <a:blip r:embed="rId15">
+                      <a:extLst>
+                        <a:ext uri="{28A0092B-C50C-407E-A947-70E740481C1C}">
+                          <a14:useLocalDpi xmlns:a14="http://schemas.microsoft.com/office/drawing/2010/main" val="0"/>
+                        </a:ext>
+                      </a:extLst>
+                    </a:blip>
+                    <a:srcRect/>
+                    <a:stretch>
+                      <a:fillRect/>
+                    </a:stretch>
+                  </pic:blipFill>
+                  <pic:spPr bwMode="auto">
+                    <a:xfrm>
+                      <a:off x="0" y="0"/>
+                      <a:ext cx="4982177" cy="3240000"/>
+                    </a:xfrm>
+                    <a:prstGeom prst="rect">
+                      <a:avLst/>
+                    </a:prstGeom>
+                    <a:noFill/>
+                    <a:ln>
+                      <a:noFill/>
+                    </a:ln>
+                  </pic:spPr>
+                </pic:pic>
+              </a:graphicData>
+            </a:graphic>
+          </wp:inline>
+        </w:drawing>
+      </w:r>
+    </w:p>
+    <w:p>
+      <w:pPr>
+        <w:autoSpaceDE w:val="0"/>
+        <w:autoSpaceDN w:val="0"/>
+        <w:adjustRightInd w:val="0"/>
+        <w:jc w:val="center"/>
+        <w:rPr>
+          <w:rFonts w:ascii="CMR10" w:hAnsi="CMR10" w:cs="CMR10" w:hint="eastAsia"/>
+          <w:kern w:val="0"/>
+          <w:szCs w:val="24"/>
+        </w:rPr>
+      </w:pPr>
+      <w:r>
+        <w:rPr>
+          <w:noProof/>
+        </w:rPr>
+        <w:lastRenderedPageBreak/>
+        <w:drawing>
+          <wp:inline distT="0" distB="0" distL="0" distR="0" wp14:anchorId="43D8C745" wp14:editId="2C6CF29E">
+            <wp:extent cx="5070173" cy="3240000"/>
+            <wp:effectExtent l="0" t="0" r="0" b="0"/>
+            <wp:docPr id="66895732" name="Picture 8"/>
+            <wp:cNvGraphicFramePr>
+              <a:graphicFrameLocks xmlns:a="http://schemas.openxmlformats.org/drawingml/2006/main" noChangeAspect="1"/>
+            </wp:cNvGraphicFramePr>
+            <a:graphic xmlns:a="http://schemas.openxmlformats.org/drawingml/2006/main">
+              <a:graphicData uri="http://schemas.openxmlformats.org/drawingml/2006/picture">
+                <pic:pic xmlns:pic="http://schemas.openxmlformats.org/drawingml/2006/picture">
+                  <pic:nvPicPr>
+                    <pic:cNvPr id="0" name="Picture 14"/>
+                    <pic:cNvPicPr>
+                      <a:picLocks noChangeAspect="1" noChangeArrowheads="1"/>
+                    </pic:cNvPicPr>
+                  </pic:nvPicPr>
+                  <pic:blipFill>
+                    <a:blip r:embed="rId16">
+                      <a:extLst>
+                        <a:ext uri="{28A0092B-C50C-407E-A947-70E740481C1C}">
+                          <a14:useLocalDpi xmlns:a14="http://schemas.microsoft.com/office/drawing/2010/main" val="0"/>
+                        </a:ext>
+                      </a:extLst>
+                    </a:blip>
+                    <a:srcRect/>
+                    <a:stretch>
+                      <a:fillRect/>
+                    </a:stretch>
+                  </pic:blipFill>
+                  <pic:spPr bwMode="auto">
+                    <a:xfrm>
+                      <a:off x="0" y="0"/>
+                      <a:ext cx="5070173" cy="3240000"/>
+                    </a:xfrm>
+                    <a:prstGeom prst="rect">
+                      <a:avLst/>
+                    </a:prstGeom>
+                    <a:noFill/>
+                    <a:ln>
+                      <a:noFill/>
+                    </a:ln>
+                  </pic:spPr>
+                </pic:pic>
+              </a:graphicData>
+            </a:graphic>
+          </wp:inline>
+        </w:drawing>
+      </w:r>
+    </w:p>
+    <w:p>
+      <w:pPr>
+        <w:autoSpaceDE w:val="0"/>
+        <w:autoSpaceDN w:val="0"/>
+        <w:adjustRightInd w:val="0"/>
+        <w:rPr>
+          <w:rFonts w:ascii="CMR10" w:hAnsi="CMR10" w:cs="CMR10"/>
+          <w:kern w:val="0"/>
+          <w:szCs w:val="24"/>
+        </w:rPr>
+      </w:pPr>
+      <w:r>
+        <w:rPr>
+          <w:rFonts w:ascii="CMR10" w:hAnsi="CMR10" w:cs="CMR10" w:hint="eastAsia"/>
+          <w:kern w:val="0"/>
+          <w:szCs w:val="24"/>
+        </w:rPr>
+        <w:t>(2.4.1)</w:t>
+      </w:r>
+    </w:p>
+    <w:p>
+      <w:pPr>
+        <w:autoSpaceDE w:val="0"/>
+        <w:autoSpaceDN w:val="0"/>
+        <w:adjustRightInd w:val="0"/>
+        <w:rPr>
+          <w:rFonts w:ascii="CMR10" w:hAnsi="CMR10" w:cs="CMR10"/>
+          <w:kern w:val="0"/>
+          <w:szCs w:val="24"/>
+        </w:rPr>
+      </w:pPr>
+      <w:r>
+        <w:rPr>
+          <w:rFonts w:ascii="CMR10" w:hAnsi="CMR10" w:cs="CMR10" w:hint="eastAsia"/>
+          <w:kern w:val="0"/>
+          <w:szCs w:val="24"/>
+        </w:rPr>
+        <w:t>(2.4.2)</w:t>
+      </w:r>
+    </w:p>
+    <w:p>
+      <w:pPr>
+        <w:autoSpaceDE w:val="0"/>
+        <w:autoSpaceDN w:val="0"/>
+        <w:adjustRightInd w:val="0"/>
+        <w:rPr>
+          <w:rFonts w:ascii="CMR10" w:hAnsi="CMR10" w:cs="CMR10"/>
+          <w:kern w:val="0"/>
+          <w:szCs w:val="24"/>
+        </w:rPr>
+      </w:pPr>
+      <w:r>
+        <w:rPr>
+          <w:rFonts w:ascii="CMR10" w:hAnsi="CMR10" w:cs="CMR10" w:hint="eastAsia"/>
+          <w:kern w:val="0"/>
+          <w:szCs w:val="24"/>
+        </w:rPr>
+        <w:t>(2.4.3)</w:t>
+      </w:r>
+    </w:p>
+    <w:p>
+      <w:pPr>
+        <w:autoSpaceDE w:val="0"/>
+        <w:autoSpaceDN w:val="0"/>
+        <w:adjustRightInd w:val="0"/>
+        <w:rPr>
+          <w:rFonts w:ascii="CMR10" w:hAnsi="CMR10" w:cs="CMR10"/>
+          <w:kern w:val="0"/>
+          <w:szCs w:val="24"/>
+        </w:rPr>
+      </w:pPr>
+      <w:r>
+        <w:rPr>
+          <w:rFonts w:ascii="CMR10" w:hAnsi="CMR10" w:cs="CMR10" w:hint="eastAsia"/>
+          <w:kern w:val="0"/>
+          <w:szCs w:val="24"/>
+        </w:rPr>
+        <w:t>(2.4.4)</w:t>
+      </w:r>
+    </w:p>
+    <w:p>
+      <w:pPr>
+        <w:autoSpaceDE w:val="0"/>
+        <w:autoSpaceDN w:val="0"/>
+        <w:adjustRightInd w:val="0"/>
+        <w:rPr>
+          <w:rFonts w:ascii="CMR10" w:hAnsi="CMR10" w:cs="CMR10"/>
+          <w:kern w:val="0"/>
+          <w:szCs w:val="24"/>
+        </w:rPr>
+      </w:pPr>
+      <w:r>
+        <w:rPr>
+          <w:rFonts w:ascii="CMR10" w:hAnsi="CMR10" w:cs="CMR10" w:hint="eastAsia"/>
+          <w:kern w:val="0"/>
+          <w:szCs w:val="24"/>
+        </w:rPr>
+        <w:t>(</w:t>
+      </w:r>
+      <w:r>
+        <w:rPr>
+          <w:rFonts w:ascii="CMR10" w:hAnsi="CMR10" w:cs="CMR10" w:hint="eastAsia"/>
+          <w:kern w:val="0"/>
+          <w:szCs w:val="24"/>
+        </w:rPr>
+        <w:t>2.4.</w:t>
+      </w:r>
+      <w:r>
+        <w:rPr>
+          <w:rFonts w:ascii="CMR10" w:hAnsi="CMR10" w:cs="CMR10" w:hint="eastAsia"/>
+          <w:kern w:val="0"/>
+          <w:szCs w:val="24"/>
+        </w:rPr>
+        <w:t>6</w:t>
+      </w:r>
+      <w:r>
+        <w:rPr>
+          <w:rFonts w:ascii="CMR10" w:hAnsi="CMR10" w:cs="CMR10" w:hint="eastAsia"/>
+          <w:kern w:val="0"/>
+          <w:szCs w:val="24"/>
+        </w:rPr>
+        <w:t>)</w:t>
+      </w:r>
+    </w:p>
+    <w:p>
+      <w:pPr>
+        <w:autoSpaceDE w:val="0"/>
+        <w:autoSpaceDN w:val="0"/>
+        <w:adjustRightInd w:val="0"/>
+        <w:rPr>
+          <w:rFonts w:ascii="CMR10" w:hAnsi="CMR10" w:cs="CMR10" w:hint="eastAsia"/>
+          <w:kern w:val="0"/>
+          <w:szCs w:val="24"/>
+        </w:rPr>
+      </w:pPr>
+      <w:r>
+        <w:rPr>
+          <w:rFonts w:ascii="CMR10" w:hAnsi="CMR10" w:cs="CMR10" w:hint="eastAsia"/>
+          <w:kern w:val="0"/>
+          <w:szCs w:val="24"/>
+        </w:rPr>
+        <w:t>(2.4.</w:t>
+      </w:r>
+      <w:r>
+        <w:rPr>
+          <w:rFonts w:ascii="CMR10" w:hAnsi="CMR10" w:cs="CMR10" w:hint="eastAsia"/>
+          <w:kern w:val="0"/>
+          <w:szCs w:val="24"/>
+        </w:rPr>
+        <w:t>7</w:t>
+      </w:r>
+      <w:r>
+        <w:rPr>
+          <w:rFonts w:ascii="CMR10" w:hAnsi="CMR10" w:cs="CMR10" w:hint="eastAsia"/>
+          <w:kern w:val="0"/>
+          <w:szCs w:val="24"/>
+        </w:rPr>
+        <w:t>)</w:t>
+      </w:r>
+    </w:p>
+    <w:p>
+      <w:pPr>
+        <w:autoSpaceDE w:val="0"/>
+        <w:autoSpaceDN w:val="0"/>
+        <w:adjustRightInd w:val="0"/>
+        <w:rPr>
+          <w:rFonts w:ascii="CMR10" w:hAnsi="CMR10" w:cs="CMR10"/>
+          <w:kern w:val="0"/>
+          <w:szCs w:val="24"/>
+        </w:rPr>
+      </w:pPr>
+      <w:r>
+        <w:rPr>
+          <w:rFonts w:ascii="CMR10" w:hAnsi="CMR10" w:cs="CMR10" w:hint="eastAsia"/>
+          <w:kern w:val="0"/>
+          <w:szCs w:val="24"/>
+        </w:rPr>
+        <w:t>(2.5.1)</w:t>
+      </w:r>
+    </w:p>
+    <w:p>
+      <w:pPr>
+        <w:autoSpaceDE w:val="0"/>
+        <w:autoSpaceDN w:val="0"/>
+        <w:adjustRightInd w:val="0"/>
+        <w:rPr>
+          <w:rFonts w:ascii="CMR10" w:hAnsi="CMR10" w:cs="CMR10" w:hint="eastAsia"/>
+          <w:kern w:val="0"/>
+          <w:szCs w:val="24"/>
+        </w:rPr>
+      </w:pPr>
+      <w:r>
+        <w:rPr>
+          <w:rFonts w:ascii="CMR10" w:hAnsi="CMR10" w:cs="CMR10" w:hint="eastAsia"/>
+          <w:kern w:val="0"/>
+          <w:szCs w:val="24"/>
+        </w:rPr>
+        <w:t>(</w:t>
+      </w:r>
+      <w:r>
+        <w:rPr>
+          <w:rFonts w:ascii="CMR10" w:hAnsi="CMR10" w:cs="CMR10" w:hint="eastAsia"/>
+          <w:kern w:val="0"/>
+          <w:szCs w:val="24"/>
+        </w:rPr>
+        <w:t>3.1</w:t>
+      </w:r>
+      <w:r>
+        <w:rPr>
+          <w:rFonts w:ascii="CMR10" w:hAnsi="CMR10" w:cs="CMR10" w:hint="eastAsia"/>
+          <w:kern w:val="0"/>
           <w:szCs w:val="24"/>
         </w:rPr>
         <w:t>.</w:t>
       </w:r>
+      <w:r>
+        <w:rPr>
+          <w:rFonts w:ascii="CMR10" w:hAnsi="CMR10" w:cs="CMR10" w:hint="eastAsia"/>
+          <w:kern w:val="0"/>
+          <w:szCs w:val="24"/>
+        </w:rPr>
+        <w:t>1</w:t>
+      </w:r>
+      <w:r>
+        <w:rPr>
+          <w:rFonts w:ascii="CMR10" w:hAnsi="CMR10" w:cs="CMR10" w:hint="eastAsia"/>
+          <w:kern w:val="0"/>
+          <w:szCs w:val="24"/>
+        </w:rPr>
+        <w:t>)</w:t>
+      </w:r>
+    </w:p>
+    <w:p>
+      <w:pPr>
+        <w:autoSpaceDE w:val="0"/>
+        <w:autoSpaceDN w:val="0"/>
+        <w:adjustRightInd w:val="0"/>
+        <w:rPr>
+          <w:rFonts w:ascii="CMR10" w:hAnsi="CMR10" w:cs="CMR10" w:hint="eastAsia"/>
+          <w:kern w:val="0"/>
+          <w:szCs w:val="24"/>
+        </w:rPr>
+      </w:pPr>
+      <w:r>
+        <w:rPr>
+          <w:rFonts w:ascii="CMR10" w:hAnsi="CMR10" w:cs="CMR10" w:hint="eastAsia"/>
+          <w:kern w:val="0"/>
+          <w:szCs w:val="24"/>
+        </w:rPr>
+        <w:t>(</w:t>
+      </w:r>
+      <w:r>
+        <w:rPr>
+          <w:rFonts w:ascii="CMR10" w:hAnsi="CMR10" w:cs="CMR10" w:hint="eastAsia"/>
+          <w:kern w:val="0"/>
+          <w:szCs w:val="24"/>
+        </w:rPr>
+        <w:t>3.1.2</w:t>
+      </w:r>
+      <w:r>
+        <w:rPr>
+          <w:rFonts w:ascii="CMR10" w:hAnsi="CMR10" w:cs="CMR10" w:hint="eastAsia"/>
+          <w:kern w:val="0"/>
+          <w:szCs w:val="24"/>
+        </w:rPr>
+        <w:t>)</w:t>
+      </w:r>
+    </w:p>
+    <w:p>
+      <w:pPr>
+        <w:autoSpaceDE w:val="0"/>
+        <w:autoSpaceDN w:val="0"/>
+        <w:adjustRightInd w:val="0"/>
+        <w:rPr>
+          <w:rFonts w:ascii="CMR10" w:hAnsi="CMR10" w:cs="CMR10" w:hint="eastAsia"/>
+          <w:kern w:val="0"/>
+          <w:szCs w:val="24"/>
+        </w:rPr>
+      </w:pPr>
     </w:p>
     <w:p>
       <w:pPr>
@@ -2340,40 +3673,118 @@
           <w:rFonts w:hint="eastAsia"/>
           <w:szCs w:val="24"/>
         </w:rPr>
-        <w:t>.</w:t>
-      </w:r>
-    </w:p>
-    <w:p>
-      <w:pPr>
-        <w:rPr>
-          <w:szCs w:val="24"/>
-        </w:rPr>
-      </w:pPr>
+        <w:t>(2.</w:t>
+      </w:r>
       <w:r>
         <w:rPr>
           <w:rFonts w:hint="eastAsia"/>
           <w:szCs w:val="24"/>
         </w:rPr>
-        <w:t>.</w:t>
-      </w:r>
-    </w:p>
-    <w:p>
-      <w:pPr>
-        <w:rPr>
-          <w:szCs w:val="24"/>
-        </w:rPr>
-      </w:pPr>
+        <w:t>2</w:t>
+      </w:r>
       <w:r>
         <w:rPr>
           <w:rFonts w:hint="eastAsia"/>
           <w:szCs w:val="24"/>
         </w:rPr>
-        <w:t>.</w:t>
-      </w:r>
-    </w:p>
-    <w:p>
-      <w:pPr>
-        <w:rPr>
+        <w:t>.1)</w:t>
+      </w:r>
+    </w:p>
+    <w:p>
+      <w:pPr>
+        <w:rPr>
+          <w:szCs w:val="24"/>
+        </w:rPr>
+      </w:pPr>
+      <w:r>
+        <w:rPr>
+          <w:rFonts w:hint="eastAsia"/>
+          <w:szCs w:val="24"/>
+        </w:rPr>
+        <w:t>(2.</w:t>
+      </w:r>
+      <w:r>
+        <w:rPr>
+          <w:rFonts w:hint="eastAsia"/>
+          <w:szCs w:val="24"/>
+        </w:rPr>
+        <w:t>2</w:t>
+      </w:r>
+      <w:r>
+        <w:rPr>
+          <w:rFonts w:hint="eastAsia"/>
+          <w:szCs w:val="24"/>
+        </w:rPr>
+        <w:t>.2)</w:t>
+      </w:r>
+    </w:p>
+    <w:p>
+      <w:pPr>
+        <w:rPr>
+          <w:szCs w:val="24"/>
+        </w:rPr>
+      </w:pPr>
+      <w:r>
+        <w:rPr>
+          <w:rFonts w:hint="eastAsia"/>
+          <w:szCs w:val="24"/>
+        </w:rPr>
+        <w:t>(</w:t>
+      </w:r>
+      <w:r>
+        <w:rPr>
+          <w:rFonts w:hint="eastAsia"/>
+          <w:szCs w:val="24"/>
+        </w:rPr>
+        <w:t>3.1</w:t>
+      </w:r>
+      <w:r>
+        <w:rPr>
+          <w:rFonts w:hint="eastAsia"/>
+          <w:szCs w:val="24"/>
+        </w:rPr>
+        <w:t>.1)</w:t>
+      </w:r>
+    </w:p>
+    <w:p>
+      <w:pPr>
+        <w:rPr>
+          <w:szCs w:val="24"/>
+        </w:rPr>
+      </w:pPr>
+      <w:r>
+        <w:rPr>
+          <w:rFonts w:hint="eastAsia"/>
+          <w:szCs w:val="24"/>
+        </w:rPr>
+        <w:t>(</w:t>
+      </w:r>
+      <w:r>
+        <w:rPr>
+          <w:rFonts w:hint="eastAsia"/>
+          <w:szCs w:val="24"/>
+        </w:rPr>
+        <w:t>3.</w:t>
+      </w:r>
+      <w:r>
+        <w:rPr>
+          <w:rFonts w:hint="eastAsia"/>
+          <w:szCs w:val="24"/>
+        </w:rPr>
+        <w:t>1</w:t>
+      </w:r>
+      <w:r>
+        <w:rPr>
+          <w:rFonts w:hint="eastAsia"/>
+          <w:szCs w:val="24"/>
+        </w:rPr>
+        <w:t>.2)</w:t>
+      </w:r>
+    </w:p>
+    <w:p>
+      <w:pPr>
+        <w:rPr>
+          <w:rFonts w:hint="eastAsia"/>
           <w:szCs w:val="24"/>
         </w:rPr>
       </w:pPr>
@@ -2389,7 +3800,7 @@
 </file>
 
 <file path=word/endnotes.xml><?xml version="1.0" encoding="utf-8"?>
-<w:endnotes xmlns:wpc="http://schemas.microsoft.com/office/word/2010/wordprocessingCanvas" xmlns:cx="http://schemas.microsoft.com/office/drawing/2014/chartex" xmlns:cx1="http://schemas.microsoft.com/office/drawing/2015/9/8/chartex" xmlns:cx2="http://schemas.microsoft.com/office/drawing/2015/10/21/chartex" xmlns:cx3="http://schemas.microsoft.com/office/drawing/2016/5/9/chartex" xmlns:cx4="http://schemas.microsoft.com/office/drawing/2016/5/10/chartex" xmlns:cx5="http://schemas.microsoft.com/office/drawing/2016/5/11/chartex" xmlns:cx6="http://schemas.microsoft.com/office/drawing/2016/5/12/chartex" xmlns:cx7="http://schemas.microsoft.com/office/drawing/2016/5/13/chartex" xmlns:cx8="http://schemas.microsoft.com/office/drawing/2016/5/14/chartex" xmlns:mc="http://schemas.openxmlformats.org/markup-compatibility/2006" xmlns:aink="http://schemas.microsoft.com/office/drawing/2016/ink" xmlns:am3d="http://schemas.microsoft.com/office/drawing/2017/model3d" xmlns:o="urn:schemas-microsoft-com:office:office" xmlns:oel="http://schemas.microsoft.com/office/2019/extlst" xmlns:r="http://schemas.openxmlformats.org/officeDocument/2006/relationships" xmlns:m="http://schemas.openxmlformats.org/officeDocument/2006/math" xmlns:v="urn:schemas-microsoft-com:vml" xmlns:wp14="http://schemas.microsoft.com/office/word/2010/wordprocessingDrawing" xmlns:wp="http://schemas.openxmlformats.org/drawingml/2006/wordprocessingDrawing" xmlns:w10="urn:schemas-microsoft-com:office:word" xmlns:w="http://schemas.openxmlformats.org/wordprocessingml/2006/main" xmlns:w14="http://schemas.microsoft.com/office/word/2010/wordml" xmlns:w15="http://schemas.microsoft.com/office/word/2012/wordml" xmlns:w16cex="http://schemas.microsoft.com/office/word/2018/wordml/cex" xmlns:w16cid="http://schemas.microsoft.com/office/word/2016/wordml/cid" xmlns:w16="http://schemas.microsoft.com/office/word/2018/wordml" xmlns:w16sdtdh="http://schemas.microsoft.com/office/word/2020/wordml/sdtdatahash" xmlns:w16se="http://schemas.microsoft.com/office/word/2015/wordml/symex" xmlns:wpg="http://schemas.microsoft.com/office/word/2010/wordprocessingGroup" xmlns:wpi="http://schemas.microsoft.com/office/word/2010/wordprocessingInk" xmlns:wne="http://schemas.microsoft.com/office/word/2006/wordml" xmlns:wps="http://schemas.microsoft.com/office/word/2010/wordprocessingShape" mc:Ignorable="w14 w15 w16se w16cid w16 w16cex w16sdtdh wp14">
+<w:endnotes xmlns:wpc="http://schemas.microsoft.com/office/word/2010/wordprocessingCanvas" xmlns:cx="http://schemas.microsoft.com/office/drawing/2014/chartex" xmlns:cx1="http://schemas.microsoft.com/office/drawing/2015/9/8/chartex" xmlns:cx2="http://schemas.microsoft.com/office/drawing/2015/10/21/chartex" xmlns:cx3="http://schemas.microsoft.com/office/drawing/2016/5/9/chartex" xmlns:cx4="http://schemas.microsoft.com/office/drawing/2016/5/10/chartex" xmlns:cx5="http://schemas.microsoft.com/office/drawing/2016/5/11/chartex" xmlns:cx6="http://schemas.microsoft.com/office/drawing/2016/5/12/chartex" xmlns:cx7="http://schemas.microsoft.com/office/drawing/2016/5/13/chartex" xmlns:cx8="http://schemas.microsoft.com/office/drawing/2016/5/14/chartex" xmlns:mc="http://schemas.openxmlformats.org/markup-compatibility/2006" xmlns:aink="http://schemas.microsoft.com/office/drawing/2016/ink" xmlns:am3d="http://schemas.microsoft.com/office/drawing/2017/model3d" xmlns:o="urn:schemas-microsoft-com:office:office" xmlns:oel="http://schemas.microsoft.com/office/2019/extlst" xmlns:r="http://schemas.openxmlformats.org/officeDocument/2006/relationships" xmlns:m="http://schemas.openxmlformats.org/officeDocument/2006/math" xmlns:v="urn:schemas-microsoft-com:vml" xmlns:wp14="http://schemas.microsoft.com/office/word/2010/wordprocessingDrawing" xmlns:wp="http://schemas.openxmlformats.org/drawingml/2006/wordprocessingDrawing" xmlns:w10="urn:schemas-microsoft-com:office:word" xmlns:w="http://schemas.openxmlformats.org/wordprocessingml/2006/main" xmlns:w14="http://schemas.microsoft.com/office/word/2010/wordml" xmlns:w15="http://schemas.microsoft.com/office/word/2012/wordml" xmlns:w16cex="http://schemas.microsoft.com/office/word/2018/wordml/cex" xmlns:w16cid="http://schemas.microsoft.com/office/word/2016/wordml/cid" xmlns:w16="http://schemas.microsoft.com/office/word/2018/wordml" xmlns:w16du="http://schemas.microsoft.com/office/word/2023/wordml/word16du" xmlns:w16sdtdh="http://schemas.microsoft.com/office/word/2020/wordml/sdtdatahash" xmlns:w16sdtfl="http://schemas.microsoft.com/office/word/2024/wordml/sdtformatlock" xmlns:w16se="http://schemas.microsoft.com/office/word/2015/wordml/symex" xmlns:wpg="http://schemas.microsoft.com/office/word/2010/wordprocessingGroup" xmlns:wpi="http://schemas.microsoft.com/office/word/2010/wordprocessingInk" xmlns:wne="http://schemas.microsoft.com/office/word/2006/wordml" xmlns:wps="http://schemas.microsoft.com/office/word/2010/wordprocessingShape" mc:Ignorable="w14 w15 w16se w16cid w16 w16cex w16sdtdh w16sdtfl w16du wp14">
   <w:endnote w:type="separator" w:id="-1">
     <w:p>
       <w:r>
@@ -2408,7 +3819,7 @@
 </file>
 
 <file path=word/footnotes.xml><?xml version="1.0" encoding="utf-8"?>
-<w:footnotes xmlns:wpc="http://schemas.microsoft.com/office/word/2010/wordprocessingCanvas" xmlns:cx="http://schemas.microsoft.com/office/drawing/2014/chartex" xmlns:cx1="http://schemas.microsoft.com/office/drawing/2015/9/8/chartex" xmlns:cx2="http://schemas.microsoft.com/office/drawing/2015/10/21/chartex" xmlns:cx3="http://schemas.microsoft.com/office/drawing/2016/5/9/chartex" xmlns:cx4="http://schemas.microsoft.com/office/drawing/2016/5/10/chartex" xmlns:cx5="http://schemas.microsoft.com/office/drawing/2016/5/11/chartex" xmlns:cx6="http://schemas.microsoft.com/office/drawing/2016/5/12/chartex" xmlns:cx7="http://schemas.microsoft.com/office/drawing/2016/5/13/chartex" xmlns:cx8="http://schemas.microsoft.com/office/drawing/2016/5/14/chartex" xmlns:mc="http://schemas.openxmlformats.org/markup-compatibility/2006" xmlns:aink="http://schemas.microsoft.com/office/drawing/2016/ink" xmlns:am3d="http://schemas.microsoft.com/office/drawing/2017/model3d" xmlns:o="urn:schemas-microsoft-com:office:office" xmlns:oel="http://schemas.microsoft.com/office/2019/extlst" xmlns:r="http://schemas.openxmlformats.org/officeDocument/2006/relationships" xmlns:m="http://schemas.openxmlformats.org/officeDocument/2006/math" xmlns:v="urn:schemas-microsoft-com:vml" xmlns:wp14="http://schemas.microsoft.com/office/word/2010/wordprocessingDrawing" xmlns:wp="http://schemas.openxmlformats.org/drawingml/2006/wordprocessingDrawing" xmlns:w10="urn:schemas-microsoft-com:office:word" xmlns:w="http://schemas.openxmlformats.org/wordprocessingml/2006/main" xmlns:w14="http://schemas.microsoft.com/office/word/2010/wordml" xmlns:w15="http://schemas.microsoft.com/office/word/2012/wordml" xmlns:w16cex="http://schemas.microsoft.com/office/word/2018/wordml/cex" xmlns:w16cid="http://schemas.microsoft.com/office/word/2016/wordml/cid" xmlns:w16="http://schemas.microsoft.com/office/word/2018/wordml" xmlns:w16sdtdh="http://schemas.microsoft.com/office/word/2020/wordml/sdtdatahash" xmlns:w16se="http://schemas.microsoft.com/office/word/2015/wordml/symex" xmlns:wpg="http://schemas.microsoft.com/office/word/2010/wordprocessingGroup" xmlns:wpi="http://schemas.microsoft.com/office/word/2010/wordprocessingInk" xmlns:wne="http://schemas.microsoft.com/office/word/2006/wordml" xmlns:wps="http://schemas.microsoft.com/office/word/2010/wordprocessingShape" mc:Ignorable="w14 w15 w16se w16cid w16 w16cex w16sdtdh wp14">
+<w:footnotes xmlns:wpc="http://schemas.microsoft.com/office/word/2010/wordprocessingCanvas" xmlns:cx="http://schemas.microsoft.com/office/drawing/2014/chartex" xmlns:cx1="http://schemas.microsoft.com/office/drawing/2015/9/8/chartex" xmlns:cx2="http://schemas.microsoft.com/office/drawing/2015/10/21/chartex" xmlns:cx3="http://schemas.microsoft.com/office/drawing/2016/5/9/chartex" xmlns:cx4="http://schemas.microsoft.com/office/drawing/2016/5/10/chartex" xmlns:cx5="http://schemas.microsoft.com/office/drawing/2016/5/11/chartex" xmlns:cx6="http://schemas.microsoft.com/office/drawing/2016/5/12/chartex" xmlns:cx7="http://schemas.microsoft.com/office/drawing/2016/5/13/chartex" xmlns:cx8="http://schemas.microsoft.com/office/drawing/2016/5/14/chartex" xmlns:mc="http://schemas.openxmlformats.org/markup-compatibility/2006" xmlns:aink="http://schemas.microsoft.com/office/drawing/2016/ink" xmlns:am3d="http://schemas.microsoft.com/office/drawing/2017/model3d" xmlns:o="urn:schemas-microsoft-com:office:office" xmlns:oel="http://schemas.microsoft.com/office/2019/extlst" xmlns:r="http://schemas.openxmlformats.org/officeDocument/2006/relationships" xmlns:m="http://schemas.openxmlformats.org/officeDocument/2006/math" xmlns:v="urn:schemas-microsoft-com:vml" xmlns:wp14="http://schemas.microsoft.com/office/word/2010/wordprocessingDrawing" xmlns:wp="http://schemas.openxmlformats.org/drawingml/2006/wordprocessingDrawing" xmlns:w10="urn:schemas-microsoft-com:office:word" xmlns:w="http://schemas.openxmlformats.org/wordprocessingml/2006/main" xmlns:w14="http://schemas.microsoft.com/office/word/2010/wordml" xmlns:w15="http://schemas.microsoft.com/office/word/2012/wordml" xmlns:w16cex="http://schemas.microsoft.com/office/word/2018/wordml/cex" xmlns:w16cid="http://schemas.microsoft.com/office/word/2016/wordml/cid" xmlns:w16="http://schemas.microsoft.com/office/word/2018/wordml" xmlns:w16du="http://schemas.microsoft.com/office/word/2023/wordml/word16du" xmlns:w16sdtdh="http://schemas.microsoft.com/office/word/2020/wordml/sdtdatahash" xmlns:w16sdtfl="http://schemas.microsoft.com/office/word/2024/wordml/sdtformatlock" xmlns:w16se="http://schemas.microsoft.com/office/word/2015/wordml/symex" xmlns:wpg="http://schemas.microsoft.com/office/word/2010/wordprocessingGroup" xmlns:wpi="http://schemas.microsoft.com/office/word/2010/wordprocessingInk" xmlns:wne="http://schemas.microsoft.com/office/word/2006/wordml" xmlns:wps="http://schemas.microsoft.com/office/word/2010/wordprocessingShape" mc:Ignorable="w14 w15 w16se w16cid w16 w16cex w16sdtdh w16sdtfl w16du wp14">
   <w:footnote w:type="separator" w:id="-1">
     <w:p>
       <w:r>
@@ -2427,7 +3838,7 @@
 </file>
 
 <file path=word/numbering.xml><?xml version="1.0" encoding="utf-8"?>
-<w:numbering xmlns:wpc="http://schemas.microsoft.com/office/word/2010/wordprocessingCanvas" xmlns:cx="http://schemas.microsoft.com/office/drawing/2014/chartex" xmlns:cx1="http://schemas.microsoft.com/office/drawing/2015/9/8/chartex" xmlns:cx2="http://schemas.microsoft.com/office/drawing/2015/10/21/chartex" xmlns:cx3="http://schemas.microsoft.com/office/drawing/2016/5/9/chartex" xmlns:cx4="http://schemas.microsoft.com/office/drawing/2016/5/10/chartex" xmlns:cx5="http://schemas.microsoft.com/office/drawing/2016/5/11/chartex" xmlns:cx6="http://schemas.microsoft.com/office/drawing/2016/5/12/chartex" xmlns:cx7="http://schemas.microsoft.com/office/drawing/2016/5/13/chartex" xmlns:cx8="http://schemas.microsoft.com/office/drawing/2016/5/14/chartex" xmlns:mc="http://schemas.openxmlformats.org/markup-compatibility/2006" xmlns:aink="http://schemas.microsoft.com/office/drawing/2016/ink" xmlns:am3d="http://schemas.microsoft.com/office/drawing/2017/model3d" xmlns:o="urn:schemas-microsoft-com:office:office" xmlns:oel="http://schemas.microsoft.com/office/2019/extlst" xmlns:r="http://schemas.openxmlformats.org/officeDocument/2006/relationships" xmlns:m="http://schemas.openxmlformats.org/officeDocument/2006/math" xmlns:v="urn:schemas-microsoft-com:vml" xmlns:wp14="http://schemas.microsoft.com/office/word/2010/wordprocessingDrawing" xmlns:wp="http://schemas.openxmlformats.org/drawingml/2006/wordprocessingDrawing" xmlns:w10="urn:schemas-microsoft-com:office:word" xmlns:w="http://schemas.openxmlformats.org/wordprocessingml/2006/main" xmlns:w14="http://schemas.microsoft.com/office/word/2010/wordml" xmlns:w15="http://schemas.microsoft.com/office/word/2012/wordml" xmlns:w16cex="http://schemas.microsoft.com/office/word/2018/wordml/cex" xmlns:w16cid="http://schemas.microsoft.com/office/word/2016/wordml/cid" xmlns:w16="http://schemas.microsoft.com/office/word/2018/wordml" xmlns:w16sdtdh="http://schemas.microsoft.com/office/word/2020/wordml/sdtdatahash" xmlns:w16se="http://schemas.microsoft.com/office/word/2015/wordml/symex" xmlns:wpg="http://schemas.microsoft.com/office/word/2010/wordprocessingGroup" xmlns:wpi="http://schemas.microsoft.com/office/word/2010/wordprocessingInk" xmlns:wne="http://schemas.microsoft.com/office/word/2006/wordml" xmlns:wps="http://schemas.microsoft.com/office/word/2010/wordprocessingShape" mc:Ignorable="w14 w15 w16se w16cid w16 w16cex w16sdtdh wp14">
+<w:numbering xmlns:wpc="http://schemas.microsoft.com/office/word/2010/wordprocessingCanvas" xmlns:cx="http://schemas.microsoft.com/office/drawing/2014/chartex" xmlns:cx1="http://schemas.microsoft.com/office/drawing/2015/9/8/chartex" xmlns:cx2="http://schemas.microsoft.com/office/drawing/2015/10/21/chartex" xmlns:cx3="http://schemas.microsoft.com/office/drawing/2016/5/9/chartex" xmlns:cx4="http://schemas.microsoft.com/office/drawing/2016/5/10/chartex" xmlns:cx5="http://schemas.microsoft.com/office/drawing/2016/5/11/chartex" xmlns:cx6="http://schemas.microsoft.com/office/drawing/2016/5/12/chartex" xmlns:cx7="http://schemas.microsoft.com/office/drawing/2016/5/13/chartex" xmlns:cx8="http://schemas.microsoft.com/office/drawing/2016/5/14/chartex" xmlns:mc="http://schemas.openxmlformats.org/markup-compatibility/2006" xmlns:aink="http://schemas.microsoft.com/office/drawing/2016/ink" xmlns:am3d="http://schemas.microsoft.com/office/drawing/2017/model3d" xmlns:o="urn:schemas-microsoft-com:office:office" xmlns:oel="http://schemas.microsoft.com/office/2019/extlst" xmlns:r="http://schemas.openxmlformats.org/officeDocument/2006/relationships" xmlns:m="http://schemas.openxmlformats.org/officeDocument/2006/math" xmlns:v="urn:schemas-microsoft-com:vml" xmlns:wp14="http://schemas.microsoft.com/office/word/2010/wordprocessingDrawing" xmlns:wp="http://schemas.openxmlformats.org/drawingml/2006/wordprocessingDrawing" xmlns:w10="urn:schemas-microsoft-com:office:word" xmlns:w="http://schemas.openxmlformats.org/wordprocessingml/2006/main" xmlns:w14="http://schemas.microsoft.com/office/word/2010/wordml" xmlns:w15="http://schemas.microsoft.com/office/word/2012/wordml" xmlns:w16cex="http://schemas.microsoft.com/office/word/2018/wordml/cex" xmlns:w16cid="http://schemas.microsoft.com/office/word/2016/wordml/cid" xmlns:w16="http://schemas.microsoft.com/office/word/2018/wordml" xmlns:w16du="http://schemas.microsoft.com/office/word/2023/wordml/word16du" xmlns:w16sdtdh="http://schemas.microsoft.com/office/word/2020/wordml/sdtdatahash" xmlns:w16sdtfl="http://schemas.microsoft.com/office/word/2024/wordml/sdtformatlock" xmlns:w16se="http://schemas.microsoft.com/office/word/2015/wordml/symex" xmlns:wpg="http://schemas.microsoft.com/office/word/2010/wordprocessingGroup" xmlns:wpi="http://schemas.microsoft.com/office/word/2010/wordprocessingInk" xmlns:wne="http://schemas.microsoft.com/office/word/2006/wordml" xmlns:wps="http://schemas.microsoft.com/office/word/2010/wordprocessingShape" mc:Ignorable="w14 w15 w16se w16cid w16 w16cex w16sdtdh w16sdtfl w16du wp14">
   <w:abstractNum w:abstractNumId="0" w15:restartNumberingAfterBreak="0">
     <w:nsid w:val="70FB2251"/>
     <w:multiLevelType w:val="hybridMultilevel"/>
@@ -2524,7 +3935,7 @@
 </file>
 
 <file path=word/styles.xml><?xml version="1.0" encoding="utf-8"?>
-<w:styles xmlns:mc="http://schemas.openxmlformats.org/markup-compatibility/2006" xmlns:r="http://schemas.openxmlformats.org/officeDocument/2006/relationships" xmlns:w="http://schemas.openxmlformats.org/wordprocessingml/2006/main" xmlns:w14="http://schemas.microsoft.com/office/word/2010/wordml" xmlns:w15="http://schemas.microsoft.com/office/word/2012/wordml" xmlns:w16cex="http://schemas.microsoft.com/office/word/2018/wordml/cex" xmlns:w16cid="http://schemas.microsoft.com/office/word/2016/wordml/cid" xmlns:w16="http://schemas.microsoft.com/office/word/2018/wordml" xmlns:w16sdtdh="http://schemas.microsoft.com/office/word/2020/wordml/sdtdatahash" xmlns:w16se="http://schemas.microsoft.com/office/word/2015/wordml/symex" mc:Ignorable="w14 w15 w16se w16cid w16 w16cex w16sdtdh">
+<w:styles xmlns:mc="http://schemas.openxmlformats.org/markup-compatibility/2006" xmlns:r="http://schemas.openxmlformats.org/officeDocument/2006/relationships" xmlns:w="http://schemas.openxmlformats.org/wordprocessingml/2006/main" xmlns:w14="http://schemas.microsoft.com/office/word/2010/wordml" xmlns:w15="http://schemas.microsoft.com/office/word/2012/wordml" xmlns:w16cex="http://schemas.microsoft.com/office/word/2018/wordml/cex" xmlns:w16cid="http://schemas.microsoft.com/office/word/2016/wordml/cid" xmlns:w16="http://schemas.microsoft.com/office/word/2018/wordml" xmlns:w16du="http://schemas.microsoft.com/office/word/2023/wordml/word16du" xmlns:w16sdtdh="http://schemas.microsoft.com/office/word/2020/wordml/sdtdatahash" xmlns:w16sdtfl="http://schemas.microsoft.com/office/word/2024/wordml/sdtformatlock" xmlns:w16se="http://schemas.microsoft.com/office/word/2015/wordml/symex" mc:Ignorable="w14 w15 w16se w16cid w16 w16cex w16sdtdh w16sdtfl w16du">
   <w:docDefaults>
     <w:rPrDefault>
       <w:rPr>
@@ -2915,19 +4326,19 @@
     <w:lsdException w:name="Unresolved Mention" w:semiHidden="1" w:unhideWhenUsed="1"/>
     <w:lsdException w:name="Smart Link" w:semiHidden="1" w:unhideWhenUsed="1"/>
   </w:latentStyles>
-  <w:style w:type="paragraph" w:default="1" w:styleId="a">
+  <w:style w:type="paragraph" w:default="1" w:styleId="Normal">
     <w:name w:val="Normal"/>
     <w:qFormat/>
     <w:pPr>
       <w:widowControl w:val="0"/>
     </w:pPr>
   </w:style>
-  <w:style w:type="character" w:default="1" w:styleId="a0">
+  <w:style w:type="character" w:default="1" w:styleId="DefaultParagraphFont">
     <w:name w:val="Default Paragraph Font"/>
     <w:uiPriority w:val="1"/>
     <w:unhideWhenUsed/>
   </w:style>
-  <w:style w:type="table" w:default="1" w:styleId="a1">
+  <w:style w:type="table" w:default="1" w:styleId="TableNormal">
     <w:name w:val="Normal Table"/>
     <w:uiPriority w:val="99"/>
     <w:semiHidden/>
@@ -2942,16 +4353,16 @@
       </w:tblCellMar>
     </w:tblPr>
   </w:style>
-  <w:style w:type="numbering" w:default="1" w:styleId="a2">
+  <w:style w:type="numbering" w:default="1" w:styleId="NoList">
     <w:name w:val="No List"/>
     <w:uiPriority w:val="99"/>
     <w:semiHidden/>
     <w:unhideWhenUsed/>
   </w:style>
-  <w:style w:type="paragraph" w:styleId="a3">
+  <w:style w:type="paragraph" w:styleId="Header">
     <w:name w:val="header"/>
-    <w:basedOn w:val="a"/>
-    <w:link w:val="a4"/>
+    <w:basedOn w:val="Normal"/>
+    <w:link w:val="HeaderChar"/>
     <w:uiPriority w:val="99"/>
     <w:unhideWhenUsed/>
     <w:rsid w:val="009F077C"/>
@@ -2967,10 +4378,10 @@
       <w:szCs w:val="20"/>
     </w:rPr>
   </w:style>
-  <w:style w:type="character" w:customStyle="1" w:styleId="a4">
-    <w:name w:val="頁首 字元"/>
-    <w:basedOn w:val="a0"/>
-    <w:link w:val="a3"/>
+  <w:style w:type="character" w:customStyle="1" w:styleId="HeaderChar">
+    <w:name w:val="Header Char"/>
+    <w:basedOn w:val="DefaultParagraphFont"/>
+    <w:link w:val="Header"/>
     <w:uiPriority w:val="99"/>
     <w:rsid w:val="009F077C"/>
     <w:rPr>
@@ -2978,10 +4389,10 @@
       <w:szCs w:val="20"/>
     </w:rPr>
   </w:style>
-  <w:style w:type="paragraph" w:styleId="a5">
+  <w:style w:type="paragraph" w:styleId="Footer">
     <w:name w:val="footer"/>
-    <w:basedOn w:val="a"/>
-    <w:link w:val="a6"/>
+    <w:basedOn w:val="Normal"/>
+    <w:link w:val="FooterChar"/>
     <w:uiPriority w:val="99"/>
     <w:unhideWhenUsed/>
     <w:rsid w:val="009F077C"/>
@@ -2997,10 +4408,10 @@
       <w:szCs w:val="20"/>
     </w:rPr>
   </w:style>
-  <w:style w:type="character" w:customStyle="1" w:styleId="a6">
-    <w:name w:val="頁尾 字元"/>
-    <w:basedOn w:val="a0"/>
-    <w:link w:val="a5"/>
+  <w:style w:type="character" w:customStyle="1" w:styleId="FooterChar">
+    <w:name w:val="Footer Char"/>
+    <w:basedOn w:val="DefaultParagraphFont"/>
+    <w:link w:val="Footer"/>
     <w:uiPriority w:val="99"/>
     <w:rsid w:val="009F077C"/>
     <w:rPr>
@@ -3008,9 +4419,9 @@
       <w:szCs w:val="20"/>
     </w:rPr>
   </w:style>
-  <w:style w:type="paragraph" w:styleId="a7">
+  <w:style w:type="paragraph" w:styleId="ListParagraph">
     <w:name w:val="List Paragraph"/>
-    <w:basedOn w:val="a"/>
+    <w:basedOn w:val="Normal"/>
     <w:uiPriority w:val="34"/>
     <w:qFormat/>
     <w:rsid w:val="0074113C"/>
@@ -3018,9 +4429,9 @@
       <w:ind w:leftChars="200" w:left="480"/>
     </w:pPr>
   </w:style>
-  <w:style w:type="table" w:styleId="a8">
+  <w:style w:type="table" w:styleId="TableGrid">
     <w:name w:val="Table Grid"/>
-    <w:basedOn w:val="a1"/>
+    <w:basedOn w:val="TableNormal"/>
     <w:uiPriority w:val="39"/>
     <w:rsid w:val="00CA7F2B"/>
     <w:tblPr>
